--- a/Ghiurutan V. Alexandru/Homework2/H2Documentation.docx
+++ b/Ghiurutan V. Alexandru/Homework2/H2Documentation.docx
@@ -47,6 +47,17 @@
           <w:sz w:val="32"/>
           <w:szCs w:val="32"/>
         </w:rPr>
+        <w:t xml:space="preserve">  </w:t>
+      </w:r>
+      <w:bookmarkStart w:id="0" w:name="_GoBack"/>
+      <w:bookmarkEnd w:id="0"/>
+      <w:r>
+        <w:rPr>
+          <w:rFonts w:ascii="Book Antiqua" w:hAnsi="Book Antiqua" w:cs="JasmineUPC"/>
+          <w:i/>
+          <w:sz w:val="32"/>
+          <w:szCs w:val="32"/>
+        </w:rPr>
         <w:br/>
         <w:t>2</w:t>
       </w:r>
@@ -257,39 +268,8 @@
           <w:sz w:val="36"/>
           <w:szCs w:val="40"/>
         </w:rPr>
-        <w:t xml:space="preserve">Student: </w:t>
-      </w:r>
-      <w:proofErr w:type="spellStart"/>
-      <w:r>
-        <w:rPr>
-          <w:rFonts w:ascii="Book Antiqua" w:hAnsi="Book Antiqua" w:cs="JasmineUPC"/>
-          <w:i/>
-          <w:sz w:val="36"/>
-          <w:szCs w:val="40"/>
-        </w:rPr>
-        <w:t>Ghiurutan</w:t>
-      </w:r>
-      <w:proofErr w:type="spellEnd"/>
-      <w:r>
-        <w:rPr>
-          <w:rFonts w:ascii="Book Antiqua" w:hAnsi="Book Antiqua" w:cs="JasmineUPC"/>
-          <w:i/>
-          <w:sz w:val="36"/>
-          <w:szCs w:val="40"/>
-        </w:rPr>
-        <w:t xml:space="preserve"> </w:t>
-      </w:r>
-      <w:proofErr w:type="spellStart"/>
-      <w:r>
-        <w:rPr>
-          <w:rFonts w:ascii="Book Antiqua" w:hAnsi="Book Antiqua" w:cs="JasmineUPC"/>
-          <w:i/>
-          <w:sz w:val="36"/>
-          <w:szCs w:val="40"/>
-        </w:rPr>
-        <w:t>Alexandru</w:t>
-      </w:r>
-      <w:proofErr w:type="spellEnd"/>
+        <w:t>Student: Ghiurutan Alexandru</w:t>
+      </w:r>
       <w:r>
         <w:rPr>
           <w:rFonts w:ascii="Book Antiqua" w:hAnsi="Book Antiqua" w:cs="JasmineUPC"/>
@@ -1018,19 +998,8 @@
           <w:sz w:val="32"/>
           <w:szCs w:val="56"/>
         </w:rPr>
-        <w:t xml:space="preserve">.5 </w:t>
-      </w:r>
-      <w:proofErr w:type="spellStart"/>
-      <w:r>
-        <w:rPr>
-          <w:rFonts w:ascii="Book Antiqua" w:hAnsi="Book Antiqua" w:cs="Levenim MT"/>
-          <w:i/>
-          <w:sz w:val="32"/>
-          <w:szCs w:val="56"/>
-        </w:rPr>
-        <w:t>OpDept</w:t>
-      </w:r>
-      <w:proofErr w:type="spellEnd"/>
+        <w:t>.5 OpDept</w:t>
+      </w:r>
       <w:r>
         <w:rPr>
           <w:rFonts w:ascii="Book Antiqua" w:hAnsi="Book Antiqua" w:cs="Levenim MT"/>
@@ -1179,9 +1148,8 @@
           <w:sz w:val="32"/>
           <w:szCs w:val="56"/>
         </w:rPr>
-        <w:t xml:space="preserve"> </w:t>
-      </w:r>
-      <w:proofErr w:type="spellStart"/>
+        <w:t xml:space="preserve"> Se</w:t>
+      </w:r>
       <w:r>
         <w:rPr>
           <w:rFonts w:ascii="Book Antiqua" w:hAnsi="Book Antiqua" w:cs="Levenim MT"/>
@@ -1189,26 +1157,7 @@
           <w:sz w:val="32"/>
           <w:szCs w:val="56"/>
         </w:rPr>
-        <w:t>Se</w:t>
-      </w:r>
-      <w:r>
-        <w:rPr>
-          <w:rFonts w:ascii="Book Antiqua" w:hAnsi="Book Antiqua" w:cs="Levenim MT"/>
-          <w:i/>
-          <w:sz w:val="32"/>
-          <w:szCs w:val="56"/>
-        </w:rPr>
-        <w:t>rializable</w:t>
-      </w:r>
-      <w:proofErr w:type="spellEnd"/>
-      <w:r>
-        <w:rPr>
-          <w:rFonts w:ascii="Book Antiqua" w:hAnsi="Book Antiqua" w:cs="Levenim MT"/>
-          <w:i/>
-          <w:sz w:val="32"/>
-          <w:szCs w:val="56"/>
-        </w:rPr>
-        <w:t xml:space="preserve"> Interface …………………………...</w:t>
+        <w:t>rializable Interface …………………………...</w:t>
       </w:r>
       <w:r>
         <w:rPr>
@@ -1706,27 +1655,7 @@
           <w:szCs w:val="24"/>
           <w:lang w:val="en-GB" w:eastAsia="en-GB"/>
         </w:rPr>
-        <w:t xml:space="preserve">Consider an application </w:t>
-      </w:r>
-      <w:proofErr w:type="spellStart"/>
-      <w:r>
-        <w:rPr>
-          <w:rFonts w:ascii="Book Antiqua" w:eastAsia="Times New Roman" w:hAnsi="Book Antiqua" w:cs="Arial"/>
-          <w:sz w:val="24"/>
-          <w:szCs w:val="24"/>
-          <w:lang w:val="en-GB" w:eastAsia="en-GB"/>
-        </w:rPr>
-        <w:t>OrderManagement</w:t>
-      </w:r>
-      <w:proofErr w:type="spellEnd"/>
-      <w:r>
-        <w:rPr>
-          <w:rFonts w:ascii="Book Antiqua" w:eastAsia="Times New Roman" w:hAnsi="Book Antiqua" w:cs="Arial"/>
-          <w:sz w:val="24"/>
-          <w:szCs w:val="24"/>
-          <w:lang w:val="en-GB" w:eastAsia="en-GB"/>
-        </w:rPr>
-        <w:t xml:space="preserve"> for processing customer orders. The application uses (minimally) the following classes: </w:t>
+        <w:t xml:space="preserve">Consider an application OrderManagement for processing customer orders. The application uses (minimally) the following classes: </w:t>
       </w:r>
     </w:p>
     <w:p>
@@ -1769,7 +1698,6 @@
         </w:rPr>
         <w:t xml:space="preserve">      </w:t>
       </w:r>
-      <w:proofErr w:type="spellStart"/>
       <w:r>
         <w:rPr>
           <w:rFonts w:ascii="Book Antiqua" w:eastAsia="Times New Roman" w:hAnsi="Book Antiqua" w:cs="Arial"/>
@@ -1777,17 +1705,7 @@
           <w:szCs w:val="24"/>
           <w:lang w:val="en-GB" w:eastAsia="en-GB"/>
         </w:rPr>
-        <w:t>OPDept</w:t>
-      </w:r>
-      <w:proofErr w:type="spellEnd"/>
-      <w:r>
-        <w:rPr>
-          <w:rFonts w:ascii="Book Antiqua" w:eastAsia="Times New Roman" w:hAnsi="Book Antiqua" w:cs="Arial"/>
-          <w:sz w:val="24"/>
-          <w:szCs w:val="24"/>
-          <w:lang w:val="en-GB" w:eastAsia="en-GB"/>
-        </w:rPr>
-        <w:t xml:space="preserve"> (Order Processing Department)</w:t>
+        <w:t>OPDept (Order Processing Department)</w:t>
       </w:r>
     </w:p>
     <w:p>
@@ -1897,47 +1815,7 @@
           <w:szCs w:val="24"/>
           <w:lang w:val="en-GB" w:eastAsia="en-GB"/>
         </w:rPr>
-        <w:t xml:space="preserve">The classes </w:t>
-      </w:r>
-      <w:proofErr w:type="spellStart"/>
-      <w:r>
-        <w:rPr>
-          <w:rFonts w:ascii="Book Antiqua" w:eastAsia="Times New Roman" w:hAnsi="Book Antiqua" w:cs="Arial"/>
-          <w:sz w:val="24"/>
-          <w:szCs w:val="24"/>
-          <w:lang w:val="en-GB" w:eastAsia="en-GB"/>
-        </w:rPr>
-        <w:t>OPDept</w:t>
-      </w:r>
-      <w:proofErr w:type="spellEnd"/>
-      <w:r>
-        <w:rPr>
-          <w:rFonts w:ascii="Book Antiqua" w:eastAsia="Times New Roman" w:hAnsi="Book Antiqua" w:cs="Arial"/>
-          <w:sz w:val="24"/>
-          <w:szCs w:val="24"/>
-          <w:lang w:val="en-GB" w:eastAsia="en-GB"/>
-        </w:rPr>
-        <w:t xml:space="preserve"> and Warehouse use a </w:t>
-      </w:r>
-      <w:proofErr w:type="spellStart"/>
-      <w:r>
-        <w:rPr>
-          <w:rFonts w:ascii="Book Antiqua" w:eastAsia="Times New Roman" w:hAnsi="Book Antiqua" w:cs="Arial"/>
-          <w:sz w:val="24"/>
-          <w:szCs w:val="24"/>
-          <w:lang w:val="en-GB" w:eastAsia="en-GB"/>
-        </w:rPr>
-        <w:t>BinarySearchTree</w:t>
-      </w:r>
-      <w:proofErr w:type="spellEnd"/>
-      <w:r>
-        <w:rPr>
-          <w:rFonts w:ascii="Book Antiqua" w:eastAsia="Times New Roman" w:hAnsi="Book Antiqua" w:cs="Arial"/>
-          <w:sz w:val="24"/>
-          <w:szCs w:val="24"/>
-          <w:lang w:val="en-GB" w:eastAsia="en-GB"/>
-        </w:rPr>
-        <w:t xml:space="preserve"> for storing orders.</w:t>
+        <w:t>The classes OPDept and Warehouse use a BinarySearchTree for storing orders.</w:t>
       </w:r>
       <w:r>
         <w:rPr>
@@ -2064,27 +1942,7 @@
           <w:szCs w:val="24"/>
           <w:lang w:val="en-GB" w:eastAsia="en-GB"/>
         </w:rPr>
-        <w:t xml:space="preserve">Use </w:t>
-      </w:r>
-      <w:proofErr w:type="spellStart"/>
-      <w:r>
-        <w:rPr>
-          <w:rFonts w:ascii="Book Antiqua" w:eastAsia="Times New Roman" w:hAnsi="Book Antiqua" w:cs="Arial"/>
-          <w:sz w:val="24"/>
-          <w:szCs w:val="24"/>
-          <w:lang w:val="en-GB" w:eastAsia="en-GB"/>
-        </w:rPr>
-        <w:t>javadoc</w:t>
-      </w:r>
-      <w:proofErr w:type="spellEnd"/>
-      <w:r>
-        <w:rPr>
-          <w:rFonts w:ascii="Book Antiqua" w:eastAsia="Times New Roman" w:hAnsi="Book Antiqua" w:cs="Arial"/>
-          <w:sz w:val="24"/>
-          <w:szCs w:val="24"/>
-          <w:lang w:val="en-GB" w:eastAsia="en-GB"/>
-        </w:rPr>
-        <w:t xml:space="preserve"> for documenting classes.</w:t>
+        <w:t>Use javadoc for documenting classes.</w:t>
       </w:r>
     </w:p>
     <w:p>
@@ -2893,33 +2751,15 @@
           <w:rFonts w:ascii="Book Antiqua" w:hAnsi="Book Antiqua"/>
           <w:lang w:val="en"/>
         </w:rPr>
-        <w:t xml:space="preserve">a </w:t>
-      </w:r>
-      <w:proofErr w:type="gramStart"/>
-      <w:r>
-        <w:rPr>
-          <w:rStyle w:val="hps"/>
-          <w:rFonts w:ascii="Book Antiqua" w:hAnsi="Book Antiqua"/>
-          <w:lang w:val="en"/>
-        </w:rPr>
-        <w:t>product</w:t>
-      </w:r>
-      <w:r>
-        <w:rPr>
-          <w:rStyle w:val="hps"/>
-          <w:rFonts w:ascii="Book Antiqua" w:hAnsi="Book Antiqua"/>
-          <w:lang w:val="en"/>
-        </w:rPr>
-        <w:t xml:space="preserve"> ,</w:t>
-      </w:r>
-      <w:proofErr w:type="gramEnd"/>
-      <w:r>
-        <w:rPr>
-          <w:rStyle w:val="hps"/>
-          <w:rFonts w:ascii="Book Antiqua" w:hAnsi="Book Antiqua"/>
-          <w:lang w:val="en"/>
-        </w:rPr>
-        <w:t xml:space="preserve"> view its previous orders or search for a product</w:t>
+        <w:t>a product</w:t>
+      </w:r>
+      <w:r>
+        <w:rPr>
+          <w:rStyle w:val="hps"/>
+          <w:rFonts w:ascii="Book Antiqua" w:hAnsi="Book Antiqua"/>
+          <w:lang w:val="en"/>
+        </w:rPr>
+        <w:t xml:space="preserve"> , view its previous orders or search for a product</w:t>
       </w:r>
       <w:r>
         <w:rPr>
@@ -3008,7 +2848,6 @@
           <w:lang w:val="en"/>
         </w:rPr>
       </w:pPr>
-      <w:proofErr w:type="gramStart"/>
       <w:r>
         <w:rPr>
           <w:rStyle w:val="hps"/>
@@ -3023,16 +2862,7 @@
           <w:rFonts w:ascii="Book Antiqua" w:hAnsi="Book Antiqua"/>
           <w:lang w:val="en"/>
         </w:rPr>
-        <w:t>his</w:t>
-      </w:r>
-      <w:proofErr w:type="gramEnd"/>
-      <w:r>
-        <w:rPr>
-          <w:rStyle w:val="hps"/>
-          <w:rFonts w:ascii="Book Antiqua" w:hAnsi="Book Antiqua"/>
-          <w:lang w:val="en"/>
-        </w:rPr>
-        <w:t xml:space="preserve"> application</w:t>
+        <w:t>his application</w:t>
       </w:r>
       <w:r>
         <w:rPr>
@@ -3092,25 +2922,7 @@
           <w:rFonts w:ascii="Book Antiqua" w:hAnsi="Book Antiqua"/>
           <w:lang w:val="en"/>
         </w:rPr>
-        <w:t xml:space="preserve">as an admin  we have the </w:t>
-      </w:r>
-      <w:proofErr w:type="spellStart"/>
-      <w:r>
-        <w:rPr>
-          <w:rStyle w:val="hps"/>
-          <w:rFonts w:ascii="Book Antiqua" w:hAnsi="Book Antiqua"/>
-          <w:lang w:val="en"/>
-        </w:rPr>
-        <w:t>posibility</w:t>
-      </w:r>
-      <w:proofErr w:type="spellEnd"/>
-      <w:r>
-        <w:rPr>
-          <w:rStyle w:val="hps"/>
-          <w:rFonts w:ascii="Book Antiqua" w:hAnsi="Book Antiqua"/>
-          <w:lang w:val="en"/>
-        </w:rPr>
-        <w:t xml:space="preserve"> </w:t>
+        <w:t xml:space="preserve">as an admin  we have the posibility </w:t>
       </w:r>
       <w:r>
         <w:rPr>
@@ -3335,33 +3147,15 @@
           <w:sz w:val="24"/>
           <w:szCs w:val="24"/>
         </w:rPr>
-        <w:t xml:space="preserve">different </w:t>
-      </w:r>
-      <w:proofErr w:type="gramStart"/>
-      <w:r>
-        <w:rPr>
-          <w:rFonts w:ascii="Book Antiqua" w:hAnsi="Book Antiqua"/>
-          <w:sz w:val="24"/>
-          <w:szCs w:val="24"/>
-        </w:rPr>
-        <w:t xml:space="preserve">classes </w:t>
-      </w:r>
-      <w:r>
-        <w:rPr>
-          <w:rFonts w:ascii="Book Antiqua" w:hAnsi="Book Antiqua"/>
-          <w:sz w:val="24"/>
-          <w:szCs w:val="24"/>
-        </w:rPr>
-        <w:t xml:space="preserve"> and</w:t>
-      </w:r>
-      <w:proofErr w:type="gramEnd"/>
-      <w:r>
-        <w:rPr>
-          <w:rFonts w:ascii="Book Antiqua" w:hAnsi="Book Antiqua"/>
-          <w:sz w:val="24"/>
-          <w:szCs w:val="24"/>
-        </w:rPr>
-        <w:t xml:space="preserve"> an enumeration ,</w:t>
+        <w:t xml:space="preserve">different classes </w:t>
+      </w:r>
+      <w:r>
+        <w:rPr>
+          <w:rFonts w:ascii="Book Antiqua" w:hAnsi="Book Antiqua"/>
+          <w:sz w:val="24"/>
+          <w:szCs w:val="24"/>
+        </w:rPr>
+        <w:t xml:space="preserve"> and an enumeration ,</w:t>
       </w:r>
       <w:r>
         <w:rPr>
@@ -4284,14 +4078,12 @@
                                 <w:sz w:val="28"/>
                               </w:rPr>
                             </w:pPr>
-                            <w:proofErr w:type="spellStart"/>
                             <w:r>
                               <w:rPr>
                                 <w:sz w:val="28"/>
                               </w:rPr>
                               <w:t>UserView</w:t>
                             </w:r>
-                            <w:proofErr w:type="spellEnd"/>
                           </w:p>
                         </w:txbxContent>
                       </wps:txbx>
@@ -5982,14 +5774,12 @@
                                 <w:sz w:val="28"/>
                               </w:rPr>
                             </w:pPr>
-                            <w:proofErr w:type="spellStart"/>
                             <w:r>
                               <w:rPr>
                                 <w:sz w:val="28"/>
                               </w:rPr>
                               <w:t>CustomerView</w:t>
                             </w:r>
-                            <w:proofErr w:type="spellEnd"/>
                           </w:p>
                         </w:txbxContent>
                       </wps:txbx>
@@ -7807,7 +7597,6 @@
           <w:szCs w:val="24"/>
         </w:rPr>
       </w:pPr>
-      <w:proofErr w:type="gramStart"/>
       <w:r>
         <w:rPr>
           <w:rFonts w:ascii="Book Antiqua" w:hAnsi="Book Antiqua"/>
@@ -7818,7 +7607,6 @@
         </w:rPr>
         <w:t>Shows the process of adding a new product by the admin.</w:t>
       </w:r>
-      <w:proofErr w:type="gramEnd"/>
     </w:p>
     <w:p>
       <w:pPr>
@@ -7883,8 +7671,6 @@
           </wp:inline>
         </w:drawing>
       </w:r>
-      <w:bookmarkStart w:id="0" w:name="_GoBack"/>
-      <w:bookmarkEnd w:id="0"/>
     </w:p>
     <w:p>
       <w:pPr>
@@ -7954,23 +7740,13 @@
           <w:szCs w:val="36"/>
         </w:rPr>
       </w:pPr>
-      <w:proofErr w:type="spellStart"/>
       <w:r>
         <w:rPr>
           <w:rFonts w:ascii="Book Antiqua" w:hAnsi="Book Antiqua"/>
           <w:sz w:val="36"/>
           <w:szCs w:val="36"/>
         </w:rPr>
-        <w:t>Gui</w:t>
-      </w:r>
-      <w:proofErr w:type="spellEnd"/>
-      <w:r>
-        <w:rPr>
-          <w:rFonts w:ascii="Book Antiqua" w:hAnsi="Book Antiqua"/>
-          <w:sz w:val="36"/>
-          <w:szCs w:val="36"/>
-        </w:rPr>
-        <w:t xml:space="preserve"> Class :</w:t>
+        <w:t>Gui Class :</w:t>
       </w:r>
       <w:r>
         <w:rPr>
@@ -7986,36 +7762,8 @@
           <w:sz w:val="36"/>
           <w:szCs w:val="36"/>
         </w:rPr>
-        <w:t xml:space="preserve">public class </w:t>
-      </w:r>
-      <w:proofErr w:type="spellStart"/>
-      <w:r>
-        <w:rPr>
-          <w:rFonts w:ascii="MS Mincho" w:eastAsia="MS Mincho" w:hAnsi="MS Mincho"/>
-          <w:sz w:val="36"/>
-          <w:szCs w:val="36"/>
-        </w:rPr>
-        <w:t>Gui</w:t>
-      </w:r>
-      <w:proofErr w:type="spellEnd"/>
-      <w:r>
-        <w:rPr>
-          <w:rFonts w:ascii="MS Mincho" w:eastAsia="MS Mincho" w:hAnsi="MS Mincho"/>
-          <w:sz w:val="36"/>
-          <w:szCs w:val="36"/>
-        </w:rPr>
-        <w:t xml:space="preserve"> extends </w:t>
-      </w:r>
-      <w:proofErr w:type="spellStart"/>
-      <w:r>
-        <w:rPr>
-          <w:rFonts w:ascii="MS Mincho" w:eastAsia="MS Mincho" w:hAnsi="MS Mincho"/>
-          <w:sz w:val="36"/>
-          <w:szCs w:val="36"/>
-        </w:rPr>
-        <w:t>JFrame</w:t>
-      </w:r>
-      <w:proofErr w:type="spellEnd"/>
+        <w:t>public class Gui extends JFrame</w:t>
+      </w:r>
     </w:p>
     <w:p>
       <w:pPr>
@@ -8173,33 +7921,30 @@
           <w:rFonts w:ascii="Book Antiqua" w:hAnsi="Book Antiqua"/>
           <w:sz w:val="24"/>
         </w:rPr>
+        <w:t xml:space="preserve"> Gui class as a </w:t>
+      </w:r>
+      <w:r>
+        <w:rPr>
+          <w:rStyle w:val="hps"/>
+          <w:rFonts w:ascii="Book Antiqua" w:hAnsi="Book Antiqua"/>
+          <w:sz w:val="24"/>
+        </w:rPr>
+        <w:t>subclass of</w:t>
+      </w:r>
+      <w:r>
+        <w:rPr>
+          <w:rFonts w:ascii="Book Antiqua" w:hAnsi="Book Antiqua"/>
+          <w:sz w:val="24"/>
+        </w:rPr>
         <w:t xml:space="preserve"> </w:t>
       </w:r>
-      <w:proofErr w:type="spellStart"/>
-      <w:proofErr w:type="gramStart"/>
-      <w:r>
-        <w:rPr>
-          <w:rFonts w:ascii="Book Antiqua" w:hAnsi="Book Antiqua"/>
-          <w:sz w:val="24"/>
-        </w:rPr>
-        <w:t>Gui</w:t>
-      </w:r>
-      <w:proofErr w:type="spellEnd"/>
-      <w:proofErr w:type="gramEnd"/>
-      <w:r>
-        <w:rPr>
-          <w:rFonts w:ascii="Book Antiqua" w:hAnsi="Book Antiqua"/>
-          <w:sz w:val="24"/>
-        </w:rPr>
-        <w:t xml:space="preserve"> class as a </w:t>
-      </w:r>
-      <w:r>
-        <w:rPr>
-          <w:rStyle w:val="hps"/>
-          <w:rFonts w:ascii="Book Antiqua" w:hAnsi="Book Antiqua"/>
-          <w:sz w:val="24"/>
-        </w:rPr>
-        <w:t>subclass of</w:t>
+      <w:r>
+        <w:rPr>
+          <w:rStyle w:val="hps"/>
+          <w:rFonts w:ascii="Book Antiqua" w:hAnsi="Book Antiqua"/>
+          <w:sz w:val="24"/>
+        </w:rPr>
+        <w:t>the predefined</w:t>
       </w:r>
       <w:r>
         <w:rPr>
@@ -8214,7 +7959,7 @@
           <w:rFonts w:ascii="Book Antiqua" w:hAnsi="Book Antiqua"/>
           <w:sz w:val="24"/>
         </w:rPr>
-        <w:t>the predefined</w:t>
+        <w:t>class</w:t>
       </w:r>
       <w:r>
         <w:rPr>
@@ -8229,38 +7974,14 @@
           <w:rFonts w:ascii="Book Antiqua" w:hAnsi="Book Antiqua"/>
           <w:sz w:val="24"/>
         </w:rPr>
-        <w:t>class</w:t>
-      </w:r>
-      <w:r>
-        <w:rPr>
-          <w:rFonts w:ascii="Book Antiqua" w:hAnsi="Book Antiqua"/>
-          <w:sz w:val="24"/>
-        </w:rPr>
-        <w:t xml:space="preserve"> </w:t>
-      </w:r>
-      <w:r>
-        <w:rPr>
-          <w:rStyle w:val="hps"/>
-          <w:rFonts w:ascii="Book Antiqua" w:hAnsi="Book Antiqua"/>
-          <w:sz w:val="24"/>
-        </w:rPr>
         <w:t>"</w:t>
       </w:r>
-      <w:proofErr w:type="spellStart"/>
-      <w:r>
-        <w:rPr>
-          <w:rFonts w:ascii="Book Antiqua" w:hAnsi="Book Antiqua"/>
-          <w:sz w:val="24"/>
-        </w:rPr>
-        <w:t>JFrame</w:t>
-      </w:r>
-      <w:proofErr w:type="spellEnd"/>
-      <w:r>
-        <w:rPr>
-          <w:rFonts w:ascii="Book Antiqua" w:hAnsi="Book Antiqua"/>
-          <w:sz w:val="24"/>
-        </w:rPr>
-        <w:t xml:space="preserve">" so we can </w:t>
+      <w:r>
+        <w:rPr>
+          <w:rFonts w:ascii="Book Antiqua" w:hAnsi="Book Antiqua"/>
+          <w:sz w:val="24"/>
+        </w:rPr>
+        <w:t xml:space="preserve">JFrame" so we can </w:t>
       </w:r>
       <w:r>
         <w:rPr>
@@ -8520,25 +8241,7 @@
           <w:rFonts w:ascii="Book Antiqua" w:hAnsi="Book Antiqua"/>
           <w:sz w:val="24"/>
         </w:rPr>
-        <w:t xml:space="preserve">its username and </w:t>
-      </w:r>
-      <w:proofErr w:type="gramStart"/>
-      <w:r>
-        <w:rPr>
-          <w:rStyle w:val="hps"/>
-          <w:rFonts w:ascii="Book Antiqua" w:hAnsi="Book Antiqua"/>
-          <w:sz w:val="24"/>
-        </w:rPr>
-        <w:t>password ,</w:t>
-      </w:r>
-      <w:proofErr w:type="gramEnd"/>
-      <w:r>
-        <w:rPr>
-          <w:rStyle w:val="hps"/>
-          <w:rFonts w:ascii="Book Antiqua" w:hAnsi="Book Antiqua"/>
-          <w:sz w:val="24"/>
-        </w:rPr>
-        <w:t xml:space="preserve"> so that our application would know what interface to display</w:t>
+        <w:t>its username and password , so that our application would know what interface to display</w:t>
       </w:r>
       <w:r>
         <w:rPr>
@@ -9075,119 +8778,116 @@
           <w:sz w:val="32"/>
           <w:szCs w:val="24"/>
         </w:rPr>
-        <w:t xml:space="preserve">The Attributes of the </w:t>
-      </w:r>
-      <w:proofErr w:type="spellStart"/>
-      <w:proofErr w:type="gramStart"/>
-      <w:r>
+        <w:t>The Attributes of the Gui Class:</w:t>
+      </w:r>
+    </w:p>
+    <w:p>
+      <w:pPr>
+        <w:rPr>
+          <w:rStyle w:val="hps"/>
+          <w:rFonts w:ascii="Book Antiqua" w:hAnsi="Book Antiqua"/>
+          <w:sz w:val="24"/>
+        </w:rPr>
+      </w:pPr>
+      <w:r>
+        <w:rPr>
+          <w:rStyle w:val="hps"/>
+          <w:rFonts w:ascii="Book Antiqua" w:hAnsi="Book Antiqua"/>
+          <w:sz w:val="24"/>
+        </w:rPr>
+        <w:t>To achieve</w:t>
+      </w:r>
+      <w:r>
+        <w:rPr>
+          <w:rFonts w:ascii="Book Antiqua" w:hAnsi="Book Antiqua"/>
+          <w:sz w:val="24"/>
+        </w:rPr>
+        <w:t xml:space="preserve"> </w:t>
+      </w:r>
+      <w:r>
+        <w:rPr>
+          <w:rStyle w:val="hps"/>
+          <w:rFonts w:ascii="Book Antiqua" w:hAnsi="Book Antiqua"/>
+          <w:sz w:val="24"/>
+        </w:rPr>
+        <w:t>the desired</w:t>
+      </w:r>
+      <w:r>
+        <w:rPr>
+          <w:rFonts w:ascii="Book Antiqua" w:hAnsi="Book Antiqua"/>
+          <w:sz w:val="24"/>
+        </w:rPr>
+        <w:t xml:space="preserve"> </w:t>
+      </w:r>
+      <w:r>
+        <w:rPr>
+          <w:rStyle w:val="hps"/>
+          <w:rFonts w:ascii="Book Antiqua" w:hAnsi="Book Antiqua"/>
+          <w:sz w:val="24"/>
+        </w:rPr>
+        <w:t>GUI</w:t>
+      </w:r>
+      <w:r>
+        <w:rPr>
+          <w:rFonts w:ascii="Book Antiqua" w:hAnsi="Book Antiqua"/>
+          <w:sz w:val="24"/>
+        </w:rPr>
+        <w:t xml:space="preserve"> </w:t>
+      </w:r>
+      <w:r>
+        <w:rPr>
+          <w:rStyle w:val="hps"/>
+          <w:rFonts w:ascii="Book Antiqua" w:hAnsi="Book Antiqua"/>
+          <w:sz w:val="24"/>
+        </w:rPr>
+        <w:t>we need</w:t>
+      </w:r>
+      <w:r>
+        <w:rPr>
+          <w:rFonts w:ascii="Book Antiqua" w:hAnsi="Book Antiqua"/>
+          <w:sz w:val="24"/>
+        </w:rPr>
+        <w:t xml:space="preserve"> </w:t>
+      </w:r>
+      <w:r>
+        <w:rPr>
+          <w:rStyle w:val="hps"/>
+          <w:rFonts w:ascii="Book Antiqua" w:hAnsi="Book Antiqua"/>
+          <w:sz w:val="24"/>
+        </w:rPr>
+        <w:t>several types of</w:t>
+      </w:r>
+      <w:r>
+        <w:rPr>
+          <w:rFonts w:ascii="Book Antiqua" w:hAnsi="Book Antiqua"/>
+          <w:sz w:val="24"/>
+        </w:rPr>
+        <w:t xml:space="preserve"> </w:t>
+      </w:r>
+      <w:r>
+        <w:rPr>
+          <w:rStyle w:val="hps"/>
+          <w:rFonts w:ascii="Book Antiqua" w:hAnsi="Book Antiqua"/>
+          <w:sz w:val="24"/>
+        </w:rPr>
+        <w:t>attributes:</w:t>
+      </w:r>
+    </w:p>
+    <w:p>
+      <w:pPr>
         <w:rPr>
           <w:rFonts w:ascii="Book Antiqua" w:eastAsia="MS Mincho" w:hAnsi="Book Antiqua"/>
           <w:sz w:val="32"/>
           <w:szCs w:val="24"/>
         </w:rPr>
-        <w:t>Gui</w:t>
-      </w:r>
-      <w:proofErr w:type="spellEnd"/>
-      <w:proofErr w:type="gramEnd"/>
+      </w:pPr>
       <w:r>
         <w:rPr>
           <w:rFonts w:ascii="Book Antiqua" w:eastAsia="MS Mincho" w:hAnsi="Book Antiqua"/>
           <w:sz w:val="32"/>
           <w:szCs w:val="24"/>
         </w:rPr>
-        <w:t xml:space="preserve"> Class:</w:t>
-      </w:r>
-    </w:p>
-    <w:p>
-      <w:pPr>
-        <w:rPr>
-          <w:rStyle w:val="hps"/>
-          <w:rFonts w:ascii="Book Antiqua" w:hAnsi="Book Antiqua"/>
-          <w:sz w:val="24"/>
-        </w:rPr>
-      </w:pPr>
-      <w:r>
-        <w:rPr>
-          <w:rStyle w:val="hps"/>
-          <w:rFonts w:ascii="Book Antiqua" w:hAnsi="Book Antiqua"/>
-          <w:sz w:val="24"/>
-        </w:rPr>
-        <w:t>To achieve</w:t>
-      </w:r>
-      <w:r>
-        <w:rPr>
-          <w:rFonts w:ascii="Book Antiqua" w:hAnsi="Book Antiqua"/>
-          <w:sz w:val="24"/>
-        </w:rPr>
-        <w:t xml:space="preserve"> </w:t>
-      </w:r>
-      <w:r>
-        <w:rPr>
-          <w:rStyle w:val="hps"/>
-          <w:rFonts w:ascii="Book Antiqua" w:hAnsi="Book Antiqua"/>
-          <w:sz w:val="24"/>
-        </w:rPr>
-        <w:t>the desired</w:t>
-      </w:r>
-      <w:r>
-        <w:rPr>
-          <w:rFonts w:ascii="Book Antiqua" w:hAnsi="Book Antiqua"/>
-          <w:sz w:val="24"/>
-        </w:rPr>
-        <w:t xml:space="preserve"> </w:t>
-      </w:r>
-      <w:r>
-        <w:rPr>
-          <w:rStyle w:val="hps"/>
-          <w:rFonts w:ascii="Book Antiqua" w:hAnsi="Book Antiqua"/>
-          <w:sz w:val="24"/>
-        </w:rPr>
-        <w:t>GUI</w:t>
-      </w:r>
-      <w:r>
-        <w:rPr>
-          <w:rFonts w:ascii="Book Antiqua" w:hAnsi="Book Antiqua"/>
-          <w:sz w:val="24"/>
-        </w:rPr>
-        <w:t xml:space="preserve"> </w:t>
-      </w:r>
-      <w:r>
-        <w:rPr>
-          <w:rStyle w:val="hps"/>
-          <w:rFonts w:ascii="Book Antiqua" w:hAnsi="Book Antiqua"/>
-          <w:sz w:val="24"/>
-        </w:rPr>
-        <w:t>we need</w:t>
-      </w:r>
-      <w:r>
-        <w:rPr>
-          <w:rFonts w:ascii="Book Antiqua" w:hAnsi="Book Antiqua"/>
-          <w:sz w:val="24"/>
-        </w:rPr>
-        <w:t xml:space="preserve"> </w:t>
-      </w:r>
-      <w:r>
-        <w:rPr>
-          <w:rStyle w:val="hps"/>
-          <w:rFonts w:ascii="Book Antiqua" w:hAnsi="Book Antiqua"/>
-          <w:sz w:val="24"/>
-        </w:rPr>
-        <w:t>several types of</w:t>
-      </w:r>
-      <w:r>
-        <w:rPr>
-          <w:rFonts w:ascii="Book Antiqua" w:hAnsi="Book Antiqua"/>
-          <w:sz w:val="24"/>
-        </w:rPr>
-        <w:t xml:space="preserve"> </w:t>
-      </w:r>
-      <w:r>
-        <w:rPr>
-          <w:rStyle w:val="hps"/>
-          <w:rFonts w:ascii="Book Antiqua" w:hAnsi="Book Antiqua"/>
-          <w:sz w:val="24"/>
-        </w:rPr>
-        <w:t>attributes:</w:t>
+        <w:t>private static final long serialVersionUID = 211431534849779406L;</w:t>
       </w:r>
     </w:p>
     <w:p>
@@ -9198,41 +8898,39 @@
           <w:szCs w:val="24"/>
         </w:rPr>
       </w:pPr>
-      <w:proofErr w:type="gramStart"/>
       <w:r>
         <w:rPr>
           <w:rFonts w:ascii="Book Antiqua" w:eastAsia="MS Mincho" w:hAnsi="Book Antiqua"/>
           <w:sz w:val="32"/>
           <w:szCs w:val="24"/>
         </w:rPr>
-        <w:t>private</w:t>
-      </w:r>
-      <w:proofErr w:type="gramEnd"/>
-      <w:r>
+        <w:t>-for log in:</w:t>
+      </w:r>
+    </w:p>
+    <w:p>
+      <w:pPr>
         <w:rPr>
           <w:rFonts w:ascii="Book Antiqua" w:eastAsia="MS Mincho" w:hAnsi="Book Antiqua"/>
           <w:sz w:val="32"/>
           <w:szCs w:val="24"/>
         </w:rPr>
-        <w:t xml:space="preserve"> static final long </w:t>
-      </w:r>
-      <w:proofErr w:type="spellStart"/>
+      </w:pPr>
       <w:r>
         <w:rPr>
           <w:rFonts w:ascii="Book Antiqua" w:eastAsia="MS Mincho" w:hAnsi="Book Antiqua"/>
           <w:sz w:val="32"/>
           <w:szCs w:val="24"/>
         </w:rPr>
-        <w:t>serialVersionUID</w:t>
-      </w:r>
-      <w:proofErr w:type="spellEnd"/>
+        <w:lastRenderedPageBreak/>
+        <w:t>private static String ADMIN_USERNAME="Admin";</w:t>
+      </w:r>
       <w:r>
         <w:rPr>
           <w:rFonts w:ascii="Book Antiqua" w:eastAsia="MS Mincho" w:hAnsi="Book Antiqua"/>
           <w:sz w:val="32"/>
           <w:szCs w:val="24"/>
         </w:rPr>
-        <w:t xml:space="preserve"> = 211431534849779406L;</w:t>
+        <w:t xml:space="preserve"> </w:t>
       </w:r>
     </w:p>
     <w:p>
@@ -9249,7 +8947,7 @@
           <w:sz w:val="32"/>
           <w:szCs w:val="24"/>
         </w:rPr>
-        <w:t>-for log in:</w:t>
+        <w:t>private static String ADMIN_PASSWORD="Admin";</w:t>
       </w:r>
     </w:p>
     <w:p>
@@ -9260,32 +8958,30 @@
           <w:szCs w:val="24"/>
         </w:rPr>
       </w:pPr>
-      <w:proofErr w:type="gramStart"/>
       <w:r>
         <w:rPr>
           <w:rFonts w:ascii="Book Antiqua" w:eastAsia="MS Mincho" w:hAnsi="Book Antiqua"/>
           <w:sz w:val="32"/>
           <w:szCs w:val="24"/>
         </w:rPr>
-        <w:lastRenderedPageBreak/>
-        <w:t>private</w:t>
-      </w:r>
-      <w:proofErr w:type="gramEnd"/>
-      <w:r>
+        <w:t>private static String CUSTOMER_USERNAME="Customer1";</w:t>
+      </w:r>
+    </w:p>
+    <w:p>
+      <w:pPr>
         <w:rPr>
           <w:rFonts w:ascii="Book Antiqua" w:eastAsia="MS Mincho" w:hAnsi="Book Antiqua"/>
           <w:sz w:val="32"/>
           <w:szCs w:val="24"/>
         </w:rPr>
-        <w:t xml:space="preserve"> static String ADMIN_USERNAME="Admin";</w:t>
-      </w:r>
+      </w:pPr>
       <w:r>
         <w:rPr>
           <w:rFonts w:ascii="Book Antiqua" w:eastAsia="MS Mincho" w:hAnsi="Book Antiqua"/>
           <w:sz w:val="32"/>
           <w:szCs w:val="24"/>
         </w:rPr>
-        <w:t xml:space="preserve"> </w:t>
+        <w:t>private static String CUSTOMER_PASSWORD="Customer1";</w:t>
       </w:r>
     </w:p>
     <w:p>
@@ -9296,50 +8992,47 @@
           <w:szCs w:val="24"/>
         </w:rPr>
       </w:pPr>
-      <w:proofErr w:type="gramStart"/>
       <w:r>
         <w:rPr>
           <w:rFonts w:ascii="Book Antiqua" w:eastAsia="MS Mincho" w:hAnsi="Book Antiqua"/>
           <w:sz w:val="32"/>
           <w:szCs w:val="24"/>
         </w:rPr>
-        <w:t>private</w:t>
-      </w:r>
-      <w:proofErr w:type="gramEnd"/>
-      <w:r>
+        <w:t>-for interface</w:t>
+      </w:r>
+    </w:p>
+    <w:p>
+      <w:pPr>
         <w:rPr>
           <w:rFonts w:ascii="Book Antiqua" w:eastAsia="MS Mincho" w:hAnsi="Book Antiqua"/>
           <w:sz w:val="32"/>
           <w:szCs w:val="24"/>
         </w:rPr>
-        <w:t xml:space="preserve"> static String ADMIN_PASSWORD="Admin";</w:t>
-      </w:r>
-    </w:p>
-    <w:p>
-      <w:pPr>
+      </w:pPr>
+      <w:r>
         <w:rPr>
           <w:rFonts w:ascii="Book Antiqua" w:eastAsia="MS Mincho" w:hAnsi="Book Antiqua"/>
           <w:sz w:val="32"/>
           <w:szCs w:val="24"/>
         </w:rPr>
-      </w:pPr>
-      <w:proofErr w:type="gramStart"/>
-      <w:r>
+        <w:t>private JTextArea username;</w:t>
+      </w:r>
+    </w:p>
+    <w:p>
+      <w:pPr>
         <w:rPr>
           <w:rFonts w:ascii="Book Antiqua" w:eastAsia="MS Mincho" w:hAnsi="Book Antiqua"/>
           <w:sz w:val="32"/>
           <w:szCs w:val="24"/>
         </w:rPr>
-        <w:t>private</w:t>
-      </w:r>
-      <w:proofErr w:type="gramEnd"/>
+      </w:pPr>
       <w:r>
         <w:rPr>
           <w:rFonts w:ascii="Book Antiqua" w:eastAsia="MS Mincho" w:hAnsi="Book Antiqua"/>
           <w:sz w:val="32"/>
           <w:szCs w:val="24"/>
         </w:rPr>
-        <w:t xml:space="preserve"> static String CUSTOMER_USERNAME="Customer1";</w:t>
+        <w:t>private JPasswordField password;</w:t>
       </w:r>
     </w:p>
     <w:p>
@@ -9350,366 +9043,92 @@
           <w:szCs w:val="24"/>
         </w:rPr>
       </w:pPr>
-      <w:proofErr w:type="gramStart"/>
       <w:r>
         <w:rPr>
           <w:rFonts w:ascii="Book Antiqua" w:eastAsia="MS Mincho" w:hAnsi="Book Antiqua"/>
           <w:sz w:val="32"/>
           <w:szCs w:val="24"/>
         </w:rPr>
-        <w:t>private</w:t>
-      </w:r>
-      <w:proofErr w:type="gramEnd"/>
-      <w:r>
+        <w:t>private JPanel mainView,userSection,passSection,loginSection;</w:t>
+      </w:r>
+    </w:p>
+    <w:p>
+      <w:pPr>
         <w:rPr>
           <w:rFonts w:ascii="Book Antiqua" w:eastAsia="MS Mincho" w:hAnsi="Book Antiqua"/>
           <w:sz w:val="32"/>
           <w:szCs w:val="24"/>
         </w:rPr>
-        <w:t xml:space="preserve"> static String CUSTOMER_PASSWORD="Customer1";</w:t>
-      </w:r>
-    </w:p>
-    <w:p>
-      <w:pPr>
+      </w:pPr>
+      <w:r>
         <w:rPr>
           <w:rFonts w:ascii="Book Antiqua" w:eastAsia="MS Mincho" w:hAnsi="Book Antiqua"/>
           <w:sz w:val="32"/>
           <w:szCs w:val="24"/>
         </w:rPr>
-      </w:pPr>
-      <w:r>
+        <w:t>private JTextField user,pass;</w:t>
+      </w:r>
+    </w:p>
+    <w:p>
+      <w:pPr>
         <w:rPr>
           <w:rFonts w:ascii="Book Antiqua" w:eastAsia="MS Mincho" w:hAnsi="Book Antiqua"/>
           <w:sz w:val="32"/>
           <w:szCs w:val="24"/>
         </w:rPr>
-        <w:t>-for interface</w:t>
-      </w:r>
-    </w:p>
-    <w:p>
-      <w:pPr>
+      </w:pPr>
+      <w:r>
         <w:rPr>
           <w:rFonts w:ascii="Book Antiqua" w:eastAsia="MS Mincho" w:hAnsi="Book Antiqua"/>
           <w:sz w:val="32"/>
           <w:szCs w:val="24"/>
         </w:rPr>
-      </w:pPr>
-      <w:proofErr w:type="gramStart"/>
-      <w:r>
+        <w:t>private JButton login;</w:t>
+      </w:r>
+    </w:p>
+    <w:p>
+      <w:pPr>
         <w:rPr>
           <w:rFonts w:ascii="Book Antiqua" w:eastAsia="MS Mincho" w:hAnsi="Book Antiqua"/>
           <w:sz w:val="32"/>
           <w:szCs w:val="24"/>
         </w:rPr>
-        <w:t>private</w:t>
-      </w:r>
-      <w:proofErr w:type="gramEnd"/>
-      <w:r>
+      </w:pPr>
+    </w:p>
+    <w:p>
+      <w:pPr>
         <w:rPr>
           <w:rFonts w:ascii="Book Antiqua" w:eastAsia="MS Mincho" w:hAnsi="Book Antiqua"/>
           <w:sz w:val="32"/>
           <w:szCs w:val="24"/>
         </w:rPr>
-        <w:t xml:space="preserve"> </w:t>
-      </w:r>
-      <w:proofErr w:type="spellStart"/>
-      <w:r>
+      </w:pPr>
+    </w:p>
+    <w:p>
+      <w:pPr>
         <w:rPr>
           <w:rFonts w:ascii="Book Antiqua" w:eastAsia="MS Mincho" w:hAnsi="Book Antiqua"/>
           <w:sz w:val="32"/>
           <w:szCs w:val="24"/>
         </w:rPr>
-        <w:t>JTextArea</w:t>
-      </w:r>
-      <w:proofErr w:type="spellEnd"/>
+      </w:pPr>
+    </w:p>
+    <w:p>
+      <w:pPr>
+        <w:rPr>
+          <w:rFonts w:ascii="MS Mincho" w:eastAsia="MS Mincho" w:hAnsi="MS Mincho"/>
+          <w:sz w:val="32"/>
+          <w:szCs w:val="24"/>
+          <w:lang w:val="ro-RO"/>
+        </w:rPr>
+      </w:pPr>
       <w:r>
         <w:rPr>
           <w:rFonts w:ascii="Book Antiqua" w:eastAsia="MS Mincho" w:hAnsi="Book Antiqua"/>
           <w:sz w:val="32"/>
           <w:szCs w:val="24"/>
         </w:rPr>
-        <w:t xml:space="preserve"> username;</w:t>
-      </w:r>
-    </w:p>
-    <w:p>
-      <w:pPr>
-        <w:rPr>
-          <w:rFonts w:ascii="Book Antiqua" w:eastAsia="MS Mincho" w:hAnsi="Book Antiqua"/>
-          <w:sz w:val="32"/>
-          <w:szCs w:val="24"/>
-        </w:rPr>
-      </w:pPr>
-      <w:proofErr w:type="gramStart"/>
-      <w:r>
-        <w:rPr>
-          <w:rFonts w:ascii="Book Antiqua" w:eastAsia="MS Mincho" w:hAnsi="Book Antiqua"/>
-          <w:sz w:val="32"/>
-          <w:szCs w:val="24"/>
-        </w:rPr>
-        <w:t>private</w:t>
-      </w:r>
-      <w:proofErr w:type="gramEnd"/>
-      <w:r>
-        <w:rPr>
-          <w:rFonts w:ascii="Book Antiqua" w:eastAsia="MS Mincho" w:hAnsi="Book Antiqua"/>
-          <w:sz w:val="32"/>
-          <w:szCs w:val="24"/>
-        </w:rPr>
-        <w:t xml:space="preserve"> </w:t>
-      </w:r>
-      <w:proofErr w:type="spellStart"/>
-      <w:r>
-        <w:rPr>
-          <w:rFonts w:ascii="Book Antiqua" w:eastAsia="MS Mincho" w:hAnsi="Book Antiqua"/>
-          <w:sz w:val="32"/>
-          <w:szCs w:val="24"/>
-        </w:rPr>
-        <w:t>JPasswordField</w:t>
-      </w:r>
-      <w:proofErr w:type="spellEnd"/>
-      <w:r>
-        <w:rPr>
-          <w:rFonts w:ascii="Book Antiqua" w:eastAsia="MS Mincho" w:hAnsi="Book Antiqua"/>
-          <w:sz w:val="32"/>
-          <w:szCs w:val="24"/>
-        </w:rPr>
-        <w:t xml:space="preserve"> password;</w:t>
-      </w:r>
-    </w:p>
-    <w:p>
-      <w:pPr>
-        <w:rPr>
-          <w:rFonts w:ascii="Book Antiqua" w:eastAsia="MS Mincho" w:hAnsi="Book Antiqua"/>
-          <w:sz w:val="32"/>
-          <w:szCs w:val="24"/>
-        </w:rPr>
-      </w:pPr>
-      <w:proofErr w:type="gramStart"/>
-      <w:r>
-        <w:rPr>
-          <w:rFonts w:ascii="Book Antiqua" w:eastAsia="MS Mincho" w:hAnsi="Book Antiqua"/>
-          <w:sz w:val="32"/>
-          <w:szCs w:val="24"/>
-        </w:rPr>
-        <w:t>private</w:t>
-      </w:r>
-      <w:proofErr w:type="gramEnd"/>
-      <w:r>
-        <w:rPr>
-          <w:rFonts w:ascii="Book Antiqua" w:eastAsia="MS Mincho" w:hAnsi="Book Antiqua"/>
-          <w:sz w:val="32"/>
-          <w:szCs w:val="24"/>
-        </w:rPr>
-        <w:t xml:space="preserve"> </w:t>
-      </w:r>
-      <w:proofErr w:type="spellStart"/>
-      <w:r>
-        <w:rPr>
-          <w:rFonts w:ascii="Book Antiqua" w:eastAsia="MS Mincho" w:hAnsi="Book Antiqua"/>
-          <w:sz w:val="32"/>
-          <w:szCs w:val="24"/>
-        </w:rPr>
-        <w:t>JPanel</w:t>
-      </w:r>
-      <w:proofErr w:type="spellEnd"/>
-      <w:r>
-        <w:rPr>
-          <w:rFonts w:ascii="Book Antiqua" w:eastAsia="MS Mincho" w:hAnsi="Book Antiqua"/>
-          <w:sz w:val="32"/>
-          <w:szCs w:val="24"/>
-        </w:rPr>
-        <w:t xml:space="preserve"> </w:t>
-      </w:r>
-      <w:proofErr w:type="spellStart"/>
-      <w:r>
-        <w:rPr>
-          <w:rFonts w:ascii="Book Antiqua" w:eastAsia="MS Mincho" w:hAnsi="Book Antiqua"/>
-          <w:sz w:val="32"/>
-          <w:szCs w:val="24"/>
-        </w:rPr>
-        <w:t>mainView,userSection,passSection,loginSection</w:t>
-      </w:r>
-      <w:proofErr w:type="spellEnd"/>
-      <w:r>
-        <w:rPr>
-          <w:rFonts w:ascii="Book Antiqua" w:eastAsia="MS Mincho" w:hAnsi="Book Antiqua"/>
-          <w:sz w:val="32"/>
-          <w:szCs w:val="24"/>
-        </w:rPr>
-        <w:t>;</w:t>
-      </w:r>
-    </w:p>
-    <w:p>
-      <w:pPr>
-        <w:rPr>
-          <w:rFonts w:ascii="Book Antiqua" w:eastAsia="MS Mincho" w:hAnsi="Book Antiqua"/>
-          <w:sz w:val="32"/>
-          <w:szCs w:val="24"/>
-        </w:rPr>
-      </w:pPr>
-      <w:proofErr w:type="gramStart"/>
-      <w:r>
-        <w:rPr>
-          <w:rFonts w:ascii="Book Antiqua" w:eastAsia="MS Mincho" w:hAnsi="Book Antiqua"/>
-          <w:sz w:val="32"/>
-          <w:szCs w:val="24"/>
-        </w:rPr>
-        <w:t>private</w:t>
-      </w:r>
-      <w:proofErr w:type="gramEnd"/>
-      <w:r>
-        <w:rPr>
-          <w:rFonts w:ascii="Book Antiqua" w:eastAsia="MS Mincho" w:hAnsi="Book Antiqua"/>
-          <w:sz w:val="32"/>
-          <w:szCs w:val="24"/>
-        </w:rPr>
-        <w:t xml:space="preserve"> </w:t>
-      </w:r>
-      <w:proofErr w:type="spellStart"/>
-      <w:r>
-        <w:rPr>
-          <w:rFonts w:ascii="Book Antiqua" w:eastAsia="MS Mincho" w:hAnsi="Book Antiqua"/>
-          <w:sz w:val="32"/>
-          <w:szCs w:val="24"/>
-        </w:rPr>
-        <w:t>JTextField</w:t>
-      </w:r>
-      <w:proofErr w:type="spellEnd"/>
-      <w:r>
-        <w:rPr>
-          <w:rFonts w:ascii="Book Antiqua" w:eastAsia="MS Mincho" w:hAnsi="Book Antiqua"/>
-          <w:sz w:val="32"/>
-          <w:szCs w:val="24"/>
-        </w:rPr>
-        <w:t xml:space="preserve"> </w:t>
-      </w:r>
-      <w:proofErr w:type="spellStart"/>
-      <w:r>
-        <w:rPr>
-          <w:rFonts w:ascii="Book Antiqua" w:eastAsia="MS Mincho" w:hAnsi="Book Antiqua"/>
-          <w:sz w:val="32"/>
-          <w:szCs w:val="24"/>
-        </w:rPr>
-        <w:t>user,pass</w:t>
-      </w:r>
-      <w:proofErr w:type="spellEnd"/>
-      <w:r>
-        <w:rPr>
-          <w:rFonts w:ascii="Book Antiqua" w:eastAsia="MS Mincho" w:hAnsi="Book Antiqua"/>
-          <w:sz w:val="32"/>
-          <w:szCs w:val="24"/>
-        </w:rPr>
-        <w:t>;</w:t>
-      </w:r>
-    </w:p>
-    <w:p>
-      <w:pPr>
-        <w:rPr>
-          <w:rFonts w:ascii="Book Antiqua" w:eastAsia="MS Mincho" w:hAnsi="Book Antiqua"/>
-          <w:sz w:val="32"/>
-          <w:szCs w:val="24"/>
-        </w:rPr>
-      </w:pPr>
-      <w:proofErr w:type="gramStart"/>
-      <w:r>
-        <w:rPr>
-          <w:rFonts w:ascii="Book Antiqua" w:eastAsia="MS Mincho" w:hAnsi="Book Antiqua"/>
-          <w:sz w:val="32"/>
-          <w:szCs w:val="24"/>
-        </w:rPr>
-        <w:t>private</w:t>
-      </w:r>
-      <w:proofErr w:type="gramEnd"/>
-      <w:r>
-        <w:rPr>
-          <w:rFonts w:ascii="Book Antiqua" w:eastAsia="MS Mincho" w:hAnsi="Book Antiqua"/>
-          <w:sz w:val="32"/>
-          <w:szCs w:val="24"/>
-        </w:rPr>
-        <w:t xml:space="preserve"> </w:t>
-      </w:r>
-      <w:proofErr w:type="spellStart"/>
-      <w:r>
-        <w:rPr>
-          <w:rFonts w:ascii="Book Antiqua" w:eastAsia="MS Mincho" w:hAnsi="Book Antiqua"/>
-          <w:sz w:val="32"/>
-          <w:szCs w:val="24"/>
-        </w:rPr>
-        <w:t>JButton</w:t>
-      </w:r>
-      <w:proofErr w:type="spellEnd"/>
-      <w:r>
-        <w:rPr>
-          <w:rFonts w:ascii="Book Antiqua" w:eastAsia="MS Mincho" w:hAnsi="Book Antiqua"/>
-          <w:sz w:val="32"/>
-          <w:szCs w:val="24"/>
-        </w:rPr>
-        <w:t xml:space="preserve"> login;</w:t>
-      </w:r>
-    </w:p>
-    <w:p>
-      <w:pPr>
-        <w:rPr>
-          <w:rFonts w:ascii="Book Antiqua" w:eastAsia="MS Mincho" w:hAnsi="Book Antiqua"/>
-          <w:sz w:val="32"/>
-          <w:szCs w:val="24"/>
-        </w:rPr>
-      </w:pPr>
-    </w:p>
-    <w:p>
-      <w:pPr>
-        <w:rPr>
-          <w:rFonts w:ascii="Book Antiqua" w:eastAsia="MS Mincho" w:hAnsi="Book Antiqua"/>
-          <w:sz w:val="32"/>
-          <w:szCs w:val="24"/>
-        </w:rPr>
-      </w:pPr>
-    </w:p>
-    <w:p>
-      <w:pPr>
-        <w:rPr>
-          <w:rFonts w:ascii="Book Antiqua" w:eastAsia="MS Mincho" w:hAnsi="Book Antiqua"/>
-          <w:sz w:val="32"/>
-          <w:szCs w:val="24"/>
-        </w:rPr>
-      </w:pPr>
-    </w:p>
-    <w:p>
-      <w:pPr>
-        <w:rPr>
-          <w:rFonts w:ascii="MS Mincho" w:eastAsia="MS Mincho" w:hAnsi="MS Mincho"/>
-          <w:sz w:val="32"/>
-          <w:szCs w:val="24"/>
-          <w:lang w:val="ro-RO"/>
-        </w:rPr>
-      </w:pPr>
-      <w:r>
-        <w:rPr>
-          <w:rFonts w:ascii="Book Antiqua" w:eastAsia="MS Mincho" w:hAnsi="Book Antiqua"/>
-          <w:sz w:val="32"/>
-          <w:szCs w:val="24"/>
-        </w:rPr>
-        <w:t xml:space="preserve">The Constructor of the </w:t>
-      </w:r>
-      <w:proofErr w:type="spellStart"/>
-      <w:proofErr w:type="gramStart"/>
-      <w:r>
-        <w:rPr>
-          <w:rFonts w:ascii="Book Antiqua" w:eastAsia="MS Mincho" w:hAnsi="Book Antiqua"/>
-          <w:sz w:val="32"/>
-          <w:szCs w:val="24"/>
-        </w:rPr>
-        <w:t>Gui</w:t>
-      </w:r>
-      <w:proofErr w:type="spellEnd"/>
-      <w:proofErr w:type="gramEnd"/>
-      <w:r>
-        <w:rPr>
-          <w:rFonts w:ascii="Book Antiqua" w:eastAsia="MS Mincho" w:hAnsi="Book Antiqua"/>
-          <w:sz w:val="32"/>
-          <w:szCs w:val="24"/>
-        </w:rPr>
-        <w:t xml:space="preserve"> Class</w:t>
+        <w:t>The Constructor of the Gui Class</w:t>
       </w:r>
       <w:r>
         <w:rPr>
@@ -9965,160 +9384,40 @@
           <w:sz w:val="24"/>
           <w:szCs w:val="24"/>
         </w:rPr>
-        <w:t>What is more, for every button (operation) there will be added an “</w:t>
-      </w:r>
-      <w:proofErr w:type="spellStart"/>
+        <w:t xml:space="preserve">What is more, for every button (operation) there will be added an “ActionListener” which contains the instructions that are needed to be executed in the moment a certain operation button is clicked. For each button there is a different class declared inside the </w:t>
+      </w:r>
       <w:r>
         <w:rPr>
           <w:rFonts w:ascii="Book Antiqua" w:eastAsia="MS Mincho" w:hAnsi="Book Antiqua"/>
           <w:sz w:val="24"/>
           <w:szCs w:val="24"/>
         </w:rPr>
-        <w:t>ActionListener</w:t>
-      </w:r>
-      <w:proofErr w:type="spellEnd"/>
+        <w:t xml:space="preserve"> UserView class and CustomerView </w:t>
+      </w:r>
       <w:r>
         <w:rPr>
           <w:rFonts w:ascii="Book Antiqua" w:eastAsia="MS Mincho" w:hAnsi="Book Antiqua"/>
           <w:sz w:val="24"/>
           <w:szCs w:val="24"/>
         </w:rPr>
-        <w:t xml:space="preserve">” which contains the instructions that are needed to be executed in the moment a certain operation button is clicked. For each button there is a different class declared inside </w:t>
-      </w:r>
-      <w:proofErr w:type="gramStart"/>
-      <w:r>
+        <w:t xml:space="preserve">class which implements the “ActionListener” interface.  </w:t>
+      </w:r>
+    </w:p>
+    <w:p>
+      <w:pPr>
         <w:rPr>
           <w:rFonts w:ascii="Book Antiqua" w:eastAsia="MS Mincho" w:hAnsi="Book Antiqua"/>
           <w:sz w:val="24"/>
           <w:szCs w:val="24"/>
         </w:rPr>
-        <w:t xml:space="preserve">the </w:t>
-      </w:r>
+      </w:pPr>
       <w:r>
         <w:rPr>
           <w:rFonts w:ascii="Book Antiqua" w:eastAsia="MS Mincho" w:hAnsi="Book Antiqua"/>
           <w:sz w:val="24"/>
           <w:szCs w:val="24"/>
         </w:rPr>
-        <w:t xml:space="preserve"> </w:t>
-      </w:r>
-      <w:proofErr w:type="spellStart"/>
-      <w:r>
-        <w:rPr>
-          <w:rFonts w:ascii="Book Antiqua" w:eastAsia="MS Mincho" w:hAnsi="Book Antiqua"/>
-          <w:sz w:val="24"/>
-          <w:szCs w:val="24"/>
-        </w:rPr>
-        <w:t>UserView</w:t>
-      </w:r>
-      <w:proofErr w:type="spellEnd"/>
-      <w:proofErr w:type="gramEnd"/>
-      <w:r>
-        <w:rPr>
-          <w:rFonts w:ascii="Book Antiqua" w:eastAsia="MS Mincho" w:hAnsi="Book Antiqua"/>
-          <w:sz w:val="24"/>
-          <w:szCs w:val="24"/>
-        </w:rPr>
-        <w:t xml:space="preserve"> class and </w:t>
-      </w:r>
-      <w:proofErr w:type="spellStart"/>
-      <w:r>
-        <w:rPr>
-          <w:rFonts w:ascii="Book Antiqua" w:eastAsia="MS Mincho" w:hAnsi="Book Antiqua"/>
-          <w:sz w:val="24"/>
-          <w:szCs w:val="24"/>
-        </w:rPr>
-        <w:t>CustomerView</w:t>
-      </w:r>
-      <w:proofErr w:type="spellEnd"/>
-      <w:r>
-        <w:rPr>
-          <w:rFonts w:ascii="Book Antiqua" w:eastAsia="MS Mincho" w:hAnsi="Book Antiqua"/>
-          <w:sz w:val="24"/>
-          <w:szCs w:val="24"/>
-        </w:rPr>
-        <w:t xml:space="preserve"> </w:t>
-      </w:r>
-      <w:r>
-        <w:rPr>
-          <w:rFonts w:ascii="Book Antiqua" w:eastAsia="MS Mincho" w:hAnsi="Book Antiqua"/>
-          <w:sz w:val="24"/>
-          <w:szCs w:val="24"/>
-        </w:rPr>
-        <w:t>class which implements the “</w:t>
-      </w:r>
-      <w:proofErr w:type="spellStart"/>
-      <w:r>
-        <w:rPr>
-          <w:rFonts w:ascii="Book Antiqua" w:eastAsia="MS Mincho" w:hAnsi="Book Antiqua"/>
-          <w:sz w:val="24"/>
-          <w:szCs w:val="24"/>
-        </w:rPr>
-        <w:t>ActionListener</w:t>
-      </w:r>
-      <w:proofErr w:type="spellEnd"/>
-      <w:r>
-        <w:rPr>
-          <w:rFonts w:ascii="Book Antiqua" w:eastAsia="MS Mincho" w:hAnsi="Book Antiqua"/>
-          <w:sz w:val="24"/>
-          <w:szCs w:val="24"/>
-        </w:rPr>
-        <w:t xml:space="preserve">” interface.  </w:t>
-      </w:r>
-    </w:p>
-    <w:p>
-      <w:pPr>
-        <w:rPr>
-          <w:rFonts w:ascii="Book Antiqua" w:eastAsia="MS Mincho" w:hAnsi="Book Antiqua"/>
-          <w:sz w:val="24"/>
-          <w:szCs w:val="24"/>
-        </w:rPr>
-      </w:pPr>
-      <w:r>
-        <w:rPr>
-          <w:rFonts w:ascii="Book Antiqua" w:eastAsia="MS Mincho" w:hAnsi="Book Antiqua"/>
-          <w:sz w:val="24"/>
-          <w:szCs w:val="24"/>
-        </w:rPr>
-        <w:t>More information about the “</w:t>
-      </w:r>
-      <w:proofErr w:type="spellStart"/>
-      <w:r>
-        <w:rPr>
-          <w:rFonts w:ascii="Book Antiqua" w:eastAsia="MS Mincho" w:hAnsi="Book Antiqua"/>
-          <w:sz w:val="24"/>
-          <w:szCs w:val="24"/>
-        </w:rPr>
-        <w:t>ActionListener</w:t>
-      </w:r>
-      <w:proofErr w:type="spellEnd"/>
-      <w:r>
-        <w:rPr>
-          <w:rFonts w:ascii="Book Antiqua" w:eastAsia="MS Mincho" w:hAnsi="Book Antiqua"/>
-          <w:sz w:val="24"/>
-          <w:szCs w:val="24"/>
-        </w:rPr>
-        <w:t xml:space="preserve">” implementation are in the chapter about the user interface where there are presented all the swing components used in the </w:t>
-      </w:r>
-      <w:proofErr w:type="spellStart"/>
-      <w:proofErr w:type="gramStart"/>
-      <w:r>
-        <w:rPr>
-          <w:rFonts w:ascii="Book Antiqua" w:eastAsia="MS Mincho" w:hAnsi="Book Antiqua"/>
-          <w:sz w:val="24"/>
-          <w:szCs w:val="24"/>
-        </w:rPr>
-        <w:t>Gui</w:t>
-      </w:r>
-      <w:proofErr w:type="spellEnd"/>
-      <w:proofErr w:type="gramEnd"/>
-      <w:r>
-        <w:rPr>
-          <w:rFonts w:ascii="Book Antiqua" w:eastAsia="MS Mincho" w:hAnsi="Book Antiqua"/>
-          <w:sz w:val="24"/>
-          <w:szCs w:val="24"/>
-        </w:rPr>
-        <w:t xml:space="preserve"> constructor.  </w:t>
+        <w:t xml:space="preserve">More information about the “ActionListener” implementation are in the chapter about the user interface where there are presented all the swing components used in the Gui constructor.  </w:t>
       </w:r>
     </w:p>
     <w:p>
@@ -10154,52 +9453,22 @@
           <w:sz w:val="32"/>
           <w:szCs w:val="24"/>
         </w:rPr>
-        <w:t xml:space="preserve">The Methods of the </w:t>
-      </w:r>
-      <w:proofErr w:type="spellStart"/>
+        <w:t>The Methods of the Gui</w:t>
+      </w:r>
       <w:r>
         <w:rPr>
           <w:rFonts w:ascii="Book Antiqua" w:eastAsia="MS Mincho" w:hAnsi="Book Antiqua"/>
           <w:sz w:val="32"/>
           <w:szCs w:val="24"/>
         </w:rPr>
-        <w:t>Gui</w:t>
-      </w:r>
-      <w:proofErr w:type="gramStart"/>
+        <w:t>,UserView and CustomerView</w:t>
+      </w:r>
       <w:r>
         <w:rPr>
           <w:rFonts w:ascii="Book Antiqua" w:eastAsia="MS Mincho" w:hAnsi="Book Antiqua"/>
           <w:sz w:val="32"/>
           <w:szCs w:val="24"/>
         </w:rPr>
-        <w:t>,UserView</w:t>
-      </w:r>
-      <w:proofErr w:type="spellEnd"/>
-      <w:proofErr w:type="gramEnd"/>
-      <w:r>
-        <w:rPr>
-          <w:rFonts w:ascii="Book Antiqua" w:eastAsia="MS Mincho" w:hAnsi="Book Antiqua"/>
-          <w:sz w:val="32"/>
-          <w:szCs w:val="24"/>
-        </w:rPr>
-        <w:t xml:space="preserve"> and </w:t>
-      </w:r>
-      <w:proofErr w:type="spellStart"/>
-      <w:r>
-        <w:rPr>
-          <w:rFonts w:ascii="Book Antiqua" w:eastAsia="MS Mincho" w:hAnsi="Book Antiqua"/>
-          <w:sz w:val="32"/>
-          <w:szCs w:val="24"/>
-        </w:rPr>
-        <w:t>CustomerView</w:t>
-      </w:r>
-      <w:proofErr w:type="spellEnd"/>
-      <w:r>
-        <w:rPr>
-          <w:rFonts w:ascii="Book Antiqua" w:eastAsia="MS Mincho" w:hAnsi="Book Antiqua"/>
-          <w:sz w:val="32"/>
-          <w:szCs w:val="24"/>
-        </w:rPr>
         <w:t xml:space="preserve"> Class:</w:t>
       </w:r>
     </w:p>
@@ -10220,59 +9489,34 @@
           <w:sz w:val="24"/>
           <w:lang w:val="en"/>
         </w:rPr>
-        <w:t xml:space="preserve">Interfaces </w:t>
-      </w:r>
-      <w:proofErr w:type="spellStart"/>
-      <w:r>
-        <w:rPr>
-          <w:rStyle w:val="hps"/>
-          <w:rFonts w:ascii="Book Antiqua" w:hAnsi="Book Antiqua"/>
-          <w:sz w:val="24"/>
-          <w:lang w:val="en"/>
-        </w:rPr>
-        <w:t>UserView</w:t>
-      </w:r>
-      <w:proofErr w:type="spellEnd"/>
-      <w:r>
-        <w:rPr>
-          <w:rStyle w:val="hps"/>
-          <w:rFonts w:ascii="Book Antiqua" w:hAnsi="Book Antiqua"/>
-          <w:sz w:val="24"/>
-          <w:lang w:val="en"/>
-        </w:rPr>
-        <w:t xml:space="preserve"> and </w:t>
-      </w:r>
-      <w:proofErr w:type="spellStart"/>
-      <w:r>
-        <w:rPr>
-          <w:rStyle w:val="hps"/>
-          <w:rFonts w:ascii="Book Antiqua" w:hAnsi="Book Antiqua"/>
-          <w:sz w:val="24"/>
-          <w:lang w:val="en"/>
-        </w:rPr>
-        <w:t>CustomerView</w:t>
-      </w:r>
-      <w:proofErr w:type="spellEnd"/>
-      <w:r>
-        <w:rPr>
-          <w:rStyle w:val="hps"/>
+        <w:t xml:space="preserve">Interfaces UserView and CustomerView </w:t>
+      </w:r>
+      <w:r>
+        <w:rPr>
+          <w:rStyle w:val="hps"/>
+          <w:rFonts w:ascii="Book Antiqua" w:hAnsi="Book Antiqua"/>
+          <w:sz w:val="24"/>
+          <w:lang w:val="en"/>
+        </w:rPr>
+        <w:t>contains</w:t>
+      </w:r>
+      <w:r>
+        <w:rPr>
           <w:rFonts w:ascii="Book Antiqua" w:hAnsi="Book Antiqua"/>
           <w:sz w:val="24"/>
           <w:lang w:val="en"/>
         </w:rPr>
         <w:t xml:space="preserve"> </w:t>
       </w:r>
-      <w:proofErr w:type="gramStart"/>
-      <w:r>
-        <w:rPr>
-          <w:rStyle w:val="hps"/>
-          <w:rFonts w:ascii="Book Antiqua" w:hAnsi="Book Antiqua"/>
-          <w:sz w:val="24"/>
-          <w:lang w:val="en"/>
-        </w:rPr>
-        <w:t>contains</w:t>
-      </w:r>
-      <w:proofErr w:type="gramEnd"/>
+      <w:r>
+        <w:rPr>
+          <w:rStyle w:val="hps"/>
+          <w:rFonts w:ascii="Book Antiqua" w:hAnsi="Book Antiqua"/>
+          <w:sz w:val="24"/>
+          <w:lang w:val="en"/>
+        </w:rPr>
+        <w:t>methods</w:t>
+      </w:r>
       <w:r>
         <w:rPr>
           <w:rFonts w:ascii="Book Antiqua" w:hAnsi="Book Antiqua"/>
@@ -10288,7 +9532,7 @@
           <w:sz w:val="24"/>
           <w:lang w:val="en"/>
         </w:rPr>
-        <w:t>methods</w:t>
+        <w:t>for achieving</w:t>
       </w:r>
       <w:r>
         <w:rPr>
@@ -10305,7 +9549,7 @@
           <w:sz w:val="24"/>
           <w:lang w:val="en"/>
         </w:rPr>
-        <w:t>for achieving</w:t>
+        <w:t>operations</w:t>
       </w:r>
       <w:r>
         <w:rPr>
@@ -10322,7 +9566,7 @@
           <w:sz w:val="24"/>
           <w:lang w:val="en"/>
         </w:rPr>
-        <w:t>operations</w:t>
+        <w:t>when you press</w:t>
       </w:r>
       <w:r>
         <w:rPr>
@@ -10339,7 +9583,7 @@
           <w:sz w:val="24"/>
           <w:lang w:val="en"/>
         </w:rPr>
-        <w:t>when you press</w:t>
+        <w:t>one of the two</w:t>
       </w:r>
       <w:r>
         <w:rPr>
@@ -10356,7 +9600,7 @@
           <w:sz w:val="24"/>
           <w:lang w:val="en"/>
         </w:rPr>
-        <w:t>one of the two</w:t>
+        <w:t>existing</w:t>
       </w:r>
       <w:r>
         <w:rPr>
@@ -10373,7 +9617,7 @@
           <w:sz w:val="24"/>
           <w:lang w:val="en"/>
         </w:rPr>
-        <w:t>existing</w:t>
+        <w:t>buttons</w:t>
       </w:r>
       <w:r>
         <w:rPr>
@@ -10390,23 +9634,6 @@
           <w:sz w:val="24"/>
           <w:lang w:val="en"/>
         </w:rPr>
-        <w:t>buttons</w:t>
-      </w:r>
-      <w:r>
-        <w:rPr>
-          <w:rFonts w:ascii="Book Antiqua" w:hAnsi="Book Antiqua"/>
-          <w:sz w:val="24"/>
-          <w:lang w:val="en"/>
-        </w:rPr>
-        <w:t xml:space="preserve"> </w:t>
-      </w:r>
-      <w:r>
-        <w:rPr>
-          <w:rStyle w:val="hps"/>
-          <w:rFonts w:ascii="Book Antiqua" w:hAnsi="Book Antiqua"/>
-          <w:sz w:val="24"/>
-          <w:lang w:val="en"/>
-        </w:rPr>
         <w:t>in the interface</w:t>
       </w:r>
       <w:r>
@@ -10436,19 +9663,8 @@
           <w:sz w:val="24"/>
           <w:lang w:val="en"/>
         </w:rPr>
-        <w:t xml:space="preserve">In </w:t>
-      </w:r>
-      <w:proofErr w:type="spellStart"/>
-      <w:r>
-        <w:rPr>
-          <w:rStyle w:val="hps"/>
-          <w:rFonts w:ascii="Book Antiqua" w:hAnsi="Book Antiqua"/>
-          <w:sz w:val="24"/>
-          <w:lang w:val="en"/>
-        </w:rPr>
-        <w:t>UserView</w:t>
-      </w:r>
-      <w:proofErr w:type="spellEnd"/>
+        <w:t>In UserView</w:t>
+      </w:r>
     </w:p>
     <w:p>
       <w:pPr>
@@ -10609,51 +9825,15 @@
           <w:sz w:val="24"/>
           <w:lang w:val="en"/>
         </w:rPr>
-        <w:t xml:space="preserve"> the new </w:t>
-      </w:r>
-      <w:proofErr w:type="gramStart"/>
-      <w:r>
-        <w:rPr>
-          <w:rFonts w:ascii="Book Antiqua" w:hAnsi="Book Antiqua"/>
-          <w:sz w:val="24"/>
-          <w:lang w:val="en"/>
-        </w:rPr>
-        <w:t>product ,if</w:t>
-      </w:r>
-      <w:proofErr w:type="gramEnd"/>
-      <w:r>
-        <w:rPr>
-          <w:rFonts w:ascii="Book Antiqua" w:hAnsi="Book Antiqua"/>
-          <w:sz w:val="24"/>
-          <w:lang w:val="en"/>
-        </w:rPr>
-        <w:t xml:space="preserve"> valid is added to the </w:t>
-      </w:r>
-      <w:proofErr w:type="spellStart"/>
-      <w:r>
-        <w:rPr>
-          <w:rFonts w:ascii="Book Antiqua" w:hAnsi="Book Antiqua"/>
-          <w:sz w:val="24"/>
-          <w:lang w:val="en"/>
-        </w:rPr>
-        <w:t>warehouse</w:t>
-      </w:r>
-      <w:r>
-        <w:rPr>
-          <w:rFonts w:ascii="Book Antiqua" w:hAnsi="Book Antiqua"/>
-          <w:sz w:val="24"/>
-          <w:lang w:val="en"/>
-        </w:rPr>
-        <w:t>Now</w:t>
-      </w:r>
-      <w:proofErr w:type="spellEnd"/>
-      <w:r>
-        <w:rPr>
-          <w:rFonts w:ascii="Book Antiqua" w:hAnsi="Book Antiqua"/>
-          <w:sz w:val="24"/>
-          <w:lang w:val="en"/>
-        </w:rPr>
-        <w:t xml:space="preserve"> the </w:t>
+        <w:t xml:space="preserve"> the new product ,if valid is added to the warehouse</w:t>
+      </w:r>
+      <w:r>
+        <w:rPr>
+          <w:rFonts w:ascii="Book Antiqua" w:hAnsi="Book Antiqua"/>
+          <w:sz w:val="24"/>
+          <w:lang w:val="en"/>
+        </w:rPr>
+        <w:t xml:space="preserve">Now the </w:t>
       </w:r>
       <w:r>
         <w:rPr>
@@ -10691,7 +9871,6 @@
         </w:rPr>
         <w:t xml:space="preserve">For example: when adding a </w:t>
       </w:r>
-      <w:proofErr w:type="gramStart"/>
       <w:r>
         <w:rPr>
           <w:rFonts w:ascii="Book Antiqua" w:hAnsi="Book Antiqua"/>
@@ -10726,18 +9905,7 @@
           <w:szCs w:val="20"/>
           <w:lang w:val="en-GB"/>
         </w:rPr>
-        <w:t>the</w:t>
-      </w:r>
-      <w:proofErr w:type="gramEnd"/>
-      <w:r>
-        <w:rPr>
-          <w:rFonts w:ascii="Book Antiqua" w:eastAsiaTheme="minorHAnsi" w:hAnsi="Book Antiqua" w:cs="Consolas"/>
-          <w:color w:val="000000"/>
-          <w:sz w:val="24"/>
-          <w:szCs w:val="20"/>
-          <w:lang w:val="en-GB"/>
-        </w:rPr>
-        <w:t xml:space="preserve"> following operations</w:t>
+        <w:t>the following operations</w:t>
       </w:r>
       <w:r>
         <w:rPr>
@@ -10955,25 +10123,7 @@
           <w:lang w:val="en"/>
         </w:rPr>
         <w:lastRenderedPageBreak/>
-        <w:t>The same goes for delete and for the operations of adding or removing information from the other tree structure (</w:t>
-      </w:r>
-      <w:proofErr w:type="spellStart"/>
-      <w:r>
-        <w:rPr>
-          <w:rFonts w:ascii="Book Antiqua" w:hAnsi="Book Antiqua"/>
-          <w:sz w:val="24"/>
-          <w:lang w:val="en"/>
-        </w:rPr>
-        <w:t>OpDept</w:t>
-      </w:r>
-      <w:proofErr w:type="spellEnd"/>
-      <w:r>
-        <w:rPr>
-          <w:rFonts w:ascii="Book Antiqua" w:hAnsi="Book Antiqua"/>
-          <w:sz w:val="24"/>
-          <w:lang w:val="en"/>
-        </w:rPr>
-        <w:t xml:space="preserve"> and Warehouse).</w:t>
+        <w:t>The same goes for delete and for the operations of adding or removing information from the other tree structure (OpDept and Warehouse).</w:t>
       </w:r>
     </w:p>
     <w:p>
@@ -11190,7 +10340,6 @@
         </w:rPr>
         <w:t xml:space="preserve">The </w:t>
       </w:r>
-      <w:proofErr w:type="spellStart"/>
       <w:r>
         <w:rPr>
           <w:rStyle w:val="hps"/>
@@ -11201,7 +10350,6 @@
         </w:rPr>
         <w:t>logOut</w:t>
       </w:r>
-      <w:proofErr w:type="spellEnd"/>
       <w:r>
         <w:rPr>
           <w:rStyle w:val="hps"/>
@@ -11240,47 +10388,16 @@
           <w:szCs w:val="24"/>
           <w:lang w:val="en"/>
         </w:rPr>
-        <w:t xml:space="preserve"> and to give the possibility of </w:t>
-      </w:r>
-      <w:proofErr w:type="spellStart"/>
-      <w:proofErr w:type="gramStart"/>
-      <w:r>
-        <w:rPr>
-          <w:rFonts w:ascii="Book Antiqua" w:hAnsi="Book Antiqua"/>
-          <w:sz w:val="24"/>
-          <w:szCs w:val="24"/>
-          <w:lang w:val="en"/>
-        </w:rPr>
-        <w:t>relogging</w:t>
-      </w:r>
-      <w:proofErr w:type="spellEnd"/>
-      <w:r>
-        <w:rPr>
-          <w:rFonts w:ascii="Book Antiqua" w:hAnsi="Book Antiqua"/>
-          <w:sz w:val="24"/>
-          <w:szCs w:val="24"/>
-          <w:lang w:val="en"/>
-        </w:rPr>
-        <w:t xml:space="preserve"> </w:t>
-      </w:r>
-      <w:r>
-        <w:rPr>
-          <w:rFonts w:ascii="Book Antiqua" w:hAnsi="Book Antiqua"/>
-          <w:sz w:val="24"/>
-          <w:szCs w:val="24"/>
-          <w:lang w:val="en"/>
-        </w:rPr>
-        <w:t>.</w:t>
-      </w:r>
-      <w:proofErr w:type="gramEnd"/>
-      <w:r>
-        <w:rPr>
-          <w:rFonts w:ascii="Book Antiqua" w:hAnsi="Book Antiqua"/>
-          <w:sz w:val="24"/>
-          <w:szCs w:val="24"/>
-          <w:lang w:val="en"/>
-        </w:rPr>
-        <w:t xml:space="preserve"> </w:t>
+        <w:t xml:space="preserve"> and to give the possibility of relogging </w:t>
+      </w:r>
+      <w:r>
+        <w:rPr>
+          <w:rFonts w:ascii="Book Antiqua" w:hAnsi="Book Antiqua"/>
+          <w:sz w:val="24"/>
+          <w:szCs w:val="24"/>
+          <w:lang w:val="en"/>
+        </w:rPr>
+        <w:t xml:space="preserve">. </w:t>
       </w:r>
     </w:p>
     <w:p>
@@ -11615,59 +10732,13 @@
           <w:szCs w:val="24"/>
         </w:rPr>
       </w:pPr>
-      <w:proofErr w:type="gramStart"/>
-      <w:r>
-        <w:rPr>
-          <w:rFonts w:ascii="Book Antiqua" w:hAnsi="Book Antiqua"/>
-          <w:sz w:val="24"/>
-          <w:szCs w:val="24"/>
-        </w:rPr>
-        <w:t>public</w:t>
-      </w:r>
-      <w:proofErr w:type="gramEnd"/>
-      <w:r>
-        <w:rPr>
-          <w:rFonts w:ascii="Book Antiqua" w:hAnsi="Book Antiqua"/>
-          <w:sz w:val="24"/>
-          <w:szCs w:val="24"/>
-        </w:rPr>
-        <w:t xml:space="preserve"> Customer(String </w:t>
-      </w:r>
-      <w:proofErr w:type="spellStart"/>
-      <w:r>
-        <w:rPr>
-          <w:rFonts w:ascii="Book Antiqua" w:hAnsi="Book Antiqua"/>
-          <w:sz w:val="24"/>
-          <w:szCs w:val="24"/>
-        </w:rPr>
-        <w:t>firstName</w:t>
-      </w:r>
-      <w:proofErr w:type="spellEnd"/>
-      <w:r>
-        <w:rPr>
-          <w:rFonts w:ascii="Book Antiqua" w:hAnsi="Book Antiqua"/>
-          <w:sz w:val="24"/>
-          <w:szCs w:val="24"/>
-        </w:rPr>
-        <w:t xml:space="preserve">, String </w:t>
-      </w:r>
-      <w:proofErr w:type="spellStart"/>
-      <w:r>
-        <w:rPr>
-          <w:rFonts w:ascii="Book Antiqua" w:hAnsi="Book Antiqua"/>
-          <w:sz w:val="24"/>
-          <w:szCs w:val="24"/>
-        </w:rPr>
-        <w:t>lastName</w:t>
-      </w:r>
-      <w:proofErr w:type="spellEnd"/>
-      <w:r>
-        <w:rPr>
-          <w:rFonts w:ascii="Book Antiqua" w:hAnsi="Book Antiqua"/>
-          <w:sz w:val="24"/>
-          <w:szCs w:val="24"/>
-        </w:rPr>
-        <w:t>) {</w:t>
+      <w:r>
+        <w:rPr>
+          <w:rFonts w:ascii="Book Antiqua" w:hAnsi="Book Antiqua"/>
+          <w:sz w:val="24"/>
+          <w:szCs w:val="24"/>
+        </w:rPr>
+        <w:t>public Customer(String firstName, String lastName) {</w:t>
       </w:r>
       <w:r>
         <w:rPr>
@@ -11702,42 +10773,7 @@
           <w:szCs w:val="24"/>
         </w:rPr>
         <w:tab/>
-      </w:r>
-      <w:proofErr w:type="spellStart"/>
-      <w:r>
-        <w:rPr>
-          <w:rFonts w:ascii="Book Antiqua" w:hAnsi="Book Antiqua"/>
-          <w:sz w:val="24"/>
-          <w:szCs w:val="24"/>
-        </w:rPr>
-        <w:t>this.firstName</w:t>
-      </w:r>
-      <w:proofErr w:type="spellEnd"/>
-      <w:r>
-        <w:rPr>
-          <w:rFonts w:ascii="Book Antiqua" w:hAnsi="Book Antiqua"/>
-          <w:sz w:val="24"/>
-          <w:szCs w:val="24"/>
-        </w:rPr>
-        <w:t xml:space="preserve"> = </w:t>
-      </w:r>
-      <w:proofErr w:type="spellStart"/>
-      <w:r>
-        <w:rPr>
-          <w:rFonts w:ascii="Book Antiqua" w:hAnsi="Book Antiqua"/>
-          <w:sz w:val="24"/>
-          <w:szCs w:val="24"/>
-        </w:rPr>
-        <w:t>firstName</w:t>
-      </w:r>
-      <w:proofErr w:type="spellEnd"/>
-      <w:r>
-        <w:rPr>
-          <w:rFonts w:ascii="Book Antiqua" w:hAnsi="Book Antiqua"/>
-          <w:sz w:val="24"/>
-          <w:szCs w:val="24"/>
-        </w:rPr>
-        <w:t>;</w:t>
+        <w:t>this.firstName = firstName;</w:t>
       </w:r>
     </w:p>
     <w:p>
@@ -11764,42 +10800,7 @@
           <w:szCs w:val="24"/>
         </w:rPr>
         <w:tab/>
-      </w:r>
-      <w:proofErr w:type="spellStart"/>
-      <w:r>
-        <w:rPr>
-          <w:rFonts w:ascii="Book Antiqua" w:hAnsi="Book Antiqua"/>
-          <w:sz w:val="24"/>
-          <w:szCs w:val="24"/>
-        </w:rPr>
-        <w:t>this.lastName</w:t>
-      </w:r>
-      <w:proofErr w:type="spellEnd"/>
-      <w:r>
-        <w:rPr>
-          <w:rFonts w:ascii="Book Antiqua" w:hAnsi="Book Antiqua"/>
-          <w:sz w:val="24"/>
-          <w:szCs w:val="24"/>
-        </w:rPr>
-        <w:t xml:space="preserve"> = </w:t>
-      </w:r>
-      <w:proofErr w:type="spellStart"/>
-      <w:r>
-        <w:rPr>
-          <w:rFonts w:ascii="Book Antiqua" w:hAnsi="Book Antiqua"/>
-          <w:sz w:val="24"/>
-          <w:szCs w:val="24"/>
-        </w:rPr>
-        <w:t>lastName</w:t>
-      </w:r>
-      <w:proofErr w:type="spellEnd"/>
-      <w:r>
-        <w:rPr>
-          <w:rFonts w:ascii="Book Antiqua" w:hAnsi="Book Antiqua"/>
-          <w:sz w:val="24"/>
-          <w:szCs w:val="24"/>
-        </w:rPr>
-        <w:t>;</w:t>
+        <w:t>this.lastName = lastName;</w:t>
       </w:r>
     </w:p>
     <w:p>
@@ -11826,24 +10827,7 @@
           <w:szCs w:val="24"/>
         </w:rPr>
         <w:tab/>
-      </w:r>
-      <w:proofErr w:type="spellStart"/>
-      <w:r>
-        <w:rPr>
-          <w:rFonts w:ascii="Book Antiqua" w:hAnsi="Book Antiqua"/>
-          <w:sz w:val="24"/>
-          <w:szCs w:val="24"/>
-        </w:rPr>
-        <w:t>this.userName</w:t>
-      </w:r>
-      <w:proofErr w:type="spellEnd"/>
-      <w:r>
-        <w:rPr>
-          <w:rFonts w:ascii="Book Antiqua" w:hAnsi="Book Antiqua"/>
-          <w:sz w:val="24"/>
-          <w:szCs w:val="24"/>
-        </w:rPr>
-        <w:t xml:space="preserve"> = "Customer";</w:t>
+        <w:t>this.userName = "Customer";</w:t>
       </w:r>
     </w:p>
     <w:p>
@@ -11870,24 +10854,7 @@
           <w:szCs w:val="24"/>
         </w:rPr>
         <w:tab/>
-      </w:r>
-      <w:proofErr w:type="spellStart"/>
-      <w:r>
-        <w:rPr>
-          <w:rFonts w:ascii="Book Antiqua" w:hAnsi="Book Antiqua"/>
-          <w:sz w:val="24"/>
-          <w:szCs w:val="24"/>
-        </w:rPr>
-        <w:t>this.password</w:t>
-      </w:r>
-      <w:proofErr w:type="spellEnd"/>
-      <w:r>
-        <w:rPr>
-          <w:rFonts w:ascii="Book Antiqua" w:hAnsi="Book Antiqua"/>
-          <w:sz w:val="24"/>
-          <w:szCs w:val="24"/>
-        </w:rPr>
-        <w:t xml:space="preserve"> = "Customer1";</w:t>
+        <w:t>this.password = "Customer1";</w:t>
       </w:r>
     </w:p>
     <w:p>
@@ -11926,42 +10893,7 @@
         </w:rPr>
         <w:lastRenderedPageBreak/>
         <w:tab/>
-      </w:r>
-      <w:proofErr w:type="gramStart"/>
-      <w:r>
-        <w:rPr>
-          <w:rFonts w:ascii="Book Antiqua" w:hAnsi="Book Antiqua"/>
-          <w:sz w:val="24"/>
-          <w:szCs w:val="24"/>
-        </w:rPr>
-        <w:t>public</w:t>
-      </w:r>
-      <w:proofErr w:type="gramEnd"/>
-      <w:r>
-        <w:rPr>
-          <w:rFonts w:ascii="Book Antiqua" w:hAnsi="Book Antiqua"/>
-          <w:sz w:val="24"/>
-          <w:szCs w:val="24"/>
-        </w:rPr>
-        <w:t xml:space="preserve"> String </w:t>
-      </w:r>
-      <w:proofErr w:type="spellStart"/>
-      <w:r>
-        <w:rPr>
-          <w:rFonts w:ascii="Book Antiqua" w:hAnsi="Book Antiqua"/>
-          <w:sz w:val="24"/>
-          <w:szCs w:val="24"/>
-        </w:rPr>
-        <w:t>getFirstName</w:t>
-      </w:r>
-      <w:proofErr w:type="spellEnd"/>
-      <w:r>
-        <w:rPr>
-          <w:rFonts w:ascii="Book Antiqua" w:hAnsi="Book Antiqua"/>
-          <w:sz w:val="24"/>
-          <w:szCs w:val="24"/>
-        </w:rPr>
-        <w:t>() {</w:t>
+        <w:t>public String getFirstName() {</w:t>
       </w:r>
     </w:p>
     <w:p>
@@ -11988,42 +10920,7 @@
           <w:szCs w:val="24"/>
         </w:rPr>
         <w:tab/>
-      </w:r>
-      <w:proofErr w:type="gramStart"/>
-      <w:r>
-        <w:rPr>
-          <w:rFonts w:ascii="Book Antiqua" w:hAnsi="Book Antiqua"/>
-          <w:sz w:val="24"/>
-          <w:szCs w:val="24"/>
-        </w:rPr>
-        <w:t>return</w:t>
-      </w:r>
-      <w:proofErr w:type="gramEnd"/>
-      <w:r>
-        <w:rPr>
-          <w:rFonts w:ascii="Book Antiqua" w:hAnsi="Book Antiqua"/>
-          <w:sz w:val="24"/>
-          <w:szCs w:val="24"/>
-        </w:rPr>
-        <w:t xml:space="preserve"> </w:t>
-      </w:r>
-      <w:proofErr w:type="spellStart"/>
-      <w:r>
-        <w:rPr>
-          <w:rFonts w:ascii="Book Antiqua" w:hAnsi="Book Antiqua"/>
-          <w:sz w:val="24"/>
-          <w:szCs w:val="24"/>
-        </w:rPr>
-        <w:t>firstName</w:t>
-      </w:r>
-      <w:proofErr w:type="spellEnd"/>
-      <w:r>
-        <w:rPr>
-          <w:rFonts w:ascii="Book Antiqua" w:hAnsi="Book Antiqua"/>
-          <w:sz w:val="24"/>
-          <w:szCs w:val="24"/>
-        </w:rPr>
-        <w:t>;</w:t>
+        <w:t>return firstName;</w:t>
       </w:r>
     </w:p>
     <w:p>
@@ -12061,60 +10958,7 @@
           <w:szCs w:val="24"/>
         </w:rPr>
         <w:tab/>
-      </w:r>
-      <w:proofErr w:type="gramStart"/>
-      <w:r>
-        <w:rPr>
-          <w:rFonts w:ascii="Book Antiqua" w:hAnsi="Book Antiqua"/>
-          <w:sz w:val="24"/>
-          <w:szCs w:val="24"/>
-        </w:rPr>
-        <w:t>public</w:t>
-      </w:r>
-      <w:proofErr w:type="gramEnd"/>
-      <w:r>
-        <w:rPr>
-          <w:rFonts w:ascii="Book Antiqua" w:hAnsi="Book Antiqua"/>
-          <w:sz w:val="24"/>
-          <w:szCs w:val="24"/>
-        </w:rPr>
-        <w:t xml:space="preserve"> void </w:t>
-      </w:r>
-      <w:proofErr w:type="spellStart"/>
-      <w:r>
-        <w:rPr>
-          <w:rFonts w:ascii="Book Antiqua" w:hAnsi="Book Antiqua"/>
-          <w:sz w:val="24"/>
-          <w:szCs w:val="24"/>
-        </w:rPr>
-        <w:t>setFirstName</w:t>
-      </w:r>
-      <w:proofErr w:type="spellEnd"/>
-      <w:r>
-        <w:rPr>
-          <w:rFonts w:ascii="Book Antiqua" w:hAnsi="Book Antiqua"/>
-          <w:sz w:val="24"/>
-          <w:szCs w:val="24"/>
-        </w:rPr>
-        <w:t xml:space="preserve">(String </w:t>
-      </w:r>
-      <w:proofErr w:type="spellStart"/>
-      <w:r>
-        <w:rPr>
-          <w:rFonts w:ascii="Book Antiqua" w:hAnsi="Book Antiqua"/>
-          <w:sz w:val="24"/>
-          <w:szCs w:val="24"/>
-        </w:rPr>
-        <w:t>firstName</w:t>
-      </w:r>
-      <w:proofErr w:type="spellEnd"/>
-      <w:r>
-        <w:rPr>
-          <w:rFonts w:ascii="Book Antiqua" w:hAnsi="Book Antiqua"/>
-          <w:sz w:val="24"/>
-          <w:szCs w:val="24"/>
-        </w:rPr>
-        <w:t>) {</w:t>
+        <w:t>public void setFirstName(String firstName) {</w:t>
       </w:r>
     </w:p>
     <w:p>
@@ -12141,42 +10985,7 @@
           <w:szCs w:val="24"/>
         </w:rPr>
         <w:tab/>
-      </w:r>
-      <w:proofErr w:type="spellStart"/>
-      <w:r>
-        <w:rPr>
-          <w:rFonts w:ascii="Book Antiqua" w:hAnsi="Book Antiqua"/>
-          <w:sz w:val="24"/>
-          <w:szCs w:val="24"/>
-        </w:rPr>
-        <w:t>this.firstName</w:t>
-      </w:r>
-      <w:proofErr w:type="spellEnd"/>
-      <w:r>
-        <w:rPr>
-          <w:rFonts w:ascii="Book Antiqua" w:hAnsi="Book Antiqua"/>
-          <w:sz w:val="24"/>
-          <w:szCs w:val="24"/>
-        </w:rPr>
-        <w:t xml:space="preserve"> = </w:t>
-      </w:r>
-      <w:proofErr w:type="spellStart"/>
-      <w:r>
-        <w:rPr>
-          <w:rFonts w:ascii="Book Antiqua" w:hAnsi="Book Antiqua"/>
-          <w:sz w:val="24"/>
-          <w:szCs w:val="24"/>
-        </w:rPr>
-        <w:t>firstName</w:t>
-      </w:r>
-      <w:proofErr w:type="spellEnd"/>
-      <w:r>
-        <w:rPr>
-          <w:rFonts w:ascii="Book Antiqua" w:hAnsi="Book Antiqua"/>
-          <w:sz w:val="24"/>
-          <w:szCs w:val="24"/>
-        </w:rPr>
-        <w:t>;</w:t>
+        <w:t>this.firstName = firstName;</w:t>
       </w:r>
     </w:p>
     <w:p>
@@ -12214,42 +11023,7 @@
           <w:szCs w:val="24"/>
         </w:rPr>
         <w:tab/>
-      </w:r>
-      <w:proofErr w:type="gramStart"/>
-      <w:r>
-        <w:rPr>
-          <w:rFonts w:ascii="Book Antiqua" w:hAnsi="Book Antiqua"/>
-          <w:sz w:val="24"/>
-          <w:szCs w:val="24"/>
-        </w:rPr>
-        <w:t>public</w:t>
-      </w:r>
-      <w:proofErr w:type="gramEnd"/>
-      <w:r>
-        <w:rPr>
-          <w:rFonts w:ascii="Book Antiqua" w:hAnsi="Book Antiqua"/>
-          <w:sz w:val="24"/>
-          <w:szCs w:val="24"/>
-        </w:rPr>
-        <w:t xml:space="preserve"> String </w:t>
-      </w:r>
-      <w:proofErr w:type="spellStart"/>
-      <w:r>
-        <w:rPr>
-          <w:rFonts w:ascii="Book Antiqua" w:hAnsi="Book Antiqua"/>
-          <w:sz w:val="24"/>
-          <w:szCs w:val="24"/>
-        </w:rPr>
-        <w:t>getLastName</w:t>
-      </w:r>
-      <w:proofErr w:type="spellEnd"/>
-      <w:r>
-        <w:rPr>
-          <w:rFonts w:ascii="Book Antiqua" w:hAnsi="Book Antiqua"/>
-          <w:sz w:val="24"/>
-          <w:szCs w:val="24"/>
-        </w:rPr>
-        <w:t>() {</w:t>
+        <w:t>public String getLastName() {</w:t>
       </w:r>
     </w:p>
     <w:p>
@@ -12276,42 +11050,7 @@
           <w:szCs w:val="24"/>
         </w:rPr>
         <w:tab/>
-      </w:r>
-      <w:proofErr w:type="gramStart"/>
-      <w:r>
-        <w:rPr>
-          <w:rFonts w:ascii="Book Antiqua" w:hAnsi="Book Antiqua"/>
-          <w:sz w:val="24"/>
-          <w:szCs w:val="24"/>
-        </w:rPr>
-        <w:t>return</w:t>
-      </w:r>
-      <w:proofErr w:type="gramEnd"/>
-      <w:r>
-        <w:rPr>
-          <w:rFonts w:ascii="Book Antiqua" w:hAnsi="Book Antiqua"/>
-          <w:sz w:val="24"/>
-          <w:szCs w:val="24"/>
-        </w:rPr>
-        <w:t xml:space="preserve"> </w:t>
-      </w:r>
-      <w:proofErr w:type="spellStart"/>
-      <w:r>
-        <w:rPr>
-          <w:rFonts w:ascii="Book Antiqua" w:hAnsi="Book Antiqua"/>
-          <w:sz w:val="24"/>
-          <w:szCs w:val="24"/>
-        </w:rPr>
-        <w:t>lastName</w:t>
-      </w:r>
-      <w:proofErr w:type="spellEnd"/>
-      <w:r>
-        <w:rPr>
-          <w:rFonts w:ascii="Book Antiqua" w:hAnsi="Book Antiqua"/>
-          <w:sz w:val="24"/>
-          <w:szCs w:val="24"/>
-        </w:rPr>
-        <w:t>;</w:t>
+        <w:t>return lastName;</w:t>
       </w:r>
     </w:p>
     <w:p>
@@ -12349,60 +11088,7 @@
           <w:szCs w:val="24"/>
         </w:rPr>
         <w:tab/>
-      </w:r>
-      <w:proofErr w:type="gramStart"/>
-      <w:r>
-        <w:rPr>
-          <w:rFonts w:ascii="Book Antiqua" w:hAnsi="Book Antiqua"/>
-          <w:sz w:val="24"/>
-          <w:szCs w:val="24"/>
-        </w:rPr>
-        <w:t>public</w:t>
-      </w:r>
-      <w:proofErr w:type="gramEnd"/>
-      <w:r>
-        <w:rPr>
-          <w:rFonts w:ascii="Book Antiqua" w:hAnsi="Book Antiqua"/>
-          <w:sz w:val="24"/>
-          <w:szCs w:val="24"/>
-        </w:rPr>
-        <w:t xml:space="preserve"> void </w:t>
-      </w:r>
-      <w:proofErr w:type="spellStart"/>
-      <w:r>
-        <w:rPr>
-          <w:rFonts w:ascii="Book Antiqua" w:hAnsi="Book Antiqua"/>
-          <w:sz w:val="24"/>
-          <w:szCs w:val="24"/>
-        </w:rPr>
-        <w:t>setLastName</w:t>
-      </w:r>
-      <w:proofErr w:type="spellEnd"/>
-      <w:r>
-        <w:rPr>
-          <w:rFonts w:ascii="Book Antiqua" w:hAnsi="Book Antiqua"/>
-          <w:sz w:val="24"/>
-          <w:szCs w:val="24"/>
-        </w:rPr>
-        <w:t xml:space="preserve">(String </w:t>
-      </w:r>
-      <w:proofErr w:type="spellStart"/>
-      <w:r>
-        <w:rPr>
-          <w:rFonts w:ascii="Book Antiqua" w:hAnsi="Book Antiqua"/>
-          <w:sz w:val="24"/>
-          <w:szCs w:val="24"/>
-        </w:rPr>
-        <w:t>lastName</w:t>
-      </w:r>
-      <w:proofErr w:type="spellEnd"/>
-      <w:r>
-        <w:rPr>
-          <w:rFonts w:ascii="Book Antiqua" w:hAnsi="Book Antiqua"/>
-          <w:sz w:val="24"/>
-          <w:szCs w:val="24"/>
-        </w:rPr>
-        <w:t>) {</w:t>
+        <w:t>public void setLastName(String lastName) {</w:t>
       </w:r>
     </w:p>
     <w:p>
@@ -12429,42 +11115,7 @@
           <w:szCs w:val="24"/>
         </w:rPr>
         <w:tab/>
-      </w:r>
-      <w:proofErr w:type="spellStart"/>
-      <w:r>
-        <w:rPr>
-          <w:rFonts w:ascii="Book Antiqua" w:hAnsi="Book Antiqua"/>
-          <w:sz w:val="24"/>
-          <w:szCs w:val="24"/>
-        </w:rPr>
-        <w:t>this.lastName</w:t>
-      </w:r>
-      <w:proofErr w:type="spellEnd"/>
-      <w:r>
-        <w:rPr>
-          <w:rFonts w:ascii="Book Antiqua" w:hAnsi="Book Antiqua"/>
-          <w:sz w:val="24"/>
-          <w:szCs w:val="24"/>
-        </w:rPr>
-        <w:t xml:space="preserve"> = </w:t>
-      </w:r>
-      <w:proofErr w:type="spellStart"/>
-      <w:r>
-        <w:rPr>
-          <w:rFonts w:ascii="Book Antiqua" w:hAnsi="Book Antiqua"/>
-          <w:sz w:val="24"/>
-          <w:szCs w:val="24"/>
-        </w:rPr>
-        <w:t>lastName</w:t>
-      </w:r>
-      <w:proofErr w:type="spellEnd"/>
-      <w:r>
-        <w:rPr>
-          <w:rFonts w:ascii="Book Antiqua" w:hAnsi="Book Antiqua"/>
-          <w:sz w:val="24"/>
-          <w:szCs w:val="24"/>
-        </w:rPr>
-        <w:t>;</w:t>
+        <w:t>this.lastName = lastName;</w:t>
       </w:r>
     </w:p>
     <w:p>
@@ -12502,42 +11153,7 @@
           <w:szCs w:val="24"/>
         </w:rPr>
         <w:tab/>
-      </w:r>
-      <w:proofErr w:type="gramStart"/>
-      <w:r>
-        <w:rPr>
-          <w:rFonts w:ascii="Book Antiqua" w:hAnsi="Book Antiqua"/>
-          <w:sz w:val="24"/>
-          <w:szCs w:val="24"/>
-        </w:rPr>
-        <w:t>public</w:t>
-      </w:r>
-      <w:proofErr w:type="gramEnd"/>
-      <w:r>
-        <w:rPr>
-          <w:rFonts w:ascii="Book Antiqua" w:hAnsi="Book Antiqua"/>
-          <w:sz w:val="24"/>
-          <w:szCs w:val="24"/>
-        </w:rPr>
-        <w:t xml:space="preserve"> String </w:t>
-      </w:r>
-      <w:proofErr w:type="spellStart"/>
-      <w:r>
-        <w:rPr>
-          <w:rFonts w:ascii="Book Antiqua" w:hAnsi="Book Antiqua"/>
-          <w:sz w:val="24"/>
-          <w:szCs w:val="24"/>
-        </w:rPr>
-        <w:t>getUserName</w:t>
-      </w:r>
-      <w:proofErr w:type="spellEnd"/>
-      <w:r>
-        <w:rPr>
-          <w:rFonts w:ascii="Book Antiqua" w:hAnsi="Book Antiqua"/>
-          <w:sz w:val="24"/>
-          <w:szCs w:val="24"/>
-        </w:rPr>
-        <w:t>() {</w:t>
+        <w:t>public String getUserName() {</w:t>
       </w:r>
     </w:p>
     <w:p>
@@ -12564,42 +11180,7 @@
           <w:szCs w:val="24"/>
         </w:rPr>
         <w:tab/>
-      </w:r>
-      <w:proofErr w:type="gramStart"/>
-      <w:r>
-        <w:rPr>
-          <w:rFonts w:ascii="Book Antiqua" w:hAnsi="Book Antiqua"/>
-          <w:sz w:val="24"/>
-          <w:szCs w:val="24"/>
-        </w:rPr>
-        <w:t>return</w:t>
-      </w:r>
-      <w:proofErr w:type="gramEnd"/>
-      <w:r>
-        <w:rPr>
-          <w:rFonts w:ascii="Book Antiqua" w:hAnsi="Book Antiqua"/>
-          <w:sz w:val="24"/>
-          <w:szCs w:val="24"/>
-        </w:rPr>
-        <w:t xml:space="preserve"> </w:t>
-      </w:r>
-      <w:proofErr w:type="spellStart"/>
-      <w:r>
-        <w:rPr>
-          <w:rFonts w:ascii="Book Antiqua" w:hAnsi="Book Antiqua"/>
-          <w:sz w:val="24"/>
-          <w:szCs w:val="24"/>
-        </w:rPr>
-        <w:t>userName</w:t>
-      </w:r>
-      <w:proofErr w:type="spellEnd"/>
-      <w:r>
-        <w:rPr>
-          <w:rFonts w:ascii="Book Antiqua" w:hAnsi="Book Antiqua"/>
-          <w:sz w:val="24"/>
-          <w:szCs w:val="24"/>
-        </w:rPr>
-        <w:t>;</w:t>
+        <w:t>return userName;</w:t>
       </w:r>
     </w:p>
     <w:p>
@@ -12637,42 +11218,7 @@
           <w:szCs w:val="24"/>
         </w:rPr>
         <w:tab/>
-      </w:r>
-      <w:proofErr w:type="gramStart"/>
-      <w:r>
-        <w:rPr>
-          <w:rFonts w:ascii="Book Antiqua" w:hAnsi="Book Antiqua"/>
-          <w:sz w:val="24"/>
-          <w:szCs w:val="24"/>
-        </w:rPr>
-        <w:t>public</w:t>
-      </w:r>
-      <w:proofErr w:type="gramEnd"/>
-      <w:r>
-        <w:rPr>
-          <w:rFonts w:ascii="Book Antiqua" w:hAnsi="Book Antiqua"/>
-          <w:sz w:val="24"/>
-          <w:szCs w:val="24"/>
-        </w:rPr>
-        <w:t xml:space="preserve"> String </w:t>
-      </w:r>
-      <w:proofErr w:type="spellStart"/>
-      <w:r>
-        <w:rPr>
-          <w:rFonts w:ascii="Book Antiqua" w:hAnsi="Book Antiqua"/>
-          <w:sz w:val="24"/>
-          <w:szCs w:val="24"/>
-        </w:rPr>
-        <w:t>getPassword</w:t>
-      </w:r>
-      <w:proofErr w:type="spellEnd"/>
-      <w:r>
-        <w:rPr>
-          <w:rFonts w:ascii="Book Antiqua" w:hAnsi="Book Antiqua"/>
-          <w:sz w:val="24"/>
-          <w:szCs w:val="24"/>
-        </w:rPr>
-        <w:t>() {</w:t>
+        <w:t>public String getPassword() {</w:t>
       </w:r>
     </w:p>
     <w:p>
@@ -12699,24 +11245,7 @@
           <w:szCs w:val="24"/>
         </w:rPr>
         <w:tab/>
-      </w:r>
-      <w:proofErr w:type="gramStart"/>
-      <w:r>
-        <w:rPr>
-          <w:rFonts w:ascii="Book Antiqua" w:hAnsi="Book Antiqua"/>
-          <w:sz w:val="24"/>
-          <w:szCs w:val="24"/>
-        </w:rPr>
-        <w:t>return</w:t>
-      </w:r>
-      <w:proofErr w:type="gramEnd"/>
-      <w:r>
-        <w:rPr>
-          <w:rFonts w:ascii="Book Antiqua" w:hAnsi="Book Antiqua"/>
-          <w:sz w:val="24"/>
-          <w:szCs w:val="24"/>
-        </w:rPr>
-        <w:t xml:space="preserve"> password;</w:t>
+        <w:t>return password;</w:t>
       </w:r>
     </w:p>
     <w:p>
@@ -12771,115 +11300,33 @@
           <w:sz w:val="24"/>
           <w:szCs w:val="24"/>
         </w:rPr>
-        <w:t xml:space="preserve">Here we override the </w:t>
-      </w:r>
-      <w:proofErr w:type="spellStart"/>
-      <w:r>
-        <w:rPr>
-          <w:rFonts w:ascii="Book Antiqua" w:hAnsi="Book Antiqua"/>
-          <w:sz w:val="24"/>
-          <w:szCs w:val="24"/>
-        </w:rPr>
-        <w:t>hashcode</w:t>
-      </w:r>
-      <w:proofErr w:type="spellEnd"/>
-      <w:r>
-        <w:rPr>
-          <w:rFonts w:ascii="Book Antiqua" w:hAnsi="Book Antiqua"/>
-          <w:sz w:val="24"/>
-          <w:szCs w:val="24"/>
-        </w:rPr>
-        <w:t xml:space="preserve"> and equals </w:t>
-      </w:r>
-      <w:proofErr w:type="gramStart"/>
-      <w:r>
-        <w:rPr>
-          <w:rFonts w:ascii="Book Antiqua" w:hAnsi="Book Antiqua"/>
-          <w:sz w:val="24"/>
-          <w:szCs w:val="24"/>
-        </w:rPr>
-        <w:t>methods ,</w:t>
-      </w:r>
-      <w:proofErr w:type="gramEnd"/>
-      <w:r>
-        <w:rPr>
-          <w:rFonts w:ascii="Book Antiqua" w:hAnsi="Book Antiqua"/>
-          <w:sz w:val="24"/>
-          <w:szCs w:val="24"/>
-        </w:rPr>
-        <w:t xml:space="preserve"> so that </w:t>
-      </w:r>
-      <w:r>
-        <w:rPr>
-          <w:rFonts w:ascii="Book Antiqua" w:hAnsi="Book Antiqua"/>
-          <w:sz w:val="24"/>
-          <w:szCs w:val="24"/>
-        </w:rPr>
-        <w:t xml:space="preserve">to compare products based on their fields and not on their normal </w:t>
-      </w:r>
-      <w:proofErr w:type="spellStart"/>
-      <w:r>
-        <w:rPr>
-          <w:rFonts w:ascii="Book Antiqua" w:hAnsi="Book Antiqua"/>
-          <w:sz w:val="24"/>
-          <w:szCs w:val="24"/>
-        </w:rPr>
-        <w:t>hashcode</w:t>
-      </w:r>
-      <w:proofErr w:type="spellEnd"/>
-      <w:r>
-        <w:rPr>
-          <w:rFonts w:ascii="Book Antiqua" w:hAnsi="Book Antiqua"/>
-          <w:sz w:val="24"/>
-          <w:szCs w:val="24"/>
-        </w:rPr>
-        <w:t>.</w:t>
-      </w:r>
-    </w:p>
-    <w:p>
-      <w:pPr>
-        <w:jc w:val="both"/>
-        <w:rPr>
-          <w:rFonts w:ascii="Book Antiqua" w:hAnsi="Book Antiqua"/>
-          <w:sz w:val="24"/>
-          <w:szCs w:val="24"/>
-        </w:rPr>
-      </w:pPr>
-      <w:proofErr w:type="gramStart"/>
-      <w:r>
-        <w:rPr>
-          <w:rFonts w:ascii="Book Antiqua" w:hAnsi="Book Antiqua"/>
-          <w:sz w:val="24"/>
-          <w:szCs w:val="24"/>
-        </w:rPr>
-        <w:t>public</w:t>
-      </w:r>
-      <w:proofErr w:type="gramEnd"/>
-      <w:r>
-        <w:rPr>
-          <w:rFonts w:ascii="Book Antiqua" w:hAnsi="Book Antiqua"/>
-          <w:sz w:val="24"/>
-          <w:szCs w:val="24"/>
-        </w:rPr>
-        <w:t xml:space="preserve"> Product(String name, String company, double price, </w:t>
-      </w:r>
-      <w:proofErr w:type="spellStart"/>
-      <w:r>
-        <w:rPr>
-          <w:rFonts w:ascii="Book Antiqua" w:hAnsi="Book Antiqua"/>
-          <w:sz w:val="24"/>
-          <w:szCs w:val="24"/>
-        </w:rPr>
-        <w:t>int</w:t>
-      </w:r>
-      <w:proofErr w:type="spellEnd"/>
-      <w:r>
-        <w:rPr>
-          <w:rFonts w:ascii="Book Antiqua" w:hAnsi="Book Antiqua"/>
-          <w:sz w:val="24"/>
-          <w:szCs w:val="24"/>
-        </w:rPr>
-        <w:t xml:space="preserve"> stock) {</w:t>
+        <w:t xml:space="preserve">Here we override the hashcode and equals methods , so that </w:t>
+      </w:r>
+      <w:r>
+        <w:rPr>
+          <w:rFonts w:ascii="Book Antiqua" w:hAnsi="Book Antiqua"/>
+          <w:sz w:val="24"/>
+          <w:szCs w:val="24"/>
+        </w:rPr>
+        <w:t>to compare products based on their fields and not on their normal hashcode.</w:t>
+      </w:r>
+    </w:p>
+    <w:p>
+      <w:pPr>
+        <w:jc w:val="both"/>
+        <w:rPr>
+          <w:rFonts w:ascii="Book Antiqua" w:hAnsi="Book Antiqua"/>
+          <w:sz w:val="24"/>
+          <w:szCs w:val="24"/>
+        </w:rPr>
+      </w:pPr>
+      <w:r>
+        <w:rPr>
+          <w:rFonts w:ascii="Book Antiqua" w:hAnsi="Book Antiqua"/>
+          <w:sz w:val="24"/>
+          <w:szCs w:val="24"/>
+        </w:rPr>
+        <w:t>public Product(String name, String company, double price, int stock) {</w:t>
       </w:r>
     </w:p>
     <w:p>
@@ -12933,24 +11380,7 @@
           <w:szCs w:val="24"/>
         </w:rPr>
         <w:tab/>
-      </w:r>
-      <w:proofErr w:type="spellStart"/>
-      <w:r>
-        <w:rPr>
-          <w:rFonts w:ascii="Book Antiqua" w:hAnsi="Book Antiqua"/>
-          <w:sz w:val="24"/>
-          <w:szCs w:val="24"/>
-        </w:rPr>
-        <w:t>this.company</w:t>
-      </w:r>
-      <w:proofErr w:type="spellEnd"/>
-      <w:r>
-        <w:rPr>
-          <w:rFonts w:ascii="Book Antiqua" w:hAnsi="Book Antiqua"/>
-          <w:sz w:val="24"/>
-          <w:szCs w:val="24"/>
-        </w:rPr>
-        <w:t xml:space="preserve"> = company;</w:t>
+        <w:t>this.company = company;</w:t>
       </w:r>
     </w:p>
     <w:p>
@@ -12977,34 +11407,7 @@
           <w:szCs w:val="24"/>
         </w:rPr>
         <w:tab/>
-      </w:r>
-      <w:proofErr w:type="spellStart"/>
-      <w:proofErr w:type="gramStart"/>
-      <w:r>
-        <w:rPr>
-          <w:rFonts w:ascii="Book Antiqua" w:hAnsi="Book Antiqua"/>
-          <w:sz w:val="24"/>
-          <w:szCs w:val="24"/>
-        </w:rPr>
-        <w:t>setPrice</w:t>
-      </w:r>
-      <w:proofErr w:type="spellEnd"/>
-      <w:r>
-        <w:rPr>
-          <w:rFonts w:ascii="Book Antiqua" w:hAnsi="Book Antiqua"/>
-          <w:sz w:val="24"/>
-          <w:szCs w:val="24"/>
-        </w:rPr>
-        <w:t>(</w:t>
-      </w:r>
-      <w:proofErr w:type="gramEnd"/>
-      <w:r>
-        <w:rPr>
-          <w:rFonts w:ascii="Book Antiqua" w:hAnsi="Book Antiqua"/>
-          <w:sz w:val="24"/>
-          <w:szCs w:val="24"/>
-        </w:rPr>
-        <w:t>price);</w:t>
+        <w:t>setPrice(price);</w:t>
       </w:r>
     </w:p>
     <w:p>
@@ -13031,34 +11434,7 @@
           <w:szCs w:val="24"/>
         </w:rPr>
         <w:tab/>
-      </w:r>
-      <w:proofErr w:type="spellStart"/>
-      <w:proofErr w:type="gramStart"/>
-      <w:r>
-        <w:rPr>
-          <w:rFonts w:ascii="Book Antiqua" w:hAnsi="Book Antiqua"/>
-          <w:sz w:val="24"/>
-          <w:szCs w:val="24"/>
-        </w:rPr>
-        <w:t>setStock</w:t>
-      </w:r>
-      <w:proofErr w:type="spellEnd"/>
-      <w:r>
-        <w:rPr>
-          <w:rFonts w:ascii="Book Antiqua" w:hAnsi="Book Antiqua"/>
-          <w:sz w:val="24"/>
-          <w:szCs w:val="24"/>
-        </w:rPr>
-        <w:t>(</w:t>
-      </w:r>
-      <w:proofErr w:type="gramEnd"/>
-      <w:r>
-        <w:rPr>
-          <w:rFonts w:ascii="Book Antiqua" w:hAnsi="Book Antiqua"/>
-          <w:sz w:val="24"/>
-          <w:szCs w:val="24"/>
-        </w:rPr>
-        <w:t>stock);</w:t>
+        <w:t>setStock(stock);</w:t>
       </w:r>
     </w:p>
     <w:p>
@@ -13107,60 +11483,7 @@
           <w:szCs w:val="24"/>
         </w:rPr>
         <w:tab/>
-      </w:r>
-      <w:proofErr w:type="gramStart"/>
-      <w:r>
-        <w:rPr>
-          <w:rFonts w:ascii="Book Antiqua" w:hAnsi="Book Antiqua"/>
-          <w:sz w:val="24"/>
-          <w:szCs w:val="24"/>
-        </w:rPr>
-        <w:t>public</w:t>
-      </w:r>
-      <w:proofErr w:type="gramEnd"/>
-      <w:r>
-        <w:rPr>
-          <w:rFonts w:ascii="Book Antiqua" w:hAnsi="Book Antiqua"/>
-          <w:sz w:val="24"/>
-          <w:szCs w:val="24"/>
-        </w:rPr>
-        <w:t xml:space="preserve"> void </w:t>
-      </w:r>
-      <w:proofErr w:type="spellStart"/>
-      <w:r>
-        <w:rPr>
-          <w:rFonts w:ascii="Book Antiqua" w:hAnsi="Book Antiqua"/>
-          <w:sz w:val="24"/>
-          <w:szCs w:val="24"/>
-        </w:rPr>
-        <w:t>setStock</w:t>
-      </w:r>
-      <w:proofErr w:type="spellEnd"/>
-      <w:r>
-        <w:rPr>
-          <w:rFonts w:ascii="Book Antiqua" w:hAnsi="Book Antiqua"/>
-          <w:sz w:val="24"/>
-          <w:szCs w:val="24"/>
-        </w:rPr>
-        <w:t>(</w:t>
-      </w:r>
-      <w:proofErr w:type="spellStart"/>
-      <w:r>
-        <w:rPr>
-          <w:rFonts w:ascii="Book Antiqua" w:hAnsi="Book Antiqua"/>
-          <w:sz w:val="24"/>
-          <w:szCs w:val="24"/>
-        </w:rPr>
-        <w:t>int</w:t>
-      </w:r>
-      <w:proofErr w:type="spellEnd"/>
-      <w:r>
-        <w:rPr>
-          <w:rFonts w:ascii="Book Antiqua" w:hAnsi="Book Antiqua"/>
-          <w:sz w:val="24"/>
-          <w:szCs w:val="24"/>
-        </w:rPr>
-        <w:t xml:space="preserve"> stock) {</w:t>
+        <w:t>public void setStock(int stock) {</w:t>
       </w:r>
     </w:p>
     <w:p>
@@ -13187,24 +11510,7 @@
           <w:szCs w:val="24"/>
         </w:rPr>
         <w:tab/>
-      </w:r>
-      <w:proofErr w:type="spellStart"/>
-      <w:r>
-        <w:rPr>
-          <w:rFonts w:ascii="Book Antiqua" w:hAnsi="Book Antiqua"/>
-          <w:sz w:val="24"/>
-          <w:szCs w:val="24"/>
-        </w:rPr>
-        <w:t>this.stock</w:t>
-      </w:r>
-      <w:proofErr w:type="spellEnd"/>
-      <w:r>
-        <w:rPr>
-          <w:rFonts w:ascii="Book Antiqua" w:hAnsi="Book Antiqua"/>
-          <w:sz w:val="24"/>
-          <w:szCs w:val="24"/>
-        </w:rPr>
-        <w:t xml:space="preserve"> = stock;</w:t>
+        <w:t>this.stock = stock;</w:t>
       </w:r>
     </w:p>
     <w:p>
@@ -13252,60 +11558,7 @@
           <w:szCs w:val="24"/>
         </w:rPr>
         <w:tab/>
-      </w:r>
-      <w:proofErr w:type="gramStart"/>
-      <w:r>
-        <w:rPr>
-          <w:rFonts w:ascii="Book Antiqua" w:hAnsi="Book Antiqua"/>
-          <w:sz w:val="24"/>
-          <w:szCs w:val="24"/>
-        </w:rPr>
-        <w:t>public</w:t>
-      </w:r>
-      <w:proofErr w:type="gramEnd"/>
-      <w:r>
-        <w:rPr>
-          <w:rFonts w:ascii="Book Antiqua" w:hAnsi="Book Antiqua"/>
-          <w:sz w:val="24"/>
-          <w:szCs w:val="24"/>
-        </w:rPr>
-        <w:t xml:space="preserve"> </w:t>
-      </w:r>
-      <w:proofErr w:type="spellStart"/>
-      <w:r>
-        <w:rPr>
-          <w:rFonts w:ascii="Book Antiqua" w:hAnsi="Book Antiqua"/>
-          <w:sz w:val="24"/>
-          <w:szCs w:val="24"/>
-        </w:rPr>
-        <w:t>int</w:t>
-      </w:r>
-      <w:proofErr w:type="spellEnd"/>
-      <w:r>
-        <w:rPr>
-          <w:rFonts w:ascii="Book Antiqua" w:hAnsi="Book Antiqua"/>
-          <w:sz w:val="24"/>
-          <w:szCs w:val="24"/>
-        </w:rPr>
-        <w:t xml:space="preserve"> </w:t>
-      </w:r>
-      <w:proofErr w:type="spellStart"/>
-      <w:r>
-        <w:rPr>
-          <w:rFonts w:ascii="Book Antiqua" w:hAnsi="Book Antiqua"/>
-          <w:sz w:val="24"/>
-          <w:szCs w:val="24"/>
-        </w:rPr>
-        <w:t>getStock</w:t>
-      </w:r>
-      <w:proofErr w:type="spellEnd"/>
-      <w:r>
-        <w:rPr>
-          <w:rFonts w:ascii="Book Antiqua" w:hAnsi="Book Antiqua"/>
-          <w:sz w:val="24"/>
-          <w:szCs w:val="24"/>
-        </w:rPr>
-        <w:t>() {</w:t>
+        <w:t>public int getStock() {</w:t>
       </w:r>
     </w:p>
     <w:p>
@@ -13332,24 +11585,7 @@
           <w:szCs w:val="24"/>
         </w:rPr>
         <w:tab/>
-      </w:r>
-      <w:proofErr w:type="gramStart"/>
-      <w:r>
-        <w:rPr>
-          <w:rFonts w:ascii="Book Antiqua" w:hAnsi="Book Antiqua"/>
-          <w:sz w:val="24"/>
-          <w:szCs w:val="24"/>
-        </w:rPr>
-        <w:t>return</w:t>
-      </w:r>
-      <w:proofErr w:type="gramEnd"/>
-      <w:r>
-        <w:rPr>
-          <w:rFonts w:ascii="Book Antiqua" w:hAnsi="Book Antiqua"/>
-          <w:sz w:val="24"/>
-          <w:szCs w:val="24"/>
-        </w:rPr>
-        <w:t xml:space="preserve"> stock;</w:t>
+        <w:t>return stock;</w:t>
       </w:r>
     </w:p>
     <w:p>
@@ -13397,42 +11633,7 @@
           <w:szCs w:val="24"/>
         </w:rPr>
         <w:tab/>
-      </w:r>
-      <w:proofErr w:type="gramStart"/>
-      <w:r>
-        <w:rPr>
-          <w:rFonts w:ascii="Book Antiqua" w:hAnsi="Book Antiqua"/>
-          <w:sz w:val="24"/>
-          <w:szCs w:val="24"/>
-        </w:rPr>
-        <w:t>public</w:t>
-      </w:r>
-      <w:proofErr w:type="gramEnd"/>
-      <w:r>
-        <w:rPr>
-          <w:rFonts w:ascii="Book Antiqua" w:hAnsi="Book Antiqua"/>
-          <w:sz w:val="24"/>
-          <w:szCs w:val="24"/>
-        </w:rPr>
-        <w:t xml:space="preserve"> void </w:t>
-      </w:r>
-      <w:proofErr w:type="spellStart"/>
-      <w:r>
-        <w:rPr>
-          <w:rFonts w:ascii="Book Antiqua" w:hAnsi="Book Antiqua"/>
-          <w:sz w:val="24"/>
-          <w:szCs w:val="24"/>
-        </w:rPr>
-        <w:t>setPrice</w:t>
-      </w:r>
-      <w:proofErr w:type="spellEnd"/>
-      <w:r>
-        <w:rPr>
-          <w:rFonts w:ascii="Book Antiqua" w:hAnsi="Book Antiqua"/>
-          <w:sz w:val="24"/>
-          <w:szCs w:val="24"/>
-        </w:rPr>
-        <w:t>(double price) {</w:t>
+        <w:t>public void setPrice(double price) {</w:t>
       </w:r>
     </w:p>
     <w:p>
@@ -13459,24 +11660,7 @@
           <w:szCs w:val="24"/>
         </w:rPr>
         <w:tab/>
-      </w:r>
-      <w:proofErr w:type="spellStart"/>
-      <w:r>
-        <w:rPr>
-          <w:rFonts w:ascii="Book Antiqua" w:hAnsi="Book Antiqua"/>
-          <w:sz w:val="24"/>
-          <w:szCs w:val="24"/>
-        </w:rPr>
-        <w:t>this.price</w:t>
-      </w:r>
-      <w:proofErr w:type="spellEnd"/>
-      <w:r>
-        <w:rPr>
-          <w:rFonts w:ascii="Book Antiqua" w:hAnsi="Book Antiqua"/>
-          <w:sz w:val="24"/>
-          <w:szCs w:val="24"/>
-        </w:rPr>
-        <w:t xml:space="preserve"> = price;</w:t>
+        <w:t>this.price = price;</w:t>
       </w:r>
     </w:p>
     <w:p>
@@ -13524,42 +11708,7 @@
           <w:szCs w:val="24"/>
         </w:rPr>
         <w:tab/>
-      </w:r>
-      <w:proofErr w:type="gramStart"/>
-      <w:r>
-        <w:rPr>
-          <w:rFonts w:ascii="Book Antiqua" w:hAnsi="Book Antiqua"/>
-          <w:sz w:val="24"/>
-          <w:szCs w:val="24"/>
-        </w:rPr>
-        <w:t>public</w:t>
-      </w:r>
-      <w:proofErr w:type="gramEnd"/>
-      <w:r>
-        <w:rPr>
-          <w:rFonts w:ascii="Book Antiqua" w:hAnsi="Book Antiqua"/>
-          <w:sz w:val="24"/>
-          <w:szCs w:val="24"/>
-        </w:rPr>
-        <w:t xml:space="preserve"> double </w:t>
-      </w:r>
-      <w:proofErr w:type="spellStart"/>
-      <w:r>
-        <w:rPr>
-          <w:rFonts w:ascii="Book Antiqua" w:hAnsi="Book Antiqua"/>
-          <w:sz w:val="24"/>
-          <w:szCs w:val="24"/>
-        </w:rPr>
-        <w:t>getPrice</w:t>
-      </w:r>
-      <w:proofErr w:type="spellEnd"/>
-      <w:r>
-        <w:rPr>
-          <w:rFonts w:ascii="Book Antiqua" w:hAnsi="Book Antiqua"/>
-          <w:sz w:val="24"/>
-          <w:szCs w:val="24"/>
-        </w:rPr>
-        <w:t>() {</w:t>
+        <w:t>public double getPrice() {</w:t>
       </w:r>
     </w:p>
     <w:p>
@@ -13586,24 +11735,7 @@
           <w:szCs w:val="24"/>
         </w:rPr>
         <w:tab/>
-      </w:r>
-      <w:proofErr w:type="gramStart"/>
-      <w:r>
-        <w:rPr>
-          <w:rFonts w:ascii="Book Antiqua" w:hAnsi="Book Antiqua"/>
-          <w:sz w:val="24"/>
-          <w:szCs w:val="24"/>
-        </w:rPr>
-        <w:t>return</w:t>
-      </w:r>
-      <w:proofErr w:type="gramEnd"/>
-      <w:r>
-        <w:rPr>
-          <w:rFonts w:ascii="Book Antiqua" w:hAnsi="Book Antiqua"/>
-          <w:sz w:val="24"/>
-          <w:szCs w:val="24"/>
-        </w:rPr>
-        <w:t xml:space="preserve"> price;</w:t>
+        <w:t>return price;</w:t>
       </w:r>
     </w:p>
     <w:p>
@@ -13651,42 +11783,7 @@
           <w:szCs w:val="24"/>
         </w:rPr>
         <w:tab/>
-      </w:r>
-      <w:proofErr w:type="gramStart"/>
-      <w:r>
-        <w:rPr>
-          <w:rFonts w:ascii="Book Antiqua" w:hAnsi="Book Antiqua"/>
-          <w:sz w:val="24"/>
-          <w:szCs w:val="24"/>
-        </w:rPr>
-        <w:t>public</w:t>
-      </w:r>
-      <w:proofErr w:type="gramEnd"/>
-      <w:r>
-        <w:rPr>
-          <w:rFonts w:ascii="Book Antiqua" w:hAnsi="Book Antiqua"/>
-          <w:sz w:val="24"/>
-          <w:szCs w:val="24"/>
-        </w:rPr>
-        <w:t xml:space="preserve"> String </w:t>
-      </w:r>
-      <w:proofErr w:type="spellStart"/>
-      <w:r>
-        <w:rPr>
-          <w:rFonts w:ascii="Book Antiqua" w:hAnsi="Book Antiqua"/>
-          <w:sz w:val="24"/>
-          <w:szCs w:val="24"/>
-        </w:rPr>
-        <w:t>getName</w:t>
-      </w:r>
-      <w:proofErr w:type="spellEnd"/>
-      <w:r>
-        <w:rPr>
-          <w:rFonts w:ascii="Book Antiqua" w:hAnsi="Book Antiqua"/>
-          <w:sz w:val="24"/>
-          <w:szCs w:val="24"/>
-        </w:rPr>
-        <w:t>() {</w:t>
+        <w:t>public String getName() {</w:t>
       </w:r>
     </w:p>
     <w:p>
@@ -13713,24 +11810,7 @@
           <w:szCs w:val="24"/>
         </w:rPr>
         <w:tab/>
-      </w:r>
-      <w:proofErr w:type="gramStart"/>
-      <w:r>
-        <w:rPr>
-          <w:rFonts w:ascii="Book Antiqua" w:hAnsi="Book Antiqua"/>
-          <w:sz w:val="24"/>
-          <w:szCs w:val="24"/>
-        </w:rPr>
-        <w:t>return</w:t>
-      </w:r>
-      <w:proofErr w:type="gramEnd"/>
-      <w:r>
-        <w:rPr>
-          <w:rFonts w:ascii="Book Antiqua" w:hAnsi="Book Antiqua"/>
-          <w:sz w:val="24"/>
-          <w:szCs w:val="24"/>
-        </w:rPr>
-        <w:t xml:space="preserve"> name;</w:t>
+        <w:t>return name;</w:t>
       </w:r>
     </w:p>
     <w:p>
@@ -13778,42 +11858,7 @@
           <w:szCs w:val="24"/>
         </w:rPr>
         <w:tab/>
-      </w:r>
-      <w:proofErr w:type="gramStart"/>
-      <w:r>
-        <w:rPr>
-          <w:rFonts w:ascii="Book Antiqua" w:hAnsi="Book Antiqua"/>
-          <w:sz w:val="24"/>
-          <w:szCs w:val="24"/>
-        </w:rPr>
-        <w:t>public</w:t>
-      </w:r>
-      <w:proofErr w:type="gramEnd"/>
-      <w:r>
-        <w:rPr>
-          <w:rFonts w:ascii="Book Antiqua" w:hAnsi="Book Antiqua"/>
-          <w:sz w:val="24"/>
-          <w:szCs w:val="24"/>
-        </w:rPr>
-        <w:t xml:space="preserve"> String </w:t>
-      </w:r>
-      <w:proofErr w:type="spellStart"/>
-      <w:r>
-        <w:rPr>
-          <w:rFonts w:ascii="Book Antiqua" w:hAnsi="Book Antiqua"/>
-          <w:sz w:val="24"/>
-          <w:szCs w:val="24"/>
-        </w:rPr>
-        <w:t>getCompany</w:t>
-      </w:r>
-      <w:proofErr w:type="spellEnd"/>
-      <w:r>
-        <w:rPr>
-          <w:rFonts w:ascii="Book Antiqua" w:hAnsi="Book Antiqua"/>
-          <w:sz w:val="24"/>
-          <w:szCs w:val="24"/>
-        </w:rPr>
-        <w:t>() {</w:t>
+        <w:t>public String getCompany() {</w:t>
       </w:r>
     </w:p>
     <w:p>
@@ -13840,24 +11885,7 @@
           <w:szCs w:val="24"/>
         </w:rPr>
         <w:tab/>
-      </w:r>
-      <w:proofErr w:type="gramStart"/>
-      <w:r>
-        <w:rPr>
-          <w:rFonts w:ascii="Book Antiqua" w:hAnsi="Book Antiqua"/>
-          <w:sz w:val="24"/>
-          <w:szCs w:val="24"/>
-        </w:rPr>
-        <w:t>return</w:t>
-      </w:r>
-      <w:proofErr w:type="gramEnd"/>
-      <w:r>
-        <w:rPr>
-          <w:rFonts w:ascii="Book Antiqua" w:hAnsi="Book Antiqua"/>
-          <w:sz w:val="24"/>
-          <w:szCs w:val="24"/>
-        </w:rPr>
-        <w:t xml:space="preserve"> company;</w:t>
+        <w:t>return company;</w:t>
       </w:r>
     </w:p>
     <w:p>
@@ -13925,60 +11953,7 @@
           <w:szCs w:val="24"/>
         </w:rPr>
         <w:tab/>
-      </w:r>
-      <w:proofErr w:type="gramStart"/>
-      <w:r>
-        <w:rPr>
-          <w:rFonts w:ascii="Book Antiqua" w:hAnsi="Book Antiqua"/>
-          <w:sz w:val="24"/>
-          <w:szCs w:val="24"/>
-        </w:rPr>
-        <w:t>public</w:t>
-      </w:r>
-      <w:proofErr w:type="gramEnd"/>
-      <w:r>
-        <w:rPr>
-          <w:rFonts w:ascii="Book Antiqua" w:hAnsi="Book Antiqua"/>
-          <w:sz w:val="24"/>
-          <w:szCs w:val="24"/>
-        </w:rPr>
-        <w:t xml:space="preserve"> </w:t>
-      </w:r>
-      <w:proofErr w:type="spellStart"/>
-      <w:r>
-        <w:rPr>
-          <w:rFonts w:ascii="Book Antiqua" w:hAnsi="Book Antiqua"/>
-          <w:sz w:val="24"/>
-          <w:szCs w:val="24"/>
-        </w:rPr>
-        <w:t>int</w:t>
-      </w:r>
-      <w:proofErr w:type="spellEnd"/>
-      <w:r>
-        <w:rPr>
-          <w:rFonts w:ascii="Book Antiqua" w:hAnsi="Book Antiqua"/>
-          <w:sz w:val="24"/>
-          <w:szCs w:val="24"/>
-        </w:rPr>
-        <w:t xml:space="preserve"> </w:t>
-      </w:r>
-      <w:proofErr w:type="spellStart"/>
-      <w:r>
-        <w:rPr>
-          <w:rFonts w:ascii="Book Antiqua" w:hAnsi="Book Antiqua"/>
-          <w:sz w:val="24"/>
-          <w:szCs w:val="24"/>
-        </w:rPr>
-        <w:t>hashCode</w:t>
-      </w:r>
-      <w:proofErr w:type="spellEnd"/>
-      <w:r>
-        <w:rPr>
-          <w:rFonts w:ascii="Book Antiqua" w:hAnsi="Book Antiqua"/>
-          <w:sz w:val="24"/>
-          <w:szCs w:val="24"/>
-        </w:rPr>
-        <w:t>() {</w:t>
+        <w:t>public int hashCode() {</w:t>
       </w:r>
     </w:p>
     <w:p>
@@ -14005,42 +11980,7 @@
           <w:szCs w:val="24"/>
         </w:rPr>
         <w:tab/>
-      </w:r>
-      <w:proofErr w:type="gramStart"/>
-      <w:r>
-        <w:rPr>
-          <w:rFonts w:ascii="Book Antiqua" w:hAnsi="Book Antiqua"/>
-          <w:sz w:val="24"/>
-          <w:szCs w:val="24"/>
-        </w:rPr>
-        <w:t>final</w:t>
-      </w:r>
-      <w:proofErr w:type="gramEnd"/>
-      <w:r>
-        <w:rPr>
-          <w:rFonts w:ascii="Book Antiqua" w:hAnsi="Book Antiqua"/>
-          <w:sz w:val="24"/>
-          <w:szCs w:val="24"/>
-        </w:rPr>
-        <w:t xml:space="preserve"> </w:t>
-      </w:r>
-      <w:proofErr w:type="spellStart"/>
-      <w:r>
-        <w:rPr>
-          <w:rFonts w:ascii="Book Antiqua" w:hAnsi="Book Antiqua"/>
-          <w:sz w:val="24"/>
-          <w:szCs w:val="24"/>
-        </w:rPr>
-        <w:t>int</w:t>
-      </w:r>
-      <w:proofErr w:type="spellEnd"/>
-      <w:r>
-        <w:rPr>
-          <w:rFonts w:ascii="Book Antiqua" w:hAnsi="Book Antiqua"/>
-          <w:sz w:val="24"/>
-          <w:szCs w:val="24"/>
-        </w:rPr>
-        <w:t xml:space="preserve"> prime = 31;</w:t>
+        <w:t>final int prime = 31;</w:t>
       </w:r>
     </w:p>
     <w:p>
@@ -14067,26 +12007,7 @@
           <w:szCs w:val="24"/>
         </w:rPr>
         <w:tab/>
-      </w:r>
-      <w:proofErr w:type="spellStart"/>
-      <w:proofErr w:type="gramStart"/>
-      <w:r>
-        <w:rPr>
-          <w:rFonts w:ascii="Book Antiqua" w:hAnsi="Book Antiqua"/>
-          <w:sz w:val="24"/>
-          <w:szCs w:val="24"/>
-        </w:rPr>
-        <w:t>int</w:t>
-      </w:r>
-      <w:proofErr w:type="spellEnd"/>
-      <w:proofErr w:type="gramEnd"/>
-      <w:r>
-        <w:rPr>
-          <w:rFonts w:ascii="Book Antiqua" w:hAnsi="Book Antiqua"/>
-          <w:sz w:val="24"/>
-          <w:szCs w:val="24"/>
-        </w:rPr>
-        <w:t xml:space="preserve"> result = 1;</w:t>
+        <w:t>int result = 1;</w:t>
       </w:r>
     </w:p>
     <w:p>
@@ -14113,42 +12034,7 @@
           <w:szCs w:val="24"/>
         </w:rPr>
         <w:tab/>
-      </w:r>
-      <w:proofErr w:type="gramStart"/>
-      <w:r>
-        <w:rPr>
-          <w:rFonts w:ascii="Book Antiqua" w:hAnsi="Book Antiqua"/>
-          <w:sz w:val="24"/>
-          <w:szCs w:val="24"/>
-        </w:rPr>
-        <w:t>result</w:t>
-      </w:r>
-      <w:proofErr w:type="gramEnd"/>
-      <w:r>
-        <w:rPr>
-          <w:rFonts w:ascii="Book Antiqua" w:hAnsi="Book Antiqua"/>
-          <w:sz w:val="24"/>
-          <w:szCs w:val="24"/>
-        </w:rPr>
-        <w:t xml:space="preserve"> = prime * result + ((company == null) ? 0 : </w:t>
-      </w:r>
-      <w:proofErr w:type="spellStart"/>
-      <w:r>
-        <w:rPr>
-          <w:rFonts w:ascii="Book Antiqua" w:hAnsi="Book Antiqua"/>
-          <w:sz w:val="24"/>
-          <w:szCs w:val="24"/>
-        </w:rPr>
-        <w:t>company.hashCode</w:t>
-      </w:r>
-      <w:proofErr w:type="spellEnd"/>
-      <w:r>
-        <w:rPr>
-          <w:rFonts w:ascii="Book Antiqua" w:hAnsi="Book Antiqua"/>
-          <w:sz w:val="24"/>
-          <w:szCs w:val="24"/>
-        </w:rPr>
-        <w:t>());</w:t>
+        <w:t>result = prime * result + ((company == null) ? 0 : company.hashCode());</w:t>
       </w:r>
     </w:p>
     <w:p>
@@ -14175,42 +12061,7 @@
           <w:szCs w:val="24"/>
         </w:rPr>
         <w:tab/>
-      </w:r>
-      <w:proofErr w:type="gramStart"/>
-      <w:r>
-        <w:rPr>
-          <w:rFonts w:ascii="Book Antiqua" w:hAnsi="Book Antiqua"/>
-          <w:sz w:val="24"/>
-          <w:szCs w:val="24"/>
-        </w:rPr>
-        <w:t>result</w:t>
-      </w:r>
-      <w:proofErr w:type="gramEnd"/>
-      <w:r>
-        <w:rPr>
-          <w:rFonts w:ascii="Book Antiqua" w:hAnsi="Book Antiqua"/>
-          <w:sz w:val="24"/>
-          <w:szCs w:val="24"/>
-        </w:rPr>
-        <w:t xml:space="preserve"> = prime * result + ((name == null) ? 0 : </w:t>
-      </w:r>
-      <w:proofErr w:type="spellStart"/>
-      <w:r>
-        <w:rPr>
-          <w:rFonts w:ascii="Book Antiqua" w:hAnsi="Book Antiqua"/>
-          <w:sz w:val="24"/>
-          <w:szCs w:val="24"/>
-        </w:rPr>
-        <w:t>name.hashCode</w:t>
-      </w:r>
-      <w:proofErr w:type="spellEnd"/>
-      <w:r>
-        <w:rPr>
-          <w:rFonts w:ascii="Book Antiqua" w:hAnsi="Book Antiqua"/>
-          <w:sz w:val="24"/>
-          <w:szCs w:val="24"/>
-        </w:rPr>
-        <w:t>());</w:t>
+        <w:t>result = prime * result + ((name == null) ? 0 : name.hashCode());</w:t>
       </w:r>
     </w:p>
     <w:p>
@@ -14237,24 +12088,7 @@
           <w:szCs w:val="24"/>
         </w:rPr>
         <w:tab/>
-      </w:r>
-      <w:proofErr w:type="gramStart"/>
-      <w:r>
-        <w:rPr>
-          <w:rFonts w:ascii="Book Antiqua" w:hAnsi="Book Antiqua"/>
-          <w:sz w:val="24"/>
-          <w:szCs w:val="24"/>
-        </w:rPr>
-        <w:t>long</w:t>
-      </w:r>
-      <w:proofErr w:type="gramEnd"/>
-      <w:r>
-        <w:rPr>
-          <w:rFonts w:ascii="Book Antiqua" w:hAnsi="Book Antiqua"/>
-          <w:sz w:val="24"/>
-          <w:szCs w:val="24"/>
-        </w:rPr>
-        <w:t xml:space="preserve"> temp;</w:t>
+        <w:t>long temp;</w:t>
       </w:r>
     </w:p>
     <w:p>
@@ -14281,42 +12115,7 @@
           <w:szCs w:val="24"/>
         </w:rPr>
         <w:tab/>
-      </w:r>
-      <w:proofErr w:type="gramStart"/>
-      <w:r>
-        <w:rPr>
-          <w:rFonts w:ascii="Book Antiqua" w:hAnsi="Book Antiqua"/>
-          <w:sz w:val="24"/>
-          <w:szCs w:val="24"/>
-        </w:rPr>
-        <w:t>temp</w:t>
-      </w:r>
-      <w:proofErr w:type="gramEnd"/>
-      <w:r>
-        <w:rPr>
-          <w:rFonts w:ascii="Book Antiqua" w:hAnsi="Book Antiqua"/>
-          <w:sz w:val="24"/>
-          <w:szCs w:val="24"/>
-        </w:rPr>
-        <w:t xml:space="preserve"> = </w:t>
-      </w:r>
-      <w:proofErr w:type="spellStart"/>
-      <w:r>
-        <w:rPr>
-          <w:rFonts w:ascii="Book Antiqua" w:hAnsi="Book Antiqua"/>
-          <w:sz w:val="24"/>
-          <w:szCs w:val="24"/>
-        </w:rPr>
-        <w:t>Double.doubleToLongBits</w:t>
-      </w:r>
-      <w:proofErr w:type="spellEnd"/>
-      <w:r>
-        <w:rPr>
-          <w:rFonts w:ascii="Book Antiqua" w:hAnsi="Book Antiqua"/>
-          <w:sz w:val="24"/>
-          <w:szCs w:val="24"/>
-        </w:rPr>
-        <w:t>(price);</w:t>
+        <w:t>temp = Double.doubleToLongBits(price);</w:t>
       </w:r>
     </w:p>
     <w:p>
@@ -14343,42 +12142,7 @@
           <w:szCs w:val="24"/>
         </w:rPr>
         <w:tab/>
-      </w:r>
-      <w:proofErr w:type="gramStart"/>
-      <w:r>
-        <w:rPr>
-          <w:rFonts w:ascii="Book Antiqua" w:hAnsi="Book Antiqua"/>
-          <w:sz w:val="24"/>
-          <w:szCs w:val="24"/>
-        </w:rPr>
-        <w:t>result</w:t>
-      </w:r>
-      <w:proofErr w:type="gramEnd"/>
-      <w:r>
-        <w:rPr>
-          <w:rFonts w:ascii="Book Antiqua" w:hAnsi="Book Antiqua"/>
-          <w:sz w:val="24"/>
-          <w:szCs w:val="24"/>
-        </w:rPr>
-        <w:t xml:space="preserve"> = prime * result + (</w:t>
-      </w:r>
-      <w:proofErr w:type="spellStart"/>
-      <w:r>
-        <w:rPr>
-          <w:rFonts w:ascii="Book Antiqua" w:hAnsi="Book Antiqua"/>
-          <w:sz w:val="24"/>
-          <w:szCs w:val="24"/>
-        </w:rPr>
-        <w:t>int</w:t>
-      </w:r>
-      <w:proofErr w:type="spellEnd"/>
-      <w:r>
-        <w:rPr>
-          <w:rFonts w:ascii="Book Antiqua" w:hAnsi="Book Antiqua"/>
-          <w:sz w:val="24"/>
-          <w:szCs w:val="24"/>
-        </w:rPr>
-        <w:t>) (temp ^ (temp &gt;&gt;&gt; 32));</w:t>
+        <w:t>result = prime * result + (int) (temp ^ (temp &gt;&gt;&gt; 32));</w:t>
       </w:r>
     </w:p>
     <w:p>
@@ -14405,24 +12169,7 @@
           <w:szCs w:val="24"/>
         </w:rPr>
         <w:tab/>
-      </w:r>
-      <w:proofErr w:type="gramStart"/>
-      <w:r>
-        <w:rPr>
-          <w:rFonts w:ascii="Book Antiqua" w:hAnsi="Book Antiqua"/>
-          <w:sz w:val="24"/>
-          <w:szCs w:val="24"/>
-        </w:rPr>
-        <w:t>return</w:t>
-      </w:r>
-      <w:proofErr w:type="gramEnd"/>
-      <w:r>
-        <w:rPr>
-          <w:rFonts w:ascii="Book Antiqua" w:hAnsi="Book Antiqua"/>
-          <w:sz w:val="24"/>
-          <w:szCs w:val="24"/>
-        </w:rPr>
-        <w:t xml:space="preserve"> result;</w:t>
+        <w:t>return result;</w:t>
       </w:r>
     </w:p>
     <w:p>
@@ -14489,60 +12236,7 @@
           <w:szCs w:val="24"/>
         </w:rPr>
         <w:tab/>
-      </w:r>
-      <w:proofErr w:type="gramStart"/>
-      <w:r>
-        <w:rPr>
-          <w:rFonts w:ascii="Book Antiqua" w:hAnsi="Book Antiqua"/>
-          <w:sz w:val="24"/>
-          <w:szCs w:val="24"/>
-        </w:rPr>
-        <w:t>public</w:t>
-      </w:r>
-      <w:proofErr w:type="gramEnd"/>
-      <w:r>
-        <w:rPr>
-          <w:rFonts w:ascii="Book Antiqua" w:hAnsi="Book Antiqua"/>
-          <w:sz w:val="24"/>
-          <w:szCs w:val="24"/>
-        </w:rPr>
-        <w:t xml:space="preserve"> </w:t>
-      </w:r>
-      <w:proofErr w:type="spellStart"/>
-      <w:r>
-        <w:rPr>
-          <w:rFonts w:ascii="Book Antiqua" w:hAnsi="Book Antiqua"/>
-          <w:sz w:val="24"/>
-          <w:szCs w:val="24"/>
-        </w:rPr>
-        <w:t>boolean</w:t>
-      </w:r>
-      <w:proofErr w:type="spellEnd"/>
-      <w:r>
-        <w:rPr>
-          <w:rFonts w:ascii="Book Antiqua" w:hAnsi="Book Antiqua"/>
-          <w:sz w:val="24"/>
-          <w:szCs w:val="24"/>
-        </w:rPr>
-        <w:t xml:space="preserve"> equals(Object </w:t>
-      </w:r>
-      <w:proofErr w:type="spellStart"/>
-      <w:r>
-        <w:rPr>
-          <w:rFonts w:ascii="Book Antiqua" w:hAnsi="Book Antiqua"/>
-          <w:sz w:val="24"/>
-          <w:szCs w:val="24"/>
-        </w:rPr>
-        <w:t>obj</w:t>
-      </w:r>
-      <w:proofErr w:type="spellEnd"/>
-      <w:r>
-        <w:rPr>
-          <w:rFonts w:ascii="Book Antiqua" w:hAnsi="Book Antiqua"/>
-          <w:sz w:val="24"/>
-          <w:szCs w:val="24"/>
-        </w:rPr>
-        <w:t>) {</w:t>
+        <w:t>public boolean equals(Object obj) {</w:t>
       </w:r>
     </w:p>
     <w:p>
@@ -14569,42 +12263,7 @@
           <w:szCs w:val="24"/>
         </w:rPr>
         <w:tab/>
-      </w:r>
-      <w:proofErr w:type="gramStart"/>
-      <w:r>
-        <w:rPr>
-          <w:rFonts w:ascii="Book Antiqua" w:hAnsi="Book Antiqua"/>
-          <w:sz w:val="24"/>
-          <w:szCs w:val="24"/>
-        </w:rPr>
-        <w:t>if</w:t>
-      </w:r>
-      <w:proofErr w:type="gramEnd"/>
-      <w:r>
-        <w:rPr>
-          <w:rFonts w:ascii="Book Antiqua" w:hAnsi="Book Antiqua"/>
-          <w:sz w:val="24"/>
-          <w:szCs w:val="24"/>
-        </w:rPr>
-        <w:t xml:space="preserve"> (this == </w:t>
-      </w:r>
-      <w:proofErr w:type="spellStart"/>
-      <w:r>
-        <w:rPr>
-          <w:rFonts w:ascii="Book Antiqua" w:hAnsi="Book Antiqua"/>
-          <w:sz w:val="24"/>
-          <w:szCs w:val="24"/>
-        </w:rPr>
-        <w:t>obj</w:t>
-      </w:r>
-      <w:proofErr w:type="spellEnd"/>
-      <w:r>
-        <w:rPr>
-          <w:rFonts w:ascii="Book Antiqua" w:hAnsi="Book Antiqua"/>
-          <w:sz w:val="24"/>
-          <w:szCs w:val="24"/>
-        </w:rPr>
-        <w:t>)</w:t>
+        <w:t>if (this == obj)</w:t>
       </w:r>
     </w:p>
     <w:p>
@@ -14639,24 +12298,7 @@
           <w:szCs w:val="24"/>
         </w:rPr>
         <w:tab/>
-      </w:r>
-      <w:proofErr w:type="gramStart"/>
-      <w:r>
-        <w:rPr>
-          <w:rFonts w:ascii="Book Antiqua" w:hAnsi="Book Antiqua"/>
-          <w:sz w:val="24"/>
-          <w:szCs w:val="24"/>
-        </w:rPr>
-        <w:t>return</w:t>
-      </w:r>
-      <w:proofErr w:type="gramEnd"/>
-      <w:r>
-        <w:rPr>
-          <w:rFonts w:ascii="Book Antiqua" w:hAnsi="Book Antiqua"/>
-          <w:sz w:val="24"/>
-          <w:szCs w:val="24"/>
-        </w:rPr>
-        <w:t xml:space="preserve"> true;</w:t>
+        <w:t>return true;</w:t>
       </w:r>
     </w:p>
     <w:p>
@@ -14683,42 +12325,7 @@
           <w:szCs w:val="24"/>
         </w:rPr>
         <w:tab/>
-      </w:r>
-      <w:proofErr w:type="gramStart"/>
-      <w:r>
-        <w:rPr>
-          <w:rFonts w:ascii="Book Antiqua" w:hAnsi="Book Antiqua"/>
-          <w:sz w:val="24"/>
-          <w:szCs w:val="24"/>
-        </w:rPr>
-        <w:t>if</w:t>
-      </w:r>
-      <w:proofErr w:type="gramEnd"/>
-      <w:r>
-        <w:rPr>
-          <w:rFonts w:ascii="Book Antiqua" w:hAnsi="Book Antiqua"/>
-          <w:sz w:val="24"/>
-          <w:szCs w:val="24"/>
-        </w:rPr>
-        <w:t xml:space="preserve"> (</w:t>
-      </w:r>
-      <w:proofErr w:type="spellStart"/>
-      <w:r>
-        <w:rPr>
-          <w:rFonts w:ascii="Book Antiqua" w:hAnsi="Book Antiqua"/>
-          <w:sz w:val="24"/>
-          <w:szCs w:val="24"/>
-        </w:rPr>
-        <w:t>obj</w:t>
-      </w:r>
-      <w:proofErr w:type="spellEnd"/>
-      <w:r>
-        <w:rPr>
-          <w:rFonts w:ascii="Book Antiqua" w:hAnsi="Book Antiqua"/>
-          <w:sz w:val="24"/>
-          <w:szCs w:val="24"/>
-        </w:rPr>
-        <w:t xml:space="preserve"> == null)</w:t>
+        <w:t>if (obj == null)</w:t>
       </w:r>
     </w:p>
     <w:p>
@@ -14753,24 +12360,7 @@
           <w:szCs w:val="24"/>
         </w:rPr>
         <w:tab/>
-      </w:r>
-      <w:proofErr w:type="gramStart"/>
-      <w:r>
-        <w:rPr>
-          <w:rFonts w:ascii="Book Antiqua" w:hAnsi="Book Antiqua"/>
-          <w:sz w:val="24"/>
-          <w:szCs w:val="24"/>
-        </w:rPr>
-        <w:t>return</w:t>
-      </w:r>
-      <w:proofErr w:type="gramEnd"/>
-      <w:r>
-        <w:rPr>
-          <w:rFonts w:ascii="Book Antiqua" w:hAnsi="Book Antiqua"/>
-          <w:sz w:val="24"/>
-          <w:szCs w:val="24"/>
-        </w:rPr>
-        <w:t xml:space="preserve"> false;</w:t>
+        <w:t>return false;</w:t>
       </w:r>
     </w:p>
     <w:p>
@@ -14797,60 +12387,7 @@
           <w:szCs w:val="24"/>
         </w:rPr>
         <w:tab/>
-      </w:r>
-      <w:proofErr w:type="gramStart"/>
-      <w:r>
-        <w:rPr>
-          <w:rFonts w:ascii="Book Antiqua" w:hAnsi="Book Antiqua"/>
-          <w:sz w:val="24"/>
-          <w:szCs w:val="24"/>
-        </w:rPr>
-        <w:t>if</w:t>
-      </w:r>
-      <w:proofErr w:type="gramEnd"/>
-      <w:r>
-        <w:rPr>
-          <w:rFonts w:ascii="Book Antiqua" w:hAnsi="Book Antiqua"/>
-          <w:sz w:val="24"/>
-          <w:szCs w:val="24"/>
-        </w:rPr>
-        <w:t xml:space="preserve"> (</w:t>
-      </w:r>
-      <w:proofErr w:type="spellStart"/>
-      <w:r>
-        <w:rPr>
-          <w:rFonts w:ascii="Book Antiqua" w:hAnsi="Book Antiqua"/>
-          <w:sz w:val="24"/>
-          <w:szCs w:val="24"/>
-        </w:rPr>
-        <w:t>getClass</w:t>
-      </w:r>
-      <w:proofErr w:type="spellEnd"/>
-      <w:r>
-        <w:rPr>
-          <w:rFonts w:ascii="Book Antiqua" w:hAnsi="Book Antiqua"/>
-          <w:sz w:val="24"/>
-          <w:szCs w:val="24"/>
-        </w:rPr>
-        <w:t xml:space="preserve">() != </w:t>
-      </w:r>
-      <w:proofErr w:type="spellStart"/>
-      <w:r>
-        <w:rPr>
-          <w:rFonts w:ascii="Book Antiqua" w:hAnsi="Book Antiqua"/>
-          <w:sz w:val="24"/>
-          <w:szCs w:val="24"/>
-        </w:rPr>
-        <w:t>obj.getClass</w:t>
-      </w:r>
-      <w:proofErr w:type="spellEnd"/>
-      <w:r>
-        <w:rPr>
-          <w:rFonts w:ascii="Book Antiqua" w:hAnsi="Book Antiqua"/>
-          <w:sz w:val="24"/>
-          <w:szCs w:val="24"/>
-        </w:rPr>
-        <w:t>())</w:t>
+        <w:t>if (getClass() != obj.getClass())</w:t>
       </w:r>
     </w:p>
     <w:p>
@@ -14885,24 +12422,7 @@
           <w:szCs w:val="24"/>
         </w:rPr>
         <w:tab/>
-      </w:r>
-      <w:proofErr w:type="gramStart"/>
-      <w:r>
-        <w:rPr>
-          <w:rFonts w:ascii="Book Antiqua" w:hAnsi="Book Antiqua"/>
-          <w:sz w:val="24"/>
-          <w:szCs w:val="24"/>
-        </w:rPr>
-        <w:t>return</w:t>
-      </w:r>
-      <w:proofErr w:type="gramEnd"/>
-      <w:r>
-        <w:rPr>
-          <w:rFonts w:ascii="Book Antiqua" w:hAnsi="Book Antiqua"/>
-          <w:sz w:val="24"/>
-          <w:szCs w:val="24"/>
-        </w:rPr>
-        <w:t xml:space="preserve"> false;</w:t>
+        <w:t>return false;</w:t>
       </w:r>
     </w:p>
     <w:p>
@@ -14929,25 +12449,7 @@
           <w:szCs w:val="24"/>
         </w:rPr>
         <w:tab/>
-        <w:t xml:space="preserve">Product other = (Product) </w:t>
-      </w:r>
-      <w:proofErr w:type="spellStart"/>
-      <w:r>
-        <w:rPr>
-          <w:rFonts w:ascii="Book Antiqua" w:hAnsi="Book Antiqua"/>
-          <w:sz w:val="24"/>
-          <w:szCs w:val="24"/>
-        </w:rPr>
-        <w:t>obj</w:t>
-      </w:r>
-      <w:proofErr w:type="spellEnd"/>
-      <w:r>
-        <w:rPr>
-          <w:rFonts w:ascii="Book Antiqua" w:hAnsi="Book Antiqua"/>
-          <w:sz w:val="24"/>
-          <w:szCs w:val="24"/>
-        </w:rPr>
-        <w:t>;</w:t>
+        <w:t>Product other = (Product) obj;</w:t>
       </w:r>
     </w:p>
     <w:p>
@@ -14974,24 +12476,7 @@
           <w:szCs w:val="24"/>
         </w:rPr>
         <w:tab/>
-      </w:r>
-      <w:proofErr w:type="gramStart"/>
-      <w:r>
-        <w:rPr>
-          <w:rFonts w:ascii="Book Antiqua" w:hAnsi="Book Antiqua"/>
-          <w:sz w:val="24"/>
-          <w:szCs w:val="24"/>
-        </w:rPr>
-        <w:t>if</w:t>
-      </w:r>
-      <w:proofErr w:type="gramEnd"/>
-      <w:r>
-        <w:rPr>
-          <w:rFonts w:ascii="Book Antiqua" w:hAnsi="Book Antiqua"/>
-          <w:sz w:val="24"/>
-          <w:szCs w:val="24"/>
-        </w:rPr>
-        <w:t xml:space="preserve"> (company == null) {</w:t>
+        <w:t>if (company == null) {</w:t>
       </w:r>
     </w:p>
     <w:p>
@@ -15026,42 +12511,7 @@
           <w:szCs w:val="24"/>
         </w:rPr>
         <w:tab/>
-      </w:r>
-      <w:proofErr w:type="gramStart"/>
-      <w:r>
-        <w:rPr>
-          <w:rFonts w:ascii="Book Antiqua" w:hAnsi="Book Antiqua"/>
-          <w:sz w:val="24"/>
-          <w:szCs w:val="24"/>
-        </w:rPr>
-        <w:t>if</w:t>
-      </w:r>
-      <w:proofErr w:type="gramEnd"/>
-      <w:r>
-        <w:rPr>
-          <w:rFonts w:ascii="Book Antiqua" w:hAnsi="Book Antiqua"/>
-          <w:sz w:val="24"/>
-          <w:szCs w:val="24"/>
-        </w:rPr>
-        <w:t xml:space="preserve"> (</w:t>
-      </w:r>
-      <w:proofErr w:type="spellStart"/>
-      <w:r>
-        <w:rPr>
-          <w:rFonts w:ascii="Book Antiqua" w:hAnsi="Book Antiqua"/>
-          <w:sz w:val="24"/>
-          <w:szCs w:val="24"/>
-        </w:rPr>
-        <w:t>other.company</w:t>
-      </w:r>
-      <w:proofErr w:type="spellEnd"/>
-      <w:r>
-        <w:rPr>
-          <w:rFonts w:ascii="Book Antiqua" w:hAnsi="Book Antiqua"/>
-          <w:sz w:val="24"/>
-          <w:szCs w:val="24"/>
-        </w:rPr>
-        <w:t xml:space="preserve"> != null)</w:t>
+        <w:t>if (other.company != null)</w:t>
       </w:r>
     </w:p>
     <w:p>
@@ -15104,24 +12554,7 @@
           <w:szCs w:val="24"/>
         </w:rPr>
         <w:tab/>
-      </w:r>
-      <w:proofErr w:type="gramStart"/>
-      <w:r>
-        <w:rPr>
-          <w:rFonts w:ascii="Book Antiqua" w:hAnsi="Book Antiqua"/>
-          <w:sz w:val="24"/>
-          <w:szCs w:val="24"/>
-        </w:rPr>
-        <w:t>return</w:t>
-      </w:r>
-      <w:proofErr w:type="gramEnd"/>
-      <w:r>
-        <w:rPr>
-          <w:rFonts w:ascii="Book Antiqua" w:hAnsi="Book Antiqua"/>
-          <w:sz w:val="24"/>
-          <w:szCs w:val="24"/>
-        </w:rPr>
-        <w:t xml:space="preserve"> false;</w:t>
+        <w:t>return false;</w:t>
       </w:r>
     </w:p>
     <w:p>
@@ -15148,53 +12581,7 @@
           <w:szCs w:val="24"/>
         </w:rPr>
         <w:tab/>
-        <w:t>} else if (</w:t>
-      </w:r>
-      <w:proofErr w:type="gramStart"/>
-      <w:r>
-        <w:rPr>
-          <w:rFonts w:ascii="Book Antiqua" w:hAnsi="Book Antiqua"/>
-          <w:sz w:val="24"/>
-          <w:szCs w:val="24"/>
-        </w:rPr>
-        <w:t>!</w:t>
-      </w:r>
-      <w:proofErr w:type="spellStart"/>
-      <w:r>
-        <w:rPr>
-          <w:rFonts w:ascii="Book Antiqua" w:hAnsi="Book Antiqua"/>
-          <w:sz w:val="24"/>
-          <w:szCs w:val="24"/>
-        </w:rPr>
-        <w:t>company.equals</w:t>
-      </w:r>
-      <w:proofErr w:type="spellEnd"/>
-      <w:proofErr w:type="gramEnd"/>
-      <w:r>
-        <w:rPr>
-          <w:rFonts w:ascii="Book Antiqua" w:hAnsi="Book Antiqua"/>
-          <w:sz w:val="24"/>
-          <w:szCs w:val="24"/>
-        </w:rPr>
-        <w:t>(</w:t>
-      </w:r>
-      <w:proofErr w:type="spellStart"/>
-      <w:r>
-        <w:rPr>
-          <w:rFonts w:ascii="Book Antiqua" w:hAnsi="Book Antiqua"/>
-          <w:sz w:val="24"/>
-          <w:szCs w:val="24"/>
-        </w:rPr>
-        <w:t>other.company</w:t>
-      </w:r>
-      <w:proofErr w:type="spellEnd"/>
-      <w:r>
-        <w:rPr>
-          <w:rFonts w:ascii="Book Antiqua" w:hAnsi="Book Antiqua"/>
-          <w:sz w:val="24"/>
-          <w:szCs w:val="24"/>
-        </w:rPr>
-        <w:t>))</w:t>
+        <w:t>} else if (!company.equals(other.company))</w:t>
       </w:r>
     </w:p>
     <w:p>
@@ -15230,24 +12617,7 @@
           <w:szCs w:val="24"/>
         </w:rPr>
         <w:tab/>
-      </w:r>
-      <w:proofErr w:type="gramStart"/>
-      <w:r>
-        <w:rPr>
-          <w:rFonts w:ascii="Book Antiqua" w:hAnsi="Book Antiqua"/>
-          <w:sz w:val="24"/>
-          <w:szCs w:val="24"/>
-        </w:rPr>
-        <w:t>return</w:t>
-      </w:r>
-      <w:proofErr w:type="gramEnd"/>
-      <w:r>
-        <w:rPr>
-          <w:rFonts w:ascii="Book Antiqua" w:hAnsi="Book Antiqua"/>
-          <w:sz w:val="24"/>
-          <w:szCs w:val="24"/>
-        </w:rPr>
-        <w:t xml:space="preserve"> false;</w:t>
+        <w:t>return false;</w:t>
       </w:r>
     </w:p>
     <w:p>
@@ -15274,24 +12644,7 @@
           <w:szCs w:val="24"/>
         </w:rPr>
         <w:tab/>
-      </w:r>
-      <w:proofErr w:type="gramStart"/>
-      <w:r>
-        <w:rPr>
-          <w:rFonts w:ascii="Book Antiqua" w:hAnsi="Book Antiqua"/>
-          <w:sz w:val="24"/>
-          <w:szCs w:val="24"/>
-        </w:rPr>
-        <w:t>if</w:t>
-      </w:r>
-      <w:proofErr w:type="gramEnd"/>
-      <w:r>
-        <w:rPr>
-          <w:rFonts w:ascii="Book Antiqua" w:hAnsi="Book Antiqua"/>
-          <w:sz w:val="24"/>
-          <w:szCs w:val="24"/>
-        </w:rPr>
-        <w:t xml:space="preserve"> (name == null) {</w:t>
+        <w:t>if (name == null) {</w:t>
       </w:r>
     </w:p>
     <w:p>
@@ -15326,24 +12679,7 @@
           <w:szCs w:val="24"/>
         </w:rPr>
         <w:tab/>
-      </w:r>
-      <w:proofErr w:type="gramStart"/>
-      <w:r>
-        <w:rPr>
-          <w:rFonts w:ascii="Book Antiqua" w:hAnsi="Book Antiqua"/>
-          <w:sz w:val="24"/>
-          <w:szCs w:val="24"/>
-        </w:rPr>
-        <w:t>if</w:t>
-      </w:r>
-      <w:proofErr w:type="gramEnd"/>
-      <w:r>
-        <w:rPr>
-          <w:rFonts w:ascii="Book Antiqua" w:hAnsi="Book Antiqua"/>
-          <w:sz w:val="24"/>
-          <w:szCs w:val="24"/>
-        </w:rPr>
-        <w:t xml:space="preserve"> (other.name != null)</w:t>
+        <w:t>if (other.name != null)</w:t>
       </w:r>
     </w:p>
     <w:p>
@@ -15386,24 +12722,7 @@
           <w:szCs w:val="24"/>
         </w:rPr>
         <w:tab/>
-      </w:r>
-      <w:proofErr w:type="gramStart"/>
-      <w:r>
-        <w:rPr>
-          <w:rFonts w:ascii="Book Antiqua" w:hAnsi="Book Antiqua"/>
-          <w:sz w:val="24"/>
-          <w:szCs w:val="24"/>
-        </w:rPr>
-        <w:t>return</w:t>
-      </w:r>
-      <w:proofErr w:type="gramEnd"/>
-      <w:r>
-        <w:rPr>
-          <w:rFonts w:ascii="Book Antiqua" w:hAnsi="Book Antiqua"/>
-          <w:sz w:val="24"/>
-          <w:szCs w:val="24"/>
-        </w:rPr>
-        <w:t xml:space="preserve"> false;</w:t>
+        <w:t>return false;</w:t>
       </w:r>
     </w:p>
     <w:p>
@@ -15430,35 +12749,7 @@
           <w:szCs w:val="24"/>
         </w:rPr>
         <w:tab/>
-        <w:t>} else if (</w:t>
-      </w:r>
-      <w:proofErr w:type="gramStart"/>
-      <w:r>
-        <w:rPr>
-          <w:rFonts w:ascii="Book Antiqua" w:hAnsi="Book Antiqua"/>
-          <w:sz w:val="24"/>
-          <w:szCs w:val="24"/>
-        </w:rPr>
-        <w:t>!</w:t>
-      </w:r>
-      <w:proofErr w:type="spellStart"/>
-      <w:r>
-        <w:rPr>
-          <w:rFonts w:ascii="Book Antiqua" w:hAnsi="Book Antiqua"/>
-          <w:sz w:val="24"/>
-          <w:szCs w:val="24"/>
-        </w:rPr>
-        <w:t>name.equals</w:t>
-      </w:r>
-      <w:proofErr w:type="spellEnd"/>
-      <w:proofErr w:type="gramEnd"/>
-      <w:r>
-        <w:rPr>
-          <w:rFonts w:ascii="Book Antiqua" w:hAnsi="Book Antiqua"/>
-          <w:sz w:val="24"/>
-          <w:szCs w:val="24"/>
-        </w:rPr>
-        <w:t>(other.name))</w:t>
+        <w:t>} else if (!name.equals(other.name))</w:t>
       </w:r>
     </w:p>
     <w:p>
@@ -15493,24 +12784,7 @@
           <w:szCs w:val="24"/>
         </w:rPr>
         <w:tab/>
-      </w:r>
-      <w:proofErr w:type="gramStart"/>
-      <w:r>
-        <w:rPr>
-          <w:rFonts w:ascii="Book Antiqua" w:hAnsi="Book Antiqua"/>
-          <w:sz w:val="24"/>
-          <w:szCs w:val="24"/>
-        </w:rPr>
-        <w:t>return</w:t>
-      </w:r>
-      <w:proofErr w:type="gramEnd"/>
-      <w:r>
-        <w:rPr>
-          <w:rFonts w:ascii="Book Antiqua" w:hAnsi="Book Antiqua"/>
-          <w:sz w:val="24"/>
-          <w:szCs w:val="24"/>
-        </w:rPr>
-        <w:t xml:space="preserve"> false;</w:t>
+        <w:t>return false;</w:t>
       </w:r>
     </w:p>
     <w:p>
@@ -15537,78 +12811,7 @@
           <w:szCs w:val="24"/>
         </w:rPr>
         <w:tab/>
-      </w:r>
-      <w:proofErr w:type="gramStart"/>
-      <w:r>
-        <w:rPr>
-          <w:rFonts w:ascii="Book Antiqua" w:hAnsi="Book Antiqua"/>
-          <w:sz w:val="24"/>
-          <w:szCs w:val="24"/>
-        </w:rPr>
-        <w:t>if</w:t>
-      </w:r>
-      <w:proofErr w:type="gramEnd"/>
-      <w:r>
-        <w:rPr>
-          <w:rFonts w:ascii="Book Antiqua" w:hAnsi="Book Antiqua"/>
-          <w:sz w:val="24"/>
-          <w:szCs w:val="24"/>
-        </w:rPr>
-        <w:t xml:space="preserve"> (</w:t>
-      </w:r>
-      <w:proofErr w:type="spellStart"/>
-      <w:r>
-        <w:rPr>
-          <w:rFonts w:ascii="Book Antiqua" w:hAnsi="Book Antiqua"/>
-          <w:sz w:val="24"/>
-          <w:szCs w:val="24"/>
-        </w:rPr>
-        <w:t>Double.doubleToLongBits</w:t>
-      </w:r>
-      <w:proofErr w:type="spellEnd"/>
-      <w:r>
-        <w:rPr>
-          <w:rFonts w:ascii="Book Antiqua" w:hAnsi="Book Antiqua"/>
-          <w:sz w:val="24"/>
-          <w:szCs w:val="24"/>
-        </w:rPr>
-        <w:t xml:space="preserve">(price) != </w:t>
-      </w:r>
-      <w:proofErr w:type="spellStart"/>
-      <w:r>
-        <w:rPr>
-          <w:rFonts w:ascii="Book Antiqua" w:hAnsi="Book Antiqua"/>
-          <w:sz w:val="24"/>
-          <w:szCs w:val="24"/>
-        </w:rPr>
-        <w:t>Double.doubleToLongBits</w:t>
-      </w:r>
-      <w:proofErr w:type="spellEnd"/>
-      <w:r>
-        <w:rPr>
-          <w:rFonts w:ascii="Book Antiqua" w:hAnsi="Book Antiqua"/>
-          <w:sz w:val="24"/>
-          <w:szCs w:val="24"/>
-        </w:rPr>
-        <w:t>(</w:t>
-      </w:r>
-      <w:proofErr w:type="spellStart"/>
-      <w:r>
-        <w:rPr>
-          <w:rFonts w:ascii="Book Antiqua" w:hAnsi="Book Antiqua"/>
-          <w:sz w:val="24"/>
-          <w:szCs w:val="24"/>
-        </w:rPr>
-        <w:t>other.price</w:t>
-      </w:r>
-      <w:proofErr w:type="spellEnd"/>
-      <w:r>
-        <w:rPr>
-          <w:rFonts w:ascii="Book Antiqua" w:hAnsi="Book Antiqua"/>
-          <w:sz w:val="24"/>
-          <w:szCs w:val="24"/>
-        </w:rPr>
-        <w:t>))</w:t>
+        <w:t>if (Double.doubleToLongBits(price) != Double.doubleToLongBits(other.price))</w:t>
       </w:r>
     </w:p>
     <w:p>
@@ -15643,24 +12846,7 @@
           <w:szCs w:val="24"/>
         </w:rPr>
         <w:tab/>
-      </w:r>
-      <w:proofErr w:type="gramStart"/>
-      <w:r>
-        <w:rPr>
-          <w:rFonts w:ascii="Book Antiqua" w:hAnsi="Book Antiqua"/>
-          <w:sz w:val="24"/>
-          <w:szCs w:val="24"/>
-        </w:rPr>
-        <w:t>return</w:t>
-      </w:r>
-      <w:proofErr w:type="gramEnd"/>
-      <w:r>
-        <w:rPr>
-          <w:rFonts w:ascii="Book Antiqua" w:hAnsi="Book Antiqua"/>
-          <w:sz w:val="24"/>
-          <w:szCs w:val="24"/>
-        </w:rPr>
-        <w:t xml:space="preserve"> false;</w:t>
+        <w:t>return false;</w:t>
       </w:r>
     </w:p>
     <w:p>
@@ -15687,24 +12873,7 @@
           <w:szCs w:val="24"/>
         </w:rPr>
         <w:tab/>
-      </w:r>
-      <w:proofErr w:type="gramStart"/>
-      <w:r>
-        <w:rPr>
-          <w:rFonts w:ascii="Book Antiqua" w:hAnsi="Book Antiqua"/>
-          <w:sz w:val="24"/>
-          <w:szCs w:val="24"/>
-        </w:rPr>
-        <w:t>return</w:t>
-      </w:r>
-      <w:proofErr w:type="gramEnd"/>
-      <w:r>
-        <w:rPr>
-          <w:rFonts w:ascii="Book Antiqua" w:hAnsi="Book Antiqua"/>
-          <w:sz w:val="24"/>
-          <w:szCs w:val="24"/>
-        </w:rPr>
-        <w:t xml:space="preserve"> true;</w:t>
+        <w:t>return true;</w:t>
       </w:r>
     </w:p>
     <w:p>
@@ -15771,60 +12940,7 @@
           <w:szCs w:val="24"/>
         </w:rPr>
         <w:tab/>
-      </w:r>
-      <w:proofErr w:type="gramStart"/>
-      <w:r>
-        <w:rPr>
-          <w:rFonts w:ascii="Book Antiqua" w:hAnsi="Book Antiqua"/>
-          <w:sz w:val="24"/>
-          <w:szCs w:val="24"/>
-        </w:rPr>
-        <w:t>public</w:t>
-      </w:r>
-      <w:proofErr w:type="gramEnd"/>
-      <w:r>
-        <w:rPr>
-          <w:rFonts w:ascii="Book Antiqua" w:hAnsi="Book Antiqua"/>
-          <w:sz w:val="24"/>
-          <w:szCs w:val="24"/>
-        </w:rPr>
-        <w:t xml:space="preserve"> </w:t>
-      </w:r>
-      <w:proofErr w:type="spellStart"/>
-      <w:r>
-        <w:rPr>
-          <w:rFonts w:ascii="Book Antiqua" w:hAnsi="Book Antiqua"/>
-          <w:sz w:val="24"/>
-          <w:szCs w:val="24"/>
-        </w:rPr>
-        <w:t>int</w:t>
-      </w:r>
-      <w:proofErr w:type="spellEnd"/>
-      <w:r>
-        <w:rPr>
-          <w:rFonts w:ascii="Book Antiqua" w:hAnsi="Book Antiqua"/>
-          <w:sz w:val="24"/>
-          <w:szCs w:val="24"/>
-        </w:rPr>
-        <w:t xml:space="preserve"> </w:t>
-      </w:r>
-      <w:proofErr w:type="spellStart"/>
-      <w:r>
-        <w:rPr>
-          <w:rFonts w:ascii="Book Antiqua" w:hAnsi="Book Antiqua"/>
-          <w:sz w:val="24"/>
-          <w:szCs w:val="24"/>
-        </w:rPr>
-        <w:t>compareTo</w:t>
-      </w:r>
-      <w:proofErr w:type="spellEnd"/>
-      <w:r>
-        <w:rPr>
-          <w:rFonts w:ascii="Book Antiqua" w:hAnsi="Book Antiqua"/>
-          <w:sz w:val="24"/>
-          <w:szCs w:val="24"/>
-        </w:rPr>
-        <w:t>(Product p2) {</w:t>
+        <w:t>public int compareTo(Product p2) {</w:t>
       </w:r>
     </w:p>
     <w:p>
@@ -15851,42 +12967,7 @@
           <w:szCs w:val="24"/>
         </w:rPr>
         <w:tab/>
-      </w:r>
-      <w:proofErr w:type="gramStart"/>
-      <w:r>
-        <w:rPr>
-          <w:rFonts w:ascii="Book Antiqua" w:hAnsi="Book Antiqua"/>
-          <w:sz w:val="24"/>
-          <w:szCs w:val="24"/>
-        </w:rPr>
-        <w:t>if</w:t>
-      </w:r>
-      <w:proofErr w:type="gramEnd"/>
-      <w:r>
-        <w:rPr>
-          <w:rFonts w:ascii="Book Antiqua" w:hAnsi="Book Antiqua"/>
-          <w:sz w:val="24"/>
-          <w:szCs w:val="24"/>
-        </w:rPr>
-        <w:t xml:space="preserve"> (</w:t>
-      </w:r>
-      <w:proofErr w:type="spellStart"/>
-      <w:r>
-        <w:rPr>
-          <w:rFonts w:ascii="Book Antiqua" w:hAnsi="Book Antiqua"/>
-          <w:sz w:val="24"/>
-          <w:szCs w:val="24"/>
-        </w:rPr>
-        <w:t>this.equals</w:t>
-      </w:r>
-      <w:proofErr w:type="spellEnd"/>
-      <w:r>
-        <w:rPr>
-          <w:rFonts w:ascii="Book Antiqua" w:hAnsi="Book Antiqua"/>
-          <w:sz w:val="24"/>
-          <w:szCs w:val="24"/>
-        </w:rPr>
-        <w:t>(p2)) {</w:t>
+        <w:t>if (this.equals(p2)) {</w:t>
       </w:r>
     </w:p>
     <w:p>
@@ -15921,24 +13002,7 @@
           <w:szCs w:val="24"/>
         </w:rPr>
         <w:tab/>
-      </w:r>
-      <w:proofErr w:type="gramStart"/>
-      <w:r>
-        <w:rPr>
-          <w:rFonts w:ascii="Book Antiqua" w:hAnsi="Book Antiqua"/>
-          <w:sz w:val="24"/>
-          <w:szCs w:val="24"/>
-        </w:rPr>
-        <w:t>return</w:t>
-      </w:r>
-      <w:proofErr w:type="gramEnd"/>
-      <w:r>
-        <w:rPr>
-          <w:rFonts w:ascii="Book Antiqua" w:hAnsi="Book Antiqua"/>
-          <w:sz w:val="24"/>
-          <w:szCs w:val="24"/>
-        </w:rPr>
-        <w:t xml:space="preserve"> 0;</w:t>
+        <w:t>return 0;</w:t>
       </w:r>
     </w:p>
     <w:p>
@@ -15965,35 +13029,7 @@
           <w:szCs w:val="24"/>
         </w:rPr>
         <w:tab/>
-        <w:t>} else if (</w:t>
-      </w:r>
-      <w:proofErr w:type="spellStart"/>
-      <w:proofErr w:type="gramStart"/>
-      <w:r>
-        <w:rPr>
-          <w:rFonts w:ascii="Book Antiqua" w:hAnsi="Book Antiqua"/>
-          <w:sz w:val="24"/>
-          <w:szCs w:val="24"/>
-        </w:rPr>
-        <w:t>this.hashCode</w:t>
-      </w:r>
-      <w:proofErr w:type="spellEnd"/>
-      <w:r>
-        <w:rPr>
-          <w:rFonts w:ascii="Book Antiqua" w:hAnsi="Book Antiqua"/>
-          <w:sz w:val="24"/>
-          <w:szCs w:val="24"/>
-        </w:rPr>
-        <w:t>(</w:t>
-      </w:r>
-      <w:proofErr w:type="gramEnd"/>
-      <w:r>
-        <w:rPr>
-          <w:rFonts w:ascii="Book Antiqua" w:hAnsi="Book Antiqua"/>
-          <w:sz w:val="24"/>
-          <w:szCs w:val="24"/>
-        </w:rPr>
-        <w:t>) &gt; p2.hashCode()) {</w:t>
+        <w:t>} else if (this.hashCode() &gt; p2.hashCode()) {</w:t>
       </w:r>
     </w:p>
     <w:p>
@@ -16028,24 +13064,7 @@
           <w:szCs w:val="24"/>
         </w:rPr>
         <w:tab/>
-      </w:r>
-      <w:proofErr w:type="gramStart"/>
-      <w:r>
-        <w:rPr>
-          <w:rFonts w:ascii="Book Antiqua" w:hAnsi="Book Antiqua"/>
-          <w:sz w:val="24"/>
-          <w:szCs w:val="24"/>
-        </w:rPr>
-        <w:t>return</w:t>
-      </w:r>
-      <w:proofErr w:type="gramEnd"/>
-      <w:r>
-        <w:rPr>
-          <w:rFonts w:ascii="Book Antiqua" w:hAnsi="Book Antiqua"/>
-          <w:sz w:val="24"/>
-          <w:szCs w:val="24"/>
-        </w:rPr>
-        <w:t xml:space="preserve"> 1;</w:t>
+        <w:t>return 1;</w:t>
       </w:r>
     </w:p>
     <w:p>
@@ -16099,24 +13118,7 @@
           <w:szCs w:val="24"/>
         </w:rPr>
         <w:tab/>
-      </w:r>
-      <w:proofErr w:type="gramStart"/>
-      <w:r>
-        <w:rPr>
-          <w:rFonts w:ascii="Book Antiqua" w:hAnsi="Book Antiqua"/>
-          <w:sz w:val="24"/>
-          <w:szCs w:val="24"/>
-        </w:rPr>
-        <w:t>return</w:t>
-      </w:r>
-      <w:proofErr w:type="gramEnd"/>
-      <w:r>
-        <w:rPr>
-          <w:rFonts w:ascii="Book Antiqua" w:hAnsi="Book Antiqua"/>
-          <w:sz w:val="24"/>
-          <w:szCs w:val="24"/>
-        </w:rPr>
-        <w:t xml:space="preserve"> -1;</w:t>
+        <w:t>return -1;</w:t>
       </w:r>
     </w:p>
     <w:p>
@@ -16262,7 +13264,6 @@
         </w:rPr>
         <w:t>"</w:t>
       </w:r>
-      <w:proofErr w:type="spellStart"/>
       <w:r>
         <w:rPr>
           <w:rFonts w:ascii="Book Antiqua" w:eastAsiaTheme="minorHAnsi" w:hAnsi="Book Antiqua" w:cs="Consolas"/>
@@ -16272,7 +13273,6 @@
         </w:rPr>
         <w:t>products.ser</w:t>
       </w:r>
-      <w:proofErr w:type="spellEnd"/>
       <w:r>
         <w:rPr>
           <w:rFonts w:ascii="Book Antiqua" w:eastAsiaTheme="minorHAnsi" w:hAnsi="Book Antiqua" w:cs="Consolas"/>
@@ -16299,19 +13299,18 @@
           <w:lang w:val="en-GB"/>
         </w:rPr>
         <w:lastRenderedPageBreak/>
-        <w:t xml:space="preserve">representation of the database, as a binary tree (Tree Set) and an external representation (for display in the user interface) as a </w:t>
-      </w:r>
-      <w:proofErr w:type="spellStart"/>
-      <w:r>
+        <w:t>representation of the database, as a binary tree (Tree Set) and an external representation (for display in the user interface) as a JTable.</w:t>
+      </w:r>
+    </w:p>
+    <w:p>
+      <w:pPr>
         <w:rPr>
           <w:rFonts w:ascii="Book Antiqua" w:eastAsiaTheme="minorHAnsi" w:hAnsi="Book Antiqua" w:cs="Consolas"/>
           <w:sz w:val="24"/>
           <w:szCs w:val="20"/>
           <w:lang w:val="en-GB"/>
         </w:rPr>
-        <w:t>JTable</w:t>
-      </w:r>
-      <w:proofErr w:type="spellEnd"/>
+      </w:pPr>
       <w:r>
         <w:rPr>
           <w:rFonts w:ascii="Book Antiqua" w:eastAsiaTheme="minorHAnsi" w:hAnsi="Book Antiqua" w:cs="Consolas"/>
@@ -16319,25 +13318,6 @@
           <w:szCs w:val="20"/>
           <w:lang w:val="en-GB"/>
         </w:rPr>
-        <w:t>.</w:t>
-      </w:r>
-    </w:p>
-    <w:p>
-      <w:pPr>
-        <w:rPr>
-          <w:rFonts w:ascii="Book Antiqua" w:eastAsiaTheme="minorHAnsi" w:hAnsi="Book Antiqua" w:cs="Consolas"/>
-          <w:sz w:val="24"/>
-          <w:szCs w:val="20"/>
-          <w:lang w:val="en-GB"/>
-        </w:rPr>
-      </w:pPr>
-      <w:r>
-        <w:rPr>
-          <w:rFonts w:ascii="Book Antiqua" w:eastAsiaTheme="minorHAnsi" w:hAnsi="Book Antiqua" w:cs="Consolas"/>
-          <w:sz w:val="24"/>
-          <w:szCs w:val="20"/>
-          <w:lang w:val="en-GB"/>
-        </w:rPr>
         <w:t>Also this class has a singleton pattern.</w:t>
       </w:r>
     </w:p>
@@ -16642,19 +13622,11 @@
           <w:lang w:val="en"/>
         </w:rPr>
       </w:pPr>
-      <w:proofErr w:type="gramStart"/>
-      <w:r>
-        <w:rPr>
-          <w:lang w:val="en"/>
-        </w:rPr>
-        <w:t>public</w:t>
-      </w:r>
-      <w:proofErr w:type="gramEnd"/>
-      <w:r>
-        <w:rPr>
-          <w:lang w:val="en"/>
-        </w:rPr>
-        <w:t xml:space="preserve"> static Warehouse instance;</w:t>
+      <w:r>
+        <w:rPr>
+          <w:lang w:val="en"/>
+        </w:rPr>
+        <w:t>public static Warehouse instance;</w:t>
       </w:r>
     </w:p>
     <w:p>
@@ -16670,34 +13642,7 @@
           <w:lang w:val="en"/>
         </w:rPr>
         <w:tab/>
-      </w:r>
-      <w:proofErr w:type="gramStart"/>
-      <w:r>
-        <w:rPr>
-          <w:lang w:val="en"/>
-        </w:rPr>
-        <w:t>private</w:t>
-      </w:r>
-      <w:proofErr w:type="gramEnd"/>
-      <w:r>
-        <w:rPr>
-          <w:lang w:val="en"/>
-        </w:rPr>
-        <w:t xml:space="preserve"> </w:t>
-      </w:r>
-      <w:proofErr w:type="spellStart"/>
-      <w:r>
-        <w:rPr>
-          <w:lang w:val="en"/>
-        </w:rPr>
-        <w:t>TreeSet</w:t>
-      </w:r>
-      <w:proofErr w:type="spellEnd"/>
-      <w:r>
-        <w:rPr>
-          <w:lang w:val="en"/>
-        </w:rPr>
-        <w:t>&lt;Product&gt; warehouse;</w:t>
+        <w:t>private TreeSet&lt;Product&gt; warehouse;</w:t>
       </w:r>
     </w:p>
     <w:p>
@@ -16713,48 +13658,7 @@
           <w:lang w:val="en"/>
         </w:rPr>
         <w:tab/>
-      </w:r>
-      <w:proofErr w:type="gramStart"/>
-      <w:r>
-        <w:rPr>
-          <w:lang w:val="en"/>
-        </w:rPr>
-        <w:t>private</w:t>
-      </w:r>
-      <w:proofErr w:type="gramEnd"/>
-      <w:r>
-        <w:rPr>
-          <w:lang w:val="en"/>
-        </w:rPr>
-        <w:t xml:space="preserve"> </w:t>
-      </w:r>
-      <w:proofErr w:type="spellStart"/>
-      <w:r>
-        <w:rPr>
-          <w:lang w:val="en"/>
-        </w:rPr>
-        <w:t>InputOutput</w:t>
-      </w:r>
-      <w:proofErr w:type="spellEnd"/>
-      <w:r>
-        <w:rPr>
-          <w:lang w:val="en"/>
-        </w:rPr>
-        <w:t xml:space="preserve"> </w:t>
-      </w:r>
-      <w:proofErr w:type="spellStart"/>
-      <w:r>
-        <w:rPr>
-          <w:lang w:val="en"/>
-        </w:rPr>
-        <w:t>inOut</w:t>
-      </w:r>
-      <w:proofErr w:type="spellEnd"/>
-      <w:r>
-        <w:rPr>
-          <w:lang w:val="en"/>
-        </w:rPr>
-        <w:t>;</w:t>
+        <w:t>private InputOutput inOut;</w:t>
       </w:r>
     </w:p>
     <w:p>
@@ -16770,35 +13674,14 @@
           <w:lang w:val="en"/>
         </w:rPr>
         <w:tab/>
-      </w:r>
-      <w:proofErr w:type="gramStart"/>
-      <w:r>
-        <w:rPr>
-          <w:lang w:val="en"/>
-        </w:rPr>
-        <w:t>private</w:t>
-      </w:r>
-      <w:proofErr w:type="gramEnd"/>
-      <w:r>
-        <w:rPr>
-          <w:lang w:val="en"/>
-        </w:rPr>
-        <w:t xml:space="preserve"> Iterator&lt;Product&gt; iterator;</w:t>
-      </w:r>
-      <w:r>
-        <w:rPr>
-          <w:lang w:val="en"/>
-        </w:rPr>
-        <w:t xml:space="preserve">//for iterating through the elements of the </w:t>
-      </w:r>
-      <w:proofErr w:type="spellStart"/>
-      <w:r>
-        <w:rPr>
-          <w:lang w:val="en"/>
-        </w:rPr>
-        <w:t>TreeSet</w:t>
-      </w:r>
-      <w:proofErr w:type="spellEnd"/>
+        <w:t>private Iterator&lt;Product&gt; iterator;</w:t>
+      </w:r>
+      <w:r>
+        <w:rPr>
+          <w:lang w:val="en"/>
+        </w:rPr>
+        <w:t>//for iterating through the elements of the TreeSet</w:t>
+      </w:r>
     </w:p>
     <w:p>
       <w:pPr>
@@ -16813,34 +13696,7 @@
           <w:lang w:val="en"/>
         </w:rPr>
         <w:tab/>
-      </w:r>
-      <w:proofErr w:type="gramStart"/>
-      <w:r>
-        <w:rPr>
-          <w:lang w:val="en"/>
-        </w:rPr>
-        <w:t>private</w:t>
-      </w:r>
-      <w:proofErr w:type="gramEnd"/>
-      <w:r>
-        <w:rPr>
-          <w:lang w:val="en"/>
-        </w:rPr>
-        <w:t xml:space="preserve"> static final </w:t>
-      </w:r>
-      <w:proofErr w:type="spellStart"/>
-      <w:r>
-        <w:rPr>
-          <w:lang w:val="en"/>
-        </w:rPr>
-        <w:t>int</w:t>
-      </w:r>
-      <w:proofErr w:type="spellEnd"/>
-      <w:r>
-        <w:rPr>
-          <w:lang w:val="en"/>
-        </w:rPr>
-        <w:t xml:space="preserve"> MAXIMUM_STOCK = 1000;</w:t>
+        <w:t>private static final int MAXIMUM_STOCK = 1000;</w:t>
       </w:r>
     </w:p>
     <w:p>
@@ -16856,34 +13712,7 @@
           <w:lang w:val="en"/>
         </w:rPr>
         <w:tab/>
-      </w:r>
-      <w:proofErr w:type="gramStart"/>
-      <w:r>
-        <w:rPr>
-          <w:lang w:val="en"/>
-        </w:rPr>
-        <w:t>private</w:t>
-      </w:r>
-      <w:proofErr w:type="gramEnd"/>
-      <w:r>
-        <w:rPr>
-          <w:lang w:val="en"/>
-        </w:rPr>
-        <w:t xml:space="preserve"> static final </w:t>
-      </w:r>
-      <w:proofErr w:type="spellStart"/>
-      <w:r>
-        <w:rPr>
-          <w:lang w:val="en"/>
-        </w:rPr>
-        <w:t>int</w:t>
-      </w:r>
-      <w:proofErr w:type="spellEnd"/>
-      <w:r>
-        <w:rPr>
-          <w:lang w:val="en"/>
-        </w:rPr>
-        <w:t xml:space="preserve"> MINIMUM_STOCK = 100;</w:t>
+        <w:t>private static final int MINIMUM_STOCK = 100;</w:t>
       </w:r>
     </w:p>
     <w:p>
@@ -16999,29 +13828,7 @@
           <w:szCs w:val="24"/>
           <w:lang w:val="en"/>
         </w:rPr>
-        <w:t xml:space="preserve">is called from the </w:t>
-      </w:r>
-      <w:proofErr w:type="spellStart"/>
-      <w:proofErr w:type="gramStart"/>
-      <w:r>
-        <w:rPr>
-          <w:rFonts w:ascii="Book Antiqua" w:hAnsi="Book Antiqua"/>
-          <w:sz w:val="24"/>
-          <w:szCs w:val="24"/>
-          <w:lang w:val="en"/>
-        </w:rPr>
-        <w:t>Gui</w:t>
-      </w:r>
-      <w:proofErr w:type="spellEnd"/>
-      <w:proofErr w:type="gramEnd"/>
-      <w:r>
-        <w:rPr>
-          <w:rFonts w:ascii="Book Antiqua" w:hAnsi="Book Antiqua"/>
-          <w:sz w:val="24"/>
-          <w:szCs w:val="24"/>
-          <w:lang w:val="en"/>
-        </w:rPr>
-        <w:t xml:space="preserve"> </w:t>
+        <w:t xml:space="preserve">is called from the Gui </w:t>
       </w:r>
       <w:r>
         <w:rPr>
@@ -17107,25 +13914,7 @@
           <w:sz w:val="24"/>
           <w:szCs w:val="24"/>
         </w:rPr>
-        <w:t xml:space="preserve"> are handled in the </w:t>
-      </w:r>
-      <w:proofErr w:type="spellStart"/>
-      <w:r>
-        <w:rPr>
-          <w:rFonts w:ascii="Constantia" w:eastAsia="MS Mincho" w:hAnsi="Constantia"/>
-          <w:sz w:val="24"/>
-          <w:szCs w:val="24"/>
-        </w:rPr>
-        <w:t>InputOutputClass</w:t>
-      </w:r>
-      <w:proofErr w:type="spellEnd"/>
-      <w:r>
-        <w:rPr>
-          <w:rFonts w:ascii="Constantia" w:eastAsia="MS Mincho" w:hAnsi="Constantia"/>
-          <w:sz w:val="24"/>
-          <w:szCs w:val="24"/>
-        </w:rPr>
-        <w:t>.</w:t>
+        <w:t xml:space="preserve"> are handled in the InputOutputClass.</w:t>
       </w:r>
     </w:p>
     <w:p>
@@ -17153,25 +13942,7 @@
           <w:sz w:val="24"/>
           <w:szCs w:val="24"/>
         </w:rPr>
-        <w:t xml:space="preserve">Methods for working with the </w:t>
-      </w:r>
-      <w:proofErr w:type="spellStart"/>
-      <w:r>
-        <w:rPr>
-          <w:rFonts w:ascii="Constantia" w:eastAsia="MS Mincho" w:hAnsi="Constantia"/>
-          <w:sz w:val="24"/>
-          <w:szCs w:val="24"/>
-        </w:rPr>
-        <w:t>SetTree</w:t>
-      </w:r>
-      <w:proofErr w:type="spellEnd"/>
-      <w:r>
-        <w:rPr>
-          <w:rFonts w:ascii="Constantia" w:eastAsia="MS Mincho" w:hAnsi="Constantia"/>
-          <w:sz w:val="24"/>
-          <w:szCs w:val="24"/>
-        </w:rPr>
-        <w:t xml:space="preserve"> structure </w:t>
+        <w:t xml:space="preserve">Methods for working with the SetTree structure </w:t>
       </w:r>
     </w:p>
     <w:p>
@@ -17195,41 +13966,13 @@
           <w:szCs w:val="24"/>
         </w:rPr>
       </w:pPr>
-      <w:proofErr w:type="gramStart"/>
       <w:r>
         <w:rPr>
           <w:rFonts w:ascii="Book Antiqua" w:eastAsia="MS Mincho" w:hAnsi="Book Antiqua"/>
           <w:sz w:val="24"/>
           <w:szCs w:val="24"/>
         </w:rPr>
-        <w:t>public</w:t>
-      </w:r>
-      <w:proofErr w:type="gramEnd"/>
-      <w:r>
-        <w:rPr>
-          <w:rFonts w:ascii="Book Antiqua" w:eastAsia="MS Mincho" w:hAnsi="Book Antiqua"/>
-          <w:sz w:val="24"/>
-          <w:szCs w:val="24"/>
-        </w:rPr>
-        <w:t xml:space="preserve"> void </w:t>
-      </w:r>
-      <w:proofErr w:type="spellStart"/>
-      <w:r>
-        <w:rPr>
-          <w:rFonts w:ascii="Book Antiqua" w:eastAsia="MS Mincho" w:hAnsi="Book Antiqua"/>
-          <w:sz w:val="24"/>
-          <w:szCs w:val="24"/>
-        </w:rPr>
-        <w:t>addProduct</w:t>
-      </w:r>
-      <w:proofErr w:type="spellEnd"/>
-      <w:r>
-        <w:rPr>
-          <w:rFonts w:ascii="Book Antiqua" w:eastAsia="MS Mincho" w:hAnsi="Book Antiqua"/>
-          <w:sz w:val="24"/>
-          <w:szCs w:val="24"/>
-        </w:rPr>
-        <w:t>(Product product)</w:t>
+        <w:t>public void addProduct(Product product)</w:t>
       </w:r>
     </w:p>
     <w:p>
@@ -17242,41 +13985,13 @@
           <w:szCs w:val="24"/>
         </w:rPr>
       </w:pPr>
-      <w:proofErr w:type="gramStart"/>
       <w:r>
         <w:rPr>
           <w:rFonts w:ascii="Book Antiqua" w:eastAsia="MS Mincho" w:hAnsi="Book Antiqua"/>
           <w:sz w:val="24"/>
           <w:szCs w:val="24"/>
         </w:rPr>
-        <w:t>public</w:t>
-      </w:r>
-      <w:proofErr w:type="gramEnd"/>
-      <w:r>
-        <w:rPr>
-          <w:rFonts w:ascii="Book Antiqua" w:eastAsia="MS Mincho" w:hAnsi="Book Antiqua"/>
-          <w:sz w:val="24"/>
-          <w:szCs w:val="24"/>
-        </w:rPr>
-        <w:t xml:space="preserve"> void </w:t>
-      </w:r>
-      <w:proofErr w:type="spellStart"/>
-      <w:r>
-        <w:rPr>
-          <w:rFonts w:ascii="Book Antiqua" w:eastAsia="MS Mincho" w:hAnsi="Book Antiqua"/>
-          <w:sz w:val="24"/>
-          <w:szCs w:val="24"/>
-        </w:rPr>
-        <w:t>removeProduct</w:t>
-      </w:r>
-      <w:proofErr w:type="spellEnd"/>
-      <w:r>
-        <w:rPr>
-          <w:rFonts w:ascii="Book Antiqua" w:eastAsia="MS Mincho" w:hAnsi="Book Antiqua"/>
-          <w:sz w:val="24"/>
-          <w:szCs w:val="24"/>
-        </w:rPr>
-        <w:t>(Product product)</w:t>
+        <w:t>public void removeProduct(Product product)</w:t>
       </w:r>
     </w:p>
     <w:p>
@@ -17289,59 +14004,13 @@
           <w:szCs w:val="24"/>
         </w:rPr>
       </w:pPr>
-      <w:proofErr w:type="gramStart"/>
       <w:r>
         <w:rPr>
           <w:rFonts w:ascii="Book Antiqua" w:eastAsia="MS Mincho" w:hAnsi="Book Antiqua"/>
           <w:sz w:val="24"/>
           <w:szCs w:val="24"/>
         </w:rPr>
-        <w:t>public</w:t>
-      </w:r>
-      <w:proofErr w:type="gramEnd"/>
-      <w:r>
-        <w:rPr>
-          <w:rFonts w:ascii="Book Antiqua" w:eastAsia="MS Mincho" w:hAnsi="Book Antiqua"/>
-          <w:sz w:val="24"/>
-          <w:szCs w:val="24"/>
-        </w:rPr>
-        <w:t xml:space="preserve"> </w:t>
-      </w:r>
-      <w:proofErr w:type="spellStart"/>
-      <w:r>
-        <w:rPr>
-          <w:rFonts w:ascii="Book Antiqua" w:eastAsia="MS Mincho" w:hAnsi="Book Antiqua"/>
-          <w:sz w:val="24"/>
-          <w:szCs w:val="24"/>
-        </w:rPr>
-        <w:t>int</w:t>
-      </w:r>
-      <w:proofErr w:type="spellEnd"/>
-      <w:r>
-        <w:rPr>
-          <w:rFonts w:ascii="Book Antiqua" w:eastAsia="MS Mincho" w:hAnsi="Book Antiqua"/>
-          <w:sz w:val="24"/>
-          <w:szCs w:val="24"/>
-        </w:rPr>
-        <w:t xml:space="preserve"> </w:t>
-      </w:r>
-      <w:proofErr w:type="spellStart"/>
-      <w:r>
-        <w:rPr>
-          <w:rFonts w:ascii="Book Antiqua" w:eastAsia="MS Mincho" w:hAnsi="Book Antiqua"/>
-          <w:sz w:val="24"/>
-          <w:szCs w:val="24"/>
-        </w:rPr>
-        <w:t>getTotalNumberOfProducts</w:t>
-      </w:r>
-      <w:proofErr w:type="spellEnd"/>
-      <w:r>
-        <w:rPr>
-          <w:rFonts w:ascii="Book Antiqua" w:eastAsia="MS Mincho" w:hAnsi="Book Antiqua"/>
-          <w:sz w:val="24"/>
-          <w:szCs w:val="24"/>
-        </w:rPr>
-        <w:t>()</w:t>
+        <w:t>public int getTotalNumberOfProducts()</w:t>
       </w:r>
     </w:p>
     <w:p>
@@ -17354,41 +14023,13 @@
           <w:szCs w:val="24"/>
         </w:rPr>
       </w:pPr>
-      <w:proofErr w:type="gramStart"/>
       <w:r>
         <w:rPr>
           <w:rFonts w:ascii="Book Antiqua" w:eastAsia="MS Mincho" w:hAnsi="Book Antiqua"/>
           <w:sz w:val="24"/>
           <w:szCs w:val="24"/>
         </w:rPr>
-        <w:t>public</w:t>
-      </w:r>
-      <w:proofErr w:type="gramEnd"/>
-      <w:r>
-        <w:rPr>
-          <w:rFonts w:ascii="Book Antiqua" w:eastAsia="MS Mincho" w:hAnsi="Book Antiqua"/>
-          <w:sz w:val="24"/>
-          <w:szCs w:val="24"/>
-        </w:rPr>
-        <w:t xml:space="preserve"> Product[] </w:t>
-      </w:r>
-      <w:proofErr w:type="spellStart"/>
-      <w:r>
-        <w:rPr>
-          <w:rFonts w:ascii="Book Antiqua" w:eastAsia="MS Mincho" w:hAnsi="Book Antiqua"/>
-          <w:sz w:val="24"/>
-          <w:szCs w:val="24"/>
-        </w:rPr>
-        <w:t>getAllProducts</w:t>
-      </w:r>
-      <w:proofErr w:type="spellEnd"/>
-      <w:r>
-        <w:rPr>
-          <w:rFonts w:ascii="Book Antiqua" w:eastAsia="MS Mincho" w:hAnsi="Book Antiqua"/>
-          <w:sz w:val="24"/>
-          <w:szCs w:val="24"/>
-        </w:rPr>
-        <w:t>()</w:t>
+        <w:t>public Product[] getAllProducts()</w:t>
       </w:r>
     </w:p>
     <w:p>
@@ -17401,59 +14042,13 @@
           <w:szCs w:val="24"/>
         </w:rPr>
       </w:pPr>
-      <w:proofErr w:type="gramStart"/>
       <w:r>
         <w:rPr>
           <w:rFonts w:ascii="Book Antiqua" w:eastAsia="MS Mincho" w:hAnsi="Book Antiqua"/>
           <w:sz w:val="24"/>
           <w:szCs w:val="24"/>
         </w:rPr>
-        <w:t>public</w:t>
-      </w:r>
-      <w:proofErr w:type="gramEnd"/>
-      <w:r>
-        <w:rPr>
-          <w:rFonts w:ascii="Book Antiqua" w:eastAsia="MS Mincho" w:hAnsi="Book Antiqua"/>
-          <w:sz w:val="24"/>
-          <w:szCs w:val="24"/>
-        </w:rPr>
-        <w:t xml:space="preserve"> </w:t>
-      </w:r>
-      <w:proofErr w:type="spellStart"/>
-      <w:r>
-        <w:rPr>
-          <w:rFonts w:ascii="Book Antiqua" w:eastAsia="MS Mincho" w:hAnsi="Book Antiqua"/>
-          <w:sz w:val="24"/>
-          <w:szCs w:val="24"/>
-        </w:rPr>
-        <w:t>int</w:t>
-      </w:r>
-      <w:proofErr w:type="spellEnd"/>
-      <w:r>
-        <w:rPr>
-          <w:rFonts w:ascii="Book Antiqua" w:eastAsia="MS Mincho" w:hAnsi="Book Antiqua"/>
-          <w:sz w:val="24"/>
-          <w:szCs w:val="24"/>
-        </w:rPr>
-        <w:t xml:space="preserve"> </w:t>
-      </w:r>
-      <w:proofErr w:type="spellStart"/>
-      <w:r>
-        <w:rPr>
-          <w:rFonts w:ascii="Book Antiqua" w:eastAsia="MS Mincho" w:hAnsi="Book Antiqua"/>
-          <w:sz w:val="24"/>
-          <w:szCs w:val="24"/>
-        </w:rPr>
-        <w:t>getProductStock</w:t>
-      </w:r>
-      <w:proofErr w:type="spellEnd"/>
-      <w:r>
-        <w:rPr>
-          <w:rFonts w:ascii="Book Antiqua" w:eastAsia="MS Mincho" w:hAnsi="Book Antiqua"/>
-          <w:sz w:val="24"/>
-          <w:szCs w:val="24"/>
-        </w:rPr>
-        <w:t>(Product product)</w:t>
+        <w:t>public int getProductStock(Product product)</w:t>
       </w:r>
     </w:p>
     <w:p>
@@ -17466,41 +14061,13 @@
           <w:szCs w:val="24"/>
         </w:rPr>
       </w:pPr>
-      <w:proofErr w:type="gramStart"/>
       <w:r>
         <w:rPr>
           <w:rFonts w:ascii="Book Antiqua" w:eastAsia="MS Mincho" w:hAnsi="Book Antiqua"/>
           <w:sz w:val="24"/>
           <w:szCs w:val="24"/>
         </w:rPr>
-        <w:t>public</w:t>
-      </w:r>
-      <w:proofErr w:type="gramEnd"/>
-      <w:r>
-        <w:rPr>
-          <w:rFonts w:ascii="Book Antiqua" w:eastAsia="MS Mincho" w:hAnsi="Book Antiqua"/>
-          <w:sz w:val="24"/>
-          <w:szCs w:val="24"/>
-        </w:rPr>
-        <w:t xml:space="preserve"> void </w:t>
-      </w:r>
-      <w:proofErr w:type="spellStart"/>
-      <w:r>
-        <w:rPr>
-          <w:rFonts w:ascii="Book Antiqua" w:eastAsia="MS Mincho" w:hAnsi="Book Antiqua"/>
-          <w:sz w:val="24"/>
-          <w:szCs w:val="24"/>
-        </w:rPr>
-        <w:t>sellProduct</w:t>
-      </w:r>
-      <w:proofErr w:type="spellEnd"/>
-      <w:r>
-        <w:rPr>
-          <w:rFonts w:ascii="Book Antiqua" w:eastAsia="MS Mincho" w:hAnsi="Book Antiqua"/>
-          <w:sz w:val="24"/>
-          <w:szCs w:val="24"/>
-        </w:rPr>
-        <w:t>(Product product)</w:t>
+        <w:t>public void sellProduct(Product product)</w:t>
       </w:r>
     </w:p>
     <w:p>
@@ -17513,59 +14080,13 @@
           <w:szCs w:val="24"/>
         </w:rPr>
       </w:pPr>
-      <w:proofErr w:type="gramStart"/>
       <w:r>
         <w:rPr>
           <w:rFonts w:ascii="Book Antiqua" w:eastAsia="MS Mincho" w:hAnsi="Book Antiqua"/>
           <w:sz w:val="24"/>
           <w:szCs w:val="24"/>
         </w:rPr>
-        <w:t>public</w:t>
-      </w:r>
-      <w:proofErr w:type="gramEnd"/>
-      <w:r>
-        <w:rPr>
-          <w:rFonts w:ascii="Book Antiqua" w:eastAsia="MS Mincho" w:hAnsi="Book Antiqua"/>
-          <w:sz w:val="24"/>
-          <w:szCs w:val="24"/>
-        </w:rPr>
-        <w:t xml:space="preserve"> </w:t>
-      </w:r>
-      <w:proofErr w:type="spellStart"/>
-      <w:r>
-        <w:rPr>
-          <w:rFonts w:ascii="Book Antiqua" w:eastAsia="MS Mincho" w:hAnsi="Book Antiqua"/>
-          <w:sz w:val="24"/>
-          <w:szCs w:val="24"/>
-        </w:rPr>
-        <w:t>boolean</w:t>
-      </w:r>
-      <w:proofErr w:type="spellEnd"/>
-      <w:r>
-        <w:rPr>
-          <w:rFonts w:ascii="Book Antiqua" w:eastAsia="MS Mincho" w:hAnsi="Book Antiqua"/>
-          <w:sz w:val="24"/>
-          <w:szCs w:val="24"/>
-        </w:rPr>
-        <w:t xml:space="preserve"> </w:t>
-      </w:r>
-      <w:proofErr w:type="spellStart"/>
-      <w:r>
-        <w:rPr>
-          <w:rFonts w:ascii="Book Antiqua" w:eastAsia="MS Mincho" w:hAnsi="Book Antiqua"/>
-          <w:sz w:val="24"/>
-          <w:szCs w:val="24"/>
-        </w:rPr>
-        <w:t>searchForProduct</w:t>
-      </w:r>
-      <w:proofErr w:type="spellEnd"/>
-      <w:r>
-        <w:rPr>
-          <w:rFonts w:ascii="Book Antiqua" w:eastAsia="MS Mincho" w:hAnsi="Book Antiqua"/>
-          <w:sz w:val="24"/>
-          <w:szCs w:val="24"/>
-        </w:rPr>
-        <w:t>(Product product)</w:t>
+        <w:t>public boolean searchForProduct(Product product)</w:t>
       </w:r>
     </w:p>
     <w:p>
@@ -17601,41 +14122,19 @@
         <w:rPr>
           <w:rFonts w:ascii="Book Antiqua" w:eastAsia="MS Mincho" w:hAnsi="Book Antiqua"/>
         </w:rPr>
-        <w:t xml:space="preserve"> </w:t>
-      </w:r>
-      <w:proofErr w:type="spellStart"/>
+        <w:t xml:space="preserve"> OpDept </w:t>
+      </w:r>
       <w:r>
         <w:rPr>
           <w:rFonts w:ascii="Book Antiqua" w:eastAsia="MS Mincho" w:hAnsi="Book Antiqua"/>
         </w:rPr>
-        <w:t>OpDept</w:t>
-      </w:r>
-      <w:proofErr w:type="spellEnd"/>
+        <w:t>is</w:t>
+      </w:r>
       <w:r>
         <w:rPr>
           <w:rFonts w:ascii="Book Antiqua" w:eastAsia="MS Mincho" w:hAnsi="Book Antiqua"/>
         </w:rPr>
-        <w:t xml:space="preserve"> </w:t>
-      </w:r>
-      <w:proofErr w:type="spellStart"/>
-      <w:r>
-        <w:rPr>
-          <w:rFonts w:ascii="Book Antiqua" w:eastAsia="MS Mincho" w:hAnsi="Book Antiqua"/>
-        </w:rPr>
-        <w:t>is</w:t>
-      </w:r>
-      <w:r>
-        <w:rPr>
-          <w:rFonts w:ascii="Book Antiqua" w:eastAsia="MS Mincho" w:hAnsi="Book Antiqua"/>
-        </w:rPr>
-        <w:t>similar</w:t>
-      </w:r>
-      <w:proofErr w:type="spellEnd"/>
-      <w:r>
-        <w:rPr>
-          <w:rFonts w:ascii="Book Antiqua" w:eastAsia="MS Mincho" w:hAnsi="Book Antiqua"/>
-        </w:rPr>
-        <w:t xml:space="preserve"> with the Warehouse class with the exception that the methods are </w:t>
+        <w:t xml:space="preserve">similar with the Warehouse class with the exception that the methods are </w:t>
       </w:r>
       <w:r>
         <w:rPr>
@@ -17861,25 +14360,7 @@
           <w:rFonts w:ascii="Book Antiqua" w:hAnsi="Book Antiqua"/>
           <w:sz w:val="24"/>
         </w:rPr>
-        <w:t xml:space="preserve">For this application the following packages are imported, each of them having a certain role for the proper working of the application. We import them in the </w:t>
-      </w:r>
-      <w:proofErr w:type="spellStart"/>
-      <w:proofErr w:type="gramStart"/>
-      <w:r>
-        <w:rPr>
-          <w:rFonts w:ascii="Book Antiqua" w:hAnsi="Book Antiqua"/>
-          <w:sz w:val="24"/>
-        </w:rPr>
-        <w:t>Gui</w:t>
-      </w:r>
-      <w:proofErr w:type="spellEnd"/>
-      <w:proofErr w:type="gramEnd"/>
-      <w:r>
-        <w:rPr>
-          <w:rFonts w:ascii="Book Antiqua" w:hAnsi="Book Antiqua"/>
-          <w:sz w:val="24"/>
-        </w:rPr>
-        <w:t xml:space="preserve"> Class (most of them relate to the user interface properties):</w:t>
+        <w:t>For this application the following packages are imported, each of them having a certain role for the proper working of the application. We import them in the Gui Class (most of them relate to the user interface properties):</w:t>
       </w:r>
     </w:p>
     <w:p>
@@ -17896,31 +14377,13 @@
           <w:sz w:val="28"/>
         </w:rPr>
       </w:pPr>
-      <w:proofErr w:type="gramStart"/>
       <w:r>
         <w:rPr>
           <w:rFonts w:ascii="Book Antiqua" w:eastAsia="MS Mincho" w:hAnsi="Book Antiqua"/>
           <w:sz w:val="24"/>
         </w:rPr>
-        <w:t>import</w:t>
-      </w:r>
-      <w:proofErr w:type="gramEnd"/>
-      <w:r>
-        <w:rPr>
-          <w:rFonts w:ascii="Book Antiqua" w:eastAsia="MS Mincho" w:hAnsi="Book Antiqua"/>
-          <w:sz w:val="24"/>
-        </w:rPr>
-        <w:t xml:space="preserve"> </w:t>
-      </w:r>
-      <w:proofErr w:type="spellStart"/>
-      <w:r>
-        <w:rPr>
-          <w:rFonts w:ascii="Book Antiqua" w:eastAsia="MS Mincho" w:hAnsi="Book Antiqua"/>
-          <w:sz w:val="24"/>
-        </w:rPr>
-        <w:t>java.awt</w:t>
-      </w:r>
-      <w:proofErr w:type="spellEnd"/>
+        <w:t>import java.awt</w:t>
+      </w:r>
       <w:r>
         <w:rPr>
           <w:rFonts w:ascii="Book Antiqua" w:eastAsia="MS Mincho" w:hAnsi="Book Antiqua"/>
@@ -17961,21 +14424,12 @@
           <w:sz w:val="28"/>
         </w:rPr>
       </w:pPr>
-      <w:proofErr w:type="spellStart"/>
       <w:r>
         <w:rPr>
           <w:rFonts w:ascii="Book Antiqua" w:eastAsia="MS Mincho" w:hAnsi="Book Antiqua"/>
           <w:sz w:val="24"/>
         </w:rPr>
-        <w:t>java.awt.BorderLayout</w:t>
-      </w:r>
-      <w:proofErr w:type="spellEnd"/>
-      <w:r>
-        <w:rPr>
-          <w:rFonts w:ascii="Book Antiqua" w:eastAsia="MS Mincho" w:hAnsi="Book Antiqua"/>
-          <w:sz w:val="24"/>
-        </w:rPr>
-        <w:t xml:space="preserve">: </w:t>
+        <w:t xml:space="preserve">java.awt.BorderLayout: </w:t>
       </w:r>
       <w:r>
         <w:rPr>
@@ -17999,22 +14453,13 @@
           <w:sz w:val="24"/>
         </w:rPr>
       </w:pPr>
-      <w:proofErr w:type="spellStart"/>
       <w:r>
         <w:rPr>
           <w:rFonts w:ascii="Book Antiqua" w:eastAsia="MS Mincho" w:hAnsi="Book Antiqua"/>
           <w:sz w:val="24"/>
         </w:rPr>
         <w:lastRenderedPageBreak/>
-        <w:t>java.awt.Dimension</w:t>
-      </w:r>
-      <w:proofErr w:type="spellEnd"/>
-      <w:r>
-        <w:rPr>
-          <w:rFonts w:ascii="Book Antiqua" w:eastAsia="MS Mincho" w:hAnsi="Book Antiqua"/>
-          <w:sz w:val="24"/>
-        </w:rPr>
-        <w:t xml:space="preserve">: </w:t>
+        <w:t xml:space="preserve">java.awt.Dimension: </w:t>
       </w:r>
       <w:r>
         <w:rPr>
@@ -18052,17 +14497,8 @@
           <w:rFonts w:ascii="Book Antiqua" w:eastAsia="MS Mincho" w:hAnsi="Book Antiqua"/>
           <w:sz w:val="24"/>
         </w:rPr>
-        <w:t xml:space="preserve">import </w:t>
-      </w:r>
-      <w:proofErr w:type="spellStart"/>
-      <w:r>
-        <w:rPr>
-          <w:rFonts w:ascii="Book Antiqua" w:eastAsia="MS Mincho" w:hAnsi="Book Antiqua"/>
-          <w:sz w:val="24"/>
-        </w:rPr>
-        <w:t>java.awt.event</w:t>
-      </w:r>
-      <w:proofErr w:type="spellEnd"/>
+        <w:t>import java.awt.event</w:t>
+      </w:r>
     </w:p>
     <w:p>
       <w:pPr>
@@ -18080,7 +14516,6 @@
           <w:lang w:eastAsia="en-GB"/>
         </w:rPr>
       </w:pPr>
-      <w:proofErr w:type="spellStart"/>
       <w:r>
         <w:rPr>
           <w:rFonts w:ascii="Book Antiqua" w:eastAsia="MS Mincho" w:hAnsi="Book Antiqua"/>
@@ -18088,17 +14523,7 @@
           <w:szCs w:val="24"/>
           <w:lang w:eastAsia="en-GB"/>
         </w:rPr>
-        <w:t>java.awt.event.ActionEvent</w:t>
-      </w:r>
-      <w:proofErr w:type="spellEnd"/>
-      <w:r>
-        <w:rPr>
-          <w:rFonts w:ascii="Book Antiqua" w:eastAsia="MS Mincho" w:hAnsi="Book Antiqua"/>
-          <w:sz w:val="24"/>
-          <w:szCs w:val="24"/>
-          <w:lang w:eastAsia="en-GB"/>
-        </w:rPr>
-        <w:t>;</w:t>
+        <w:t>java.awt.event.ActionEvent;</w:t>
       </w:r>
     </w:p>
     <w:p>
@@ -18117,7 +14542,6 @@
           <w:lang w:eastAsia="en-GB"/>
         </w:rPr>
       </w:pPr>
-      <w:proofErr w:type="spellStart"/>
       <w:r>
         <w:rPr>
           <w:rFonts w:ascii="Book Antiqua" w:eastAsia="MS Mincho" w:hAnsi="Book Antiqua"/>
@@ -18125,17 +14549,7 @@
           <w:szCs w:val="24"/>
           <w:lang w:eastAsia="en-GB"/>
         </w:rPr>
-        <w:t>java.awt.event.ActionListener</w:t>
-      </w:r>
-      <w:proofErr w:type="spellEnd"/>
-      <w:r>
-        <w:rPr>
-          <w:rFonts w:ascii="Book Antiqua" w:eastAsia="MS Mincho" w:hAnsi="Book Antiqua"/>
-          <w:sz w:val="24"/>
-          <w:szCs w:val="24"/>
-          <w:lang w:eastAsia="en-GB"/>
-        </w:rPr>
-        <w:t>;</w:t>
+        <w:t>java.awt.event.ActionListener;</w:t>
       </w:r>
     </w:p>
     <w:p>
@@ -18167,31 +14581,13 @@
           <w:szCs w:val="24"/>
         </w:rPr>
       </w:pPr>
-      <w:proofErr w:type="gramStart"/>
       <w:r>
         <w:rPr>
           <w:rFonts w:ascii="Book Antiqua" w:eastAsia="MS Mincho" w:hAnsi="Book Antiqua"/>
           <w:sz w:val="24"/>
         </w:rPr>
-        <w:t>import</w:t>
-      </w:r>
-      <w:proofErr w:type="gramEnd"/>
-      <w:r>
-        <w:rPr>
-          <w:rFonts w:ascii="Book Antiqua" w:eastAsia="MS Mincho" w:hAnsi="Book Antiqua"/>
-          <w:sz w:val="24"/>
-        </w:rPr>
-        <w:t xml:space="preserve"> </w:t>
-      </w:r>
-      <w:proofErr w:type="spellStart"/>
-      <w:r>
-        <w:rPr>
-          <w:rFonts w:ascii="Book Antiqua" w:eastAsia="MS Mincho" w:hAnsi="Book Antiqua"/>
-          <w:sz w:val="24"/>
-        </w:rPr>
-        <w:t>javax.swing</w:t>
-      </w:r>
-      <w:proofErr w:type="spellEnd"/>
+        <w:t>import javax.swing</w:t>
+      </w:r>
       <w:r>
         <w:rPr>
           <w:rFonts w:ascii="Book Antiqua" w:eastAsia="MS Mincho" w:hAnsi="Book Antiqua" w:cs="Courier New"/>
@@ -18207,7 +14603,6 @@
         </w:rPr>
         <w:t xml:space="preserve">Typical Swing applications do processing in response to an event generated from a user gesture. For example, clicking on a </w:t>
       </w:r>
-      <w:proofErr w:type="spellStart"/>
       <w:r>
         <w:rPr>
           <w:rStyle w:val="HTMLCode"/>
@@ -18217,7 +14612,6 @@
         </w:rPr>
         <w:t>JButton</w:t>
       </w:r>
-      <w:proofErr w:type="spellEnd"/>
       <w:r>
         <w:rPr>
           <w:rFonts w:ascii="Book Antiqua" w:hAnsi="Book Antiqua"/>
@@ -18226,7 +14620,6 @@
         </w:rPr>
         <w:t xml:space="preserve"> notifies all </w:t>
       </w:r>
-      <w:proofErr w:type="spellStart"/>
       <w:r>
         <w:rPr>
           <w:rStyle w:val="HTMLCode"/>
@@ -18236,7 +14629,6 @@
         </w:rPr>
         <w:t>ActionListeners</w:t>
       </w:r>
-      <w:proofErr w:type="spellEnd"/>
       <w:r>
         <w:rPr>
           <w:rFonts w:ascii="Book Antiqua" w:hAnsi="Book Antiqua"/>
@@ -18245,7 +14637,6 @@
         </w:rPr>
         <w:t xml:space="preserve"> added to the </w:t>
       </w:r>
-      <w:proofErr w:type="spellStart"/>
       <w:r>
         <w:rPr>
           <w:rStyle w:val="HTMLCode"/>
@@ -18255,34 +14646,13 @@
         </w:rPr>
         <w:t>JButton</w:t>
       </w:r>
-      <w:proofErr w:type="spellEnd"/>
-      <w:r>
-        <w:rPr>
-          <w:rFonts w:ascii="Book Antiqua" w:hAnsi="Book Antiqua"/>
-          <w:sz w:val="24"/>
-          <w:szCs w:val="24"/>
-        </w:rPr>
-        <w:t xml:space="preserve">. That’s why we use this package for creating the user interface </w:t>
-      </w:r>
-      <w:proofErr w:type="spellStart"/>
-      <w:proofErr w:type="gramStart"/>
-      <w:r>
-        <w:rPr>
-          <w:rFonts w:ascii="Book Antiqua" w:hAnsi="Book Antiqua"/>
-          <w:sz w:val="24"/>
-          <w:szCs w:val="24"/>
-        </w:rPr>
-        <w:t>Gui</w:t>
-      </w:r>
-      <w:proofErr w:type="spellEnd"/>
-      <w:proofErr w:type="gramEnd"/>
-      <w:r>
-        <w:rPr>
-          <w:rFonts w:ascii="Book Antiqua" w:hAnsi="Book Antiqua"/>
-          <w:sz w:val="24"/>
-          <w:szCs w:val="24"/>
-        </w:rPr>
-        <w:t>.</w:t>
+      <w:r>
+        <w:rPr>
+          <w:rFonts w:ascii="Book Antiqua" w:hAnsi="Book Antiqua"/>
+          <w:sz w:val="24"/>
+          <w:szCs w:val="24"/>
+        </w:rPr>
+        <w:t>. That’s why we use this package for creating the user interface Gui.</w:t>
       </w:r>
     </w:p>
     <w:p>
@@ -18299,21 +14669,12 @@
           <w:sz w:val="24"/>
         </w:rPr>
       </w:pPr>
-      <w:proofErr w:type="spellStart"/>
       <w:r>
         <w:rPr>
           <w:rFonts w:ascii="Book Antiqua" w:eastAsia="MS Mincho" w:hAnsi="Book Antiqua"/>
           <w:sz w:val="24"/>
         </w:rPr>
-        <w:t>javax.swing.JButton</w:t>
-      </w:r>
-      <w:proofErr w:type="spellEnd"/>
-      <w:r>
-        <w:rPr>
-          <w:rFonts w:ascii="Book Antiqua" w:eastAsia="MS Mincho" w:hAnsi="Book Antiqua"/>
-          <w:sz w:val="24"/>
-        </w:rPr>
-        <w:t>;</w:t>
+        <w:t>javax.swing.JButton;</w:t>
       </w:r>
     </w:p>
     <w:p>
@@ -18330,100 +14691,55 @@
           <w:sz w:val="24"/>
         </w:rPr>
       </w:pPr>
-      <w:proofErr w:type="spellStart"/>
       <w:r>
         <w:rPr>
           <w:rFonts w:ascii="Book Antiqua" w:eastAsia="MS Mincho" w:hAnsi="Book Antiqua"/>
           <w:sz w:val="24"/>
         </w:rPr>
-        <w:t>JFrame</w:t>
-      </w:r>
-      <w:proofErr w:type="spellEnd"/>
+        <w:t>JFrame;</w:t>
+      </w:r>
       <w:r>
         <w:rPr>
           <w:rFonts w:ascii="Book Antiqua" w:eastAsia="MS Mincho" w:hAnsi="Book Antiqua"/>
           <w:sz w:val="24"/>
         </w:rPr>
-        <w:t>;</w:t>
+        <w:t xml:space="preserve"> </w:t>
       </w:r>
       <w:r>
         <w:rPr>
           <w:rFonts w:ascii="Book Antiqua" w:eastAsia="MS Mincho" w:hAnsi="Book Antiqua"/>
           <w:sz w:val="24"/>
         </w:rPr>
+        <w:t>JLabel;</w:t>
+      </w:r>
+      <w:r>
+        <w:rPr>
+          <w:rFonts w:ascii="Times New Roman" w:eastAsia="MS Mincho" w:hAnsi="Times New Roman"/>
+          <w:sz w:val="24"/>
+        </w:rPr>
         <w:t xml:space="preserve"> </w:t>
       </w:r>
-      <w:proofErr w:type="spellStart"/>
       <w:r>
         <w:rPr>
           <w:rFonts w:ascii="Book Antiqua" w:eastAsia="MS Mincho" w:hAnsi="Book Antiqua"/>
           <w:sz w:val="24"/>
         </w:rPr>
-        <w:t>JLabel</w:t>
-      </w:r>
-      <w:proofErr w:type="spellEnd"/>
+        <w:t>JPanel;</w:t>
+      </w:r>
       <w:r>
         <w:rPr>
           <w:rFonts w:ascii="Book Antiqua" w:eastAsia="MS Mincho" w:hAnsi="Book Antiqua"/>
           <w:sz w:val="24"/>
         </w:rPr>
-        <w:t>;</w:t>
-      </w:r>
-      <w:r>
-        <w:rPr>
-          <w:rFonts w:ascii="Times New Roman" w:eastAsia="MS Mincho" w:hAnsi="Times New Roman"/>
-          <w:sz w:val="24"/>
-        </w:rPr>
-        <w:t xml:space="preserve"> </w:t>
-      </w:r>
-      <w:proofErr w:type="spellStart"/>
+        <w:t xml:space="preserve"> JTabel; </w:t>
+      </w:r>
       <w:r>
         <w:rPr>
           <w:rFonts w:ascii="Book Antiqua" w:eastAsia="MS Mincho" w:hAnsi="Book Antiqua"/>
           <w:sz w:val="24"/>
         </w:rPr>
-        <w:t>JPanel</w:t>
-      </w:r>
-      <w:proofErr w:type="spellEnd"/>
-      <w:r>
-        <w:rPr>
-          <w:rFonts w:ascii="Book Antiqua" w:eastAsia="MS Mincho" w:hAnsi="Book Antiqua"/>
-          <w:sz w:val="24"/>
-        </w:rPr>
-        <w:t>;</w:t>
-      </w:r>
-      <w:r>
-        <w:rPr>
-          <w:rFonts w:ascii="Book Antiqua" w:eastAsia="MS Mincho" w:hAnsi="Book Antiqua"/>
-          <w:sz w:val="24"/>
-        </w:rPr>
-        <w:t xml:space="preserve"> </w:t>
-      </w:r>
-      <w:proofErr w:type="spellStart"/>
-      <w:r>
-        <w:rPr>
-          <w:rFonts w:ascii="Book Antiqua" w:eastAsia="MS Mincho" w:hAnsi="Book Antiqua"/>
-          <w:sz w:val="24"/>
-        </w:rPr>
-        <w:t>JTabel</w:t>
-      </w:r>
-      <w:proofErr w:type="spellEnd"/>
-      <w:r>
-        <w:rPr>
-          <w:rFonts w:ascii="Book Antiqua" w:eastAsia="MS Mincho" w:hAnsi="Book Antiqua"/>
-          <w:sz w:val="24"/>
-        </w:rPr>
-        <w:t xml:space="preserve">; </w:t>
-      </w:r>
-      <w:proofErr w:type="spellStart"/>
-      <w:r>
-        <w:rPr>
-          <w:rFonts w:ascii="Book Antiqua" w:eastAsia="MS Mincho" w:hAnsi="Book Antiqua"/>
-          <w:sz w:val="24"/>
-        </w:rPr>
         <w:t>JScrollPane</w:t>
       </w:r>
-      <w:proofErr w:type="spellEnd"/>
     </w:p>
     <w:p>
       <w:pPr>
@@ -18454,7 +14770,6 @@
         </w:rPr>
         <w:t xml:space="preserve"> </w:t>
       </w:r>
-      <w:proofErr w:type="spellStart"/>
       <w:r>
         <w:rPr>
           <w:rFonts w:ascii="Book Antiqua" w:hAnsi="Book Antiqua" w:cs="Levenim MT"/>
@@ -18463,9 +14778,8 @@
           <w:sz w:val="44"/>
           <w:szCs w:val="44"/>
         </w:rPr>
-        <w:t>Serializable</w:t>
-      </w:r>
-      <w:proofErr w:type="spellEnd"/>
+        <w:t xml:space="preserve">Serializable </w:t>
+      </w:r>
       <w:r>
         <w:rPr>
           <w:rFonts w:ascii="Book Antiqua" w:hAnsi="Book Antiqua" w:cs="Levenim MT"/>
@@ -18474,16 +14788,6 @@
           <w:sz w:val="44"/>
           <w:szCs w:val="44"/>
         </w:rPr>
-        <w:t xml:space="preserve"> </w:t>
-      </w:r>
-      <w:r>
-        <w:rPr>
-          <w:rFonts w:ascii="Book Antiqua" w:hAnsi="Book Antiqua" w:cs="Levenim MT"/>
-          <w:b/>
-          <w:i/>
-          <w:sz w:val="44"/>
-          <w:szCs w:val="44"/>
-        </w:rPr>
         <w:t>Interface</w:t>
       </w:r>
     </w:p>
@@ -18504,89 +14808,11 @@
           <w:rFonts w:ascii="Book Antiqua" w:hAnsi="Book Antiqua"/>
         </w:rPr>
       </w:pPr>
-      <w:proofErr w:type="spellStart"/>
-      <w:r>
-        <w:rPr>
-          <w:rFonts w:ascii="Book Antiqua" w:hAnsi="Book Antiqua"/>
-        </w:rPr>
-        <w:t>Serializability</w:t>
-      </w:r>
-      <w:proofErr w:type="spellEnd"/>
-      <w:r>
-        <w:rPr>
-          <w:rFonts w:ascii="Book Antiqua" w:hAnsi="Book Antiqua"/>
-        </w:rPr>
-        <w:t xml:space="preserve"> of a class is enabled by the class implementing the </w:t>
-      </w:r>
-      <w:proofErr w:type="spellStart"/>
-      <w:r>
-        <w:rPr>
-          <w:rFonts w:ascii="Book Antiqua" w:hAnsi="Book Antiqua"/>
-        </w:rPr>
-        <w:t>java.io.Serializable</w:t>
-      </w:r>
-      <w:proofErr w:type="spellEnd"/>
-      <w:r>
-        <w:rPr>
-          <w:rFonts w:ascii="Book Antiqua" w:hAnsi="Book Antiqua"/>
-        </w:rPr>
-        <w:t xml:space="preserve"> interface. Classes that do not implement this interface will not have any of their state serialized or </w:t>
-      </w:r>
-      <w:proofErr w:type="spellStart"/>
-      <w:r>
-        <w:rPr>
-          <w:rFonts w:ascii="Book Antiqua" w:hAnsi="Book Antiqua"/>
-        </w:rPr>
-        <w:t>deserialized</w:t>
-      </w:r>
-      <w:proofErr w:type="spellEnd"/>
-      <w:r>
-        <w:rPr>
-          <w:rFonts w:ascii="Book Antiqua" w:hAnsi="Book Antiqua"/>
-        </w:rPr>
-        <w:t xml:space="preserve">. All subtypes of a </w:t>
-      </w:r>
-      <w:proofErr w:type="spellStart"/>
-      <w:r>
-        <w:rPr>
-          <w:rFonts w:ascii="Book Antiqua" w:hAnsi="Book Antiqua"/>
-        </w:rPr>
-        <w:t>serializable</w:t>
-      </w:r>
-      <w:proofErr w:type="spellEnd"/>
-      <w:r>
-        <w:rPr>
-          <w:rFonts w:ascii="Book Antiqua" w:hAnsi="Book Antiqua"/>
-        </w:rPr>
-        <w:t xml:space="preserve"> class are themselves </w:t>
-      </w:r>
-      <w:proofErr w:type="spellStart"/>
-      <w:r>
-        <w:rPr>
-          <w:rFonts w:ascii="Book Antiqua" w:hAnsi="Book Antiqua"/>
-        </w:rPr>
-        <w:t>serializable</w:t>
-      </w:r>
-      <w:proofErr w:type="spellEnd"/>
-      <w:r>
-        <w:rPr>
-          <w:rFonts w:ascii="Book Antiqua" w:hAnsi="Book Antiqua"/>
-        </w:rPr>
-        <w:t xml:space="preserve">. The serialization interface has no methods or fields and serves only to identify the semantics of being </w:t>
-      </w:r>
-      <w:proofErr w:type="spellStart"/>
-      <w:r>
-        <w:rPr>
-          <w:rFonts w:ascii="Book Antiqua" w:hAnsi="Book Antiqua"/>
-        </w:rPr>
-        <w:t>serializable</w:t>
-      </w:r>
-      <w:proofErr w:type="spellEnd"/>
-      <w:r>
-        <w:rPr>
-          <w:rFonts w:ascii="Book Antiqua" w:hAnsi="Book Antiqua"/>
-        </w:rPr>
-        <w:t xml:space="preserve">. </w:t>
+      <w:r>
+        <w:rPr>
+          <w:rFonts w:ascii="Book Antiqua" w:hAnsi="Book Antiqua"/>
+        </w:rPr>
+        <w:t xml:space="preserve">Serializability of a class is enabled by the class implementing the java.io.Serializable interface. Classes that do not implement this interface will not have any of their state serialized or deserialized. All subtypes of a serializable class are themselves serializable. The serialization interface has no methods or fields and serves only to identify the semantics of being serializable. </w:t>
       </w:r>
     </w:p>
     <w:p>
@@ -18600,63 +14826,7 @@
         <w:rPr>
           <w:rFonts w:ascii="Book Antiqua" w:hAnsi="Book Antiqua"/>
         </w:rPr>
-        <w:t>To allow subtypes of non-</w:t>
-      </w:r>
-      <w:proofErr w:type="spellStart"/>
-      <w:r>
-        <w:rPr>
-          <w:rFonts w:ascii="Book Antiqua" w:hAnsi="Book Antiqua"/>
-        </w:rPr>
-        <w:t>serializable</w:t>
-      </w:r>
-      <w:proofErr w:type="spellEnd"/>
-      <w:r>
-        <w:rPr>
-          <w:rFonts w:ascii="Book Antiqua" w:hAnsi="Book Antiqua"/>
-        </w:rPr>
-        <w:t xml:space="preserve"> classes to be serialized, the subtype may assume responsibility for saving and restoring the state of the </w:t>
-      </w:r>
-      <w:proofErr w:type="spellStart"/>
-      <w:r>
-        <w:rPr>
-          <w:rFonts w:ascii="Book Antiqua" w:hAnsi="Book Antiqua"/>
-        </w:rPr>
-        <w:t>supertype's</w:t>
-      </w:r>
-      <w:proofErr w:type="spellEnd"/>
-      <w:r>
-        <w:rPr>
-          <w:rFonts w:ascii="Book Antiqua" w:hAnsi="Book Antiqua"/>
-        </w:rPr>
-        <w:t xml:space="preserve"> public, protected, and (if accessible) package fields. The subtype may assume this responsibility only if the class it extends has an accessible no-</w:t>
-      </w:r>
-      <w:proofErr w:type="spellStart"/>
-      <w:r>
-        <w:rPr>
-          <w:rFonts w:ascii="Book Antiqua" w:hAnsi="Book Antiqua"/>
-        </w:rPr>
-        <w:t>arg</w:t>
-      </w:r>
-      <w:proofErr w:type="spellEnd"/>
-      <w:r>
-        <w:rPr>
-          <w:rFonts w:ascii="Book Antiqua" w:hAnsi="Book Antiqua"/>
-        </w:rPr>
-        <w:t xml:space="preserve"> constructor to initialize the class's state. It is an error to declare a class </w:t>
-      </w:r>
-      <w:proofErr w:type="spellStart"/>
-      <w:r>
-        <w:rPr>
-          <w:rFonts w:ascii="Book Antiqua" w:hAnsi="Book Antiqua"/>
-        </w:rPr>
-        <w:t>Serializable</w:t>
-      </w:r>
-      <w:proofErr w:type="spellEnd"/>
-      <w:r>
-        <w:rPr>
-          <w:rFonts w:ascii="Book Antiqua" w:hAnsi="Book Antiqua"/>
-        </w:rPr>
-        <w:t xml:space="preserve"> if this is not the case. The error will be detected at runtime. </w:t>
+        <w:t xml:space="preserve">To allow subtypes of non-serializable classes to be serialized, the subtype may assume responsibility for saving and restoring the state of the supertype's public, protected, and (if accessible) package fields. The subtype may assume this responsibility only if the class it extends has an accessible no-arg constructor to initialize the class's state. It is an error to declare a class Serializable if this is not the case. The error will be detected at runtime. </w:t>
       </w:r>
     </w:p>
     <w:p>
@@ -18670,77 +14840,7 @@
         <w:rPr>
           <w:rFonts w:ascii="Book Antiqua" w:hAnsi="Book Antiqua"/>
         </w:rPr>
-        <w:t>During deserialization, the fields of non-</w:t>
-      </w:r>
-      <w:proofErr w:type="spellStart"/>
-      <w:r>
-        <w:rPr>
-          <w:rFonts w:ascii="Book Antiqua" w:hAnsi="Book Antiqua"/>
-        </w:rPr>
-        <w:t>serializable</w:t>
-      </w:r>
-      <w:proofErr w:type="spellEnd"/>
-      <w:r>
-        <w:rPr>
-          <w:rFonts w:ascii="Book Antiqua" w:hAnsi="Book Antiqua"/>
-        </w:rPr>
-        <w:t xml:space="preserve"> classes will be initialized using the public or protected no-</w:t>
-      </w:r>
-      <w:proofErr w:type="spellStart"/>
-      <w:r>
-        <w:rPr>
-          <w:rFonts w:ascii="Book Antiqua" w:hAnsi="Book Antiqua"/>
-        </w:rPr>
-        <w:t>arg</w:t>
-      </w:r>
-      <w:proofErr w:type="spellEnd"/>
-      <w:r>
-        <w:rPr>
-          <w:rFonts w:ascii="Book Antiqua" w:hAnsi="Book Antiqua"/>
-        </w:rPr>
-        <w:t xml:space="preserve"> constructor of the class. A no-</w:t>
-      </w:r>
-      <w:proofErr w:type="spellStart"/>
-      <w:r>
-        <w:rPr>
-          <w:rFonts w:ascii="Book Antiqua" w:hAnsi="Book Antiqua"/>
-        </w:rPr>
-        <w:t>arg</w:t>
-      </w:r>
-      <w:proofErr w:type="spellEnd"/>
-      <w:r>
-        <w:rPr>
-          <w:rFonts w:ascii="Book Antiqua" w:hAnsi="Book Antiqua"/>
-        </w:rPr>
-        <w:t xml:space="preserve"> constructor must be accessible to the subclass that is </w:t>
-      </w:r>
-      <w:proofErr w:type="spellStart"/>
-      <w:r>
-        <w:rPr>
-          <w:rFonts w:ascii="Book Antiqua" w:hAnsi="Book Antiqua"/>
-        </w:rPr>
-        <w:t>serializable</w:t>
-      </w:r>
-      <w:proofErr w:type="spellEnd"/>
-      <w:r>
-        <w:rPr>
-          <w:rFonts w:ascii="Book Antiqua" w:hAnsi="Book Antiqua"/>
-        </w:rPr>
-        <w:t xml:space="preserve">. The fields of </w:t>
-      </w:r>
-      <w:proofErr w:type="spellStart"/>
-      <w:r>
-        <w:rPr>
-          <w:rFonts w:ascii="Book Antiqua" w:hAnsi="Book Antiqua"/>
-        </w:rPr>
-        <w:t>serializable</w:t>
-      </w:r>
-      <w:proofErr w:type="spellEnd"/>
-      <w:r>
-        <w:rPr>
-          <w:rFonts w:ascii="Book Antiqua" w:hAnsi="Book Antiqua"/>
-        </w:rPr>
-        <w:t xml:space="preserve"> subclasses will be restored from the stream. </w:t>
+        <w:t xml:space="preserve">During deserialization, the fields of non-serializable classes will be initialized using the public or protected no-arg constructor of the class. A no-arg constructor must be accessible to the subclass that is serializable. The fields of serializable subclasses will be restored from the stream. </w:t>
       </w:r>
     </w:p>
     <w:p>
@@ -18754,49 +14854,7 @@
         <w:rPr>
           <w:rFonts w:ascii="Book Antiqua" w:hAnsi="Book Antiqua"/>
         </w:rPr>
-        <w:t xml:space="preserve">When traversing a graph, an object may be encountered that does not support the </w:t>
-      </w:r>
-      <w:proofErr w:type="spellStart"/>
-      <w:r>
-        <w:rPr>
-          <w:rFonts w:ascii="Book Antiqua" w:hAnsi="Book Antiqua"/>
-        </w:rPr>
-        <w:t>Serializable</w:t>
-      </w:r>
-      <w:proofErr w:type="spellEnd"/>
-      <w:r>
-        <w:rPr>
-          <w:rFonts w:ascii="Book Antiqua" w:hAnsi="Book Antiqua"/>
-        </w:rPr>
-        <w:t xml:space="preserve"> interface. In this case the </w:t>
-      </w:r>
-      <w:proofErr w:type="spellStart"/>
-      <w:r>
-        <w:rPr>
-          <w:rFonts w:ascii="Book Antiqua" w:hAnsi="Book Antiqua"/>
-        </w:rPr>
-        <w:t>NotSerializableException</w:t>
-      </w:r>
-      <w:proofErr w:type="spellEnd"/>
-      <w:r>
-        <w:rPr>
-          <w:rFonts w:ascii="Book Antiqua" w:hAnsi="Book Antiqua"/>
-        </w:rPr>
-        <w:t xml:space="preserve"> will be thrown and will identify the class of the non-</w:t>
-      </w:r>
-      <w:proofErr w:type="spellStart"/>
-      <w:r>
-        <w:rPr>
-          <w:rFonts w:ascii="Book Antiqua" w:hAnsi="Book Antiqua"/>
-        </w:rPr>
-        <w:t>serializable</w:t>
-      </w:r>
-      <w:proofErr w:type="spellEnd"/>
-      <w:r>
-        <w:rPr>
-          <w:rFonts w:ascii="Book Antiqua" w:hAnsi="Book Antiqua"/>
-        </w:rPr>
-        <w:t xml:space="preserve"> object. </w:t>
+        <w:t xml:space="preserve">When traversing a graph, an object may be encountered that does not support the Serializable interface. In this case the NotSerializableException will be thrown and will identify the class of the non-serializable object. </w:t>
       </w:r>
     </w:p>
     <w:p>
@@ -18830,21 +14888,7 @@
         <w:rPr>
           <w:rFonts w:ascii="Book Antiqua" w:hAnsi="Book Antiqua"/>
         </w:rPr>
-        <w:t xml:space="preserve">In this case, we use </w:t>
-      </w:r>
-      <w:proofErr w:type="spellStart"/>
-      <w:r>
-        <w:rPr>
-          <w:rFonts w:ascii="Book Antiqua" w:hAnsi="Book Antiqua"/>
-        </w:rPr>
-        <w:t>serializable</w:t>
-      </w:r>
-      <w:proofErr w:type="spellEnd"/>
-      <w:r>
-        <w:rPr>
-          <w:rFonts w:ascii="Book Antiqua" w:hAnsi="Book Antiqua"/>
-        </w:rPr>
-        <w:t xml:space="preserve"> to read and write objects in a binary file so that the information inserted or removed by the user to be memorized from one run to another. </w:t>
+        <w:t xml:space="preserve">In this case, we use serializable to read and write objects in a binary file so that the information inserted or removed by the user to be memorized from one run to another. </w:t>
       </w:r>
     </w:p>
     <w:p>
@@ -19010,14 +15054,12 @@
       <w:r>
         <w:t xml:space="preserve">, and the class's </w:t>
       </w:r>
-      <w:proofErr w:type="spellStart"/>
       <w:r>
         <w:rPr>
           <w:rStyle w:val="HTMLTypewriter"/>
         </w:rPr>
         <w:t>compareTo</w:t>
       </w:r>
-      <w:proofErr w:type="spellEnd"/>
       <w:r>
         <w:t xml:space="preserve"> method is referred to as its </w:t>
       </w:r>
@@ -19039,25 +15081,21 @@
       <w:r>
         <w:t xml:space="preserve">Lists (and arrays) of objects that implement this interface can be sorted automatically by </w:t>
       </w:r>
-      <w:proofErr w:type="spellStart"/>
       <w:r>
         <w:rPr>
           <w:rStyle w:val="HTMLTypewriter"/>
         </w:rPr>
         <w:t>Collections.sort</w:t>
       </w:r>
-      <w:proofErr w:type="spellEnd"/>
       <w:r>
         <w:t xml:space="preserve"> (and </w:t>
       </w:r>
-      <w:proofErr w:type="spellStart"/>
       <w:r>
         <w:rPr>
           <w:rStyle w:val="HTMLTypewriter"/>
         </w:rPr>
         <w:t>Arrays.sort</w:t>
       </w:r>
-      <w:proofErr w:type="spellEnd"/>
       <w:r>
         <w:t>). Objects that implement this interface can be used as keys in a sorted map or elements in a sorted set, without the need to specify a comparator.</w:t>
       </w:r>
@@ -19092,127 +15130,87 @@
         <w:rPr>
           <w:rStyle w:val="HTMLTypewriter"/>
         </w:rPr>
-        <w:t>(</w:t>
-      </w:r>
-      <w:proofErr w:type="gramStart"/>
+        <w:t>(e1.compareTo((Object)e2) == 0)</w:t>
+      </w:r>
+      <w:r>
+        <w:t xml:space="preserve"> has the same boolean value as </w:t>
+      </w:r>
       <w:r>
         <w:rPr>
           <w:rStyle w:val="HTMLTypewriter"/>
         </w:rPr>
-        <w:t>e1.compareTo(</w:t>
-      </w:r>
-      <w:proofErr w:type="gramEnd"/>
+        <w:t>e1.equals((Object)e2)</w:t>
+      </w:r>
+      <w:r>
+        <w:t xml:space="preserve"> for every </w:t>
+      </w:r>
       <w:r>
         <w:rPr>
           <w:rStyle w:val="HTMLTypewriter"/>
         </w:rPr>
-        <w:t>(Object)e2) == 0)</w:t>
-      </w:r>
-      <w:r>
-        <w:t xml:space="preserve"> has the same </w:t>
-      </w:r>
-      <w:proofErr w:type="spellStart"/>
-      <w:r>
-        <w:t>boolean</w:t>
-      </w:r>
-      <w:proofErr w:type="spellEnd"/>
-      <w:r>
-        <w:t xml:space="preserve"> value as </w:t>
+        <w:t>e1</w:t>
+      </w:r>
+      <w:r>
+        <w:t xml:space="preserve"> and </w:t>
       </w:r>
       <w:r>
         <w:rPr>
           <w:rStyle w:val="HTMLTypewriter"/>
         </w:rPr>
-        <w:t>e1.equals((Object)e2)</w:t>
-      </w:r>
-      <w:r>
-        <w:t xml:space="preserve"> for every </w:t>
+        <w:t>e2</w:t>
+      </w:r>
+      <w:r>
+        <w:t xml:space="preserve"> of class </w:t>
       </w:r>
       <w:r>
         <w:rPr>
           <w:rStyle w:val="HTMLTypewriter"/>
         </w:rPr>
-        <w:t>e1</w:t>
-      </w:r>
-      <w:r>
-        <w:t xml:space="preserve"> and </w:t>
+        <w:t>C</w:t>
+      </w:r>
+      <w:r>
+        <w:t xml:space="preserve">. Note that </w:t>
       </w:r>
       <w:r>
         <w:rPr>
           <w:rStyle w:val="HTMLTypewriter"/>
         </w:rPr>
-        <w:t>e2</w:t>
-      </w:r>
-      <w:r>
-        <w:t xml:space="preserve"> of class </w:t>
+        <w:t>null</w:t>
+      </w:r>
+      <w:r>
+        <w:t xml:space="preserve"> is not an instance of any class, and </w:t>
       </w:r>
       <w:r>
         <w:rPr>
           <w:rStyle w:val="HTMLTypewriter"/>
         </w:rPr>
-        <w:t>C</w:t>
-      </w:r>
-      <w:r>
-        <w:t xml:space="preserve">. Note that </w:t>
+        <w:t>e.compareTo(null)</w:t>
+      </w:r>
+      <w:r>
+        <w:t xml:space="preserve"> should throw a </w:t>
       </w:r>
       <w:r>
         <w:rPr>
           <w:rStyle w:val="HTMLTypewriter"/>
         </w:rPr>
-        <w:t>null</w:t>
-      </w:r>
-      <w:r>
-        <w:t xml:space="preserve"> is not an instance of any class, and </w:t>
-      </w:r>
-      <w:proofErr w:type="spellStart"/>
+        <w:t>NullPointerException</w:t>
+      </w:r>
+      <w:r>
+        <w:t xml:space="preserve"> even though </w:t>
+      </w:r>
       <w:r>
         <w:rPr>
           <w:rStyle w:val="HTMLTypewriter"/>
         </w:rPr>
-        <w:t>e.compareTo</w:t>
-      </w:r>
-      <w:proofErr w:type="spellEnd"/>
+        <w:t>e.equals(null)</w:t>
+      </w:r>
+      <w:r>
+        <w:t xml:space="preserve"> returns </w:t>
+      </w:r>
       <w:r>
         <w:rPr>
           <w:rStyle w:val="HTMLTypewriter"/>
         </w:rPr>
-        <w:t>(null)</w:t>
-      </w:r>
-      <w:r>
-        <w:t xml:space="preserve"> should throw a </w:t>
-      </w:r>
-      <w:proofErr w:type="spellStart"/>
-      <w:r>
-        <w:rPr>
-          <w:rStyle w:val="HTMLTypewriter"/>
-        </w:rPr>
-        <w:t>NullPointerException</w:t>
-      </w:r>
-      <w:proofErr w:type="spellEnd"/>
-      <w:r>
-        <w:t xml:space="preserve"> even though </w:t>
-      </w:r>
-      <w:proofErr w:type="spellStart"/>
-      <w:r>
-        <w:rPr>
-          <w:rStyle w:val="HTMLTypewriter"/>
-        </w:rPr>
-        <w:t>e.equals</w:t>
-      </w:r>
-      <w:proofErr w:type="spellEnd"/>
-      <w:r>
-        <w:rPr>
-          <w:rStyle w:val="HTMLTypewriter"/>
-        </w:rPr>
-        <w:t>(null)</w:t>
-      </w:r>
-      <w:r>
-        <w:t xml:space="preserve"> returns </w:t>
-      </w:r>
-      <w:r>
-        <w:rPr>
-          <w:rStyle w:val="HTMLTypewriter"/>
-        </w:rPr>
         <w:t>false</w:t>
       </w:r>
       <w:r>
@@ -19224,15 +15222,7 @@
         <w:pStyle w:val="NormalWeb"/>
       </w:pPr>
       <w:r>
-        <w:t xml:space="preserve">We use this property for the trees declared in the Warehouse and </w:t>
-      </w:r>
-      <w:proofErr w:type="spellStart"/>
-      <w:r>
-        <w:t>OpDept</w:t>
-      </w:r>
-      <w:proofErr w:type="spellEnd"/>
-      <w:r>
-        <w:t xml:space="preserve"> Classes. This means that when w</w:t>
+        <w:t>We use this property for the trees declared in the Warehouse and OpDept Classes. This means that when w</w:t>
       </w:r>
       <w:r>
         <w:t xml:space="preserve">e add a product to the tree, it will be put in its right position. We order the products in a lexicographic order, depending on their names. </w:t>
@@ -19249,21 +15239,7 @@
         <w:rPr>
           <w:rFonts w:ascii="Book Antiqua" w:eastAsia="MS Mincho" w:hAnsi="Book Antiqua"/>
         </w:rPr>
-        <w:t xml:space="preserve">For the orders in the </w:t>
-      </w:r>
-      <w:proofErr w:type="spellStart"/>
-      <w:r>
-        <w:rPr>
-          <w:rFonts w:ascii="Book Antiqua" w:eastAsia="MS Mincho" w:hAnsi="Book Antiqua"/>
-        </w:rPr>
-        <w:t>OpDept</w:t>
-      </w:r>
-      <w:proofErr w:type="spellEnd"/>
-      <w:r>
-        <w:rPr>
-          <w:rFonts w:ascii="Book Antiqua" w:eastAsia="MS Mincho" w:hAnsi="Book Antiqua"/>
-        </w:rPr>
-        <w:t xml:space="preserve"> class the rule is that they are ordered depending on the id, which is an “auto-increment” variable. The orders table will look like this: </w:t>
+        <w:t xml:space="preserve">For the orders in the OpDept class the rule is that they are ordered depending on the id, which is an “auto-increment” variable. The orders table will look like this: </w:t>
       </w:r>
     </w:p>
     <w:p>
@@ -19349,93 +15325,25 @@
           <w:sz w:val="24"/>
           <w:szCs w:val="24"/>
         </w:rPr>
-        <w:t xml:space="preserve"> This window is constructed in the </w:t>
-      </w:r>
-      <w:proofErr w:type="spellStart"/>
-      <w:proofErr w:type="gramStart"/>
-      <w:r>
+        <w:t xml:space="preserve"> This window is constructed in the Gui class using some predefined classes and instructions.</w:t>
+      </w:r>
+    </w:p>
+    <w:p>
+      <w:pPr>
+        <w:jc w:val="both"/>
         <w:rPr>
           <w:rFonts w:ascii="Book Antiqua" w:hAnsi="Book Antiqua" w:cs="Levenim MT"/>
           <w:sz w:val="24"/>
           <w:szCs w:val="24"/>
         </w:rPr>
-        <w:t>Gui</w:t>
-      </w:r>
-      <w:proofErr w:type="spellEnd"/>
-      <w:proofErr w:type="gramEnd"/>
+      </w:pPr>
       <w:r>
         <w:rPr>
           <w:rFonts w:ascii="Book Antiqua" w:hAnsi="Book Antiqua" w:cs="Levenim MT"/>
           <w:sz w:val="24"/>
           <w:szCs w:val="24"/>
         </w:rPr>
-        <w:t xml:space="preserve"> class using some predefined classes and instructions.</w:t>
-      </w:r>
-    </w:p>
-    <w:p>
-      <w:pPr>
-        <w:jc w:val="both"/>
-        <w:rPr>
-          <w:rFonts w:ascii="Book Antiqua" w:hAnsi="Book Antiqua" w:cs="Levenim MT"/>
-          <w:sz w:val="24"/>
-          <w:szCs w:val="24"/>
-        </w:rPr>
-      </w:pPr>
-      <w:r>
-        <w:rPr>
-          <w:rFonts w:ascii="Book Antiqua" w:hAnsi="Book Antiqua" w:cs="Levenim MT"/>
-          <w:sz w:val="24"/>
-          <w:szCs w:val="24"/>
-        </w:rPr>
-        <w:t xml:space="preserve">The user interface is based on the properties of the above mentioned packages. All the objects we need are declared as attributes of the </w:t>
-      </w:r>
-      <w:proofErr w:type="spellStart"/>
-      <w:proofErr w:type="gramStart"/>
-      <w:r>
-        <w:rPr>
-          <w:rFonts w:ascii="Book Antiqua" w:hAnsi="Book Antiqua" w:cs="Levenim MT"/>
-          <w:sz w:val="24"/>
-          <w:szCs w:val="24"/>
-        </w:rPr>
-        <w:t>Gui</w:t>
-      </w:r>
-      <w:proofErr w:type="spellEnd"/>
-      <w:proofErr w:type="gramEnd"/>
-      <w:r>
-        <w:rPr>
-          <w:rFonts w:ascii="Book Antiqua" w:hAnsi="Book Antiqua" w:cs="Levenim MT"/>
-          <w:sz w:val="24"/>
-          <w:szCs w:val="24"/>
-        </w:rPr>
-        <w:t xml:space="preserve"> class and they are initialized in the constructor of this class. For executing the operation commanded by the user we use the predefined functions from </w:t>
-      </w:r>
-      <w:proofErr w:type="gramStart"/>
-      <w:r>
-        <w:rPr>
-          <w:rFonts w:ascii="Book Antiqua" w:hAnsi="Book Antiqua" w:cs="Levenim MT"/>
-          <w:sz w:val="24"/>
-          <w:szCs w:val="24"/>
-        </w:rPr>
-        <w:t>the ”</w:t>
-      </w:r>
-      <w:proofErr w:type="spellStart"/>
-      <w:proofErr w:type="gramEnd"/>
-      <w:r>
-        <w:rPr>
-          <w:rFonts w:ascii="Book Antiqua" w:hAnsi="Book Antiqua" w:cs="Levenim MT"/>
-          <w:sz w:val="24"/>
-          <w:szCs w:val="24"/>
-        </w:rPr>
-        <w:t>ActionListener</w:t>
-      </w:r>
-      <w:proofErr w:type="spellEnd"/>
-      <w:r>
-        <w:rPr>
-          <w:rFonts w:ascii="Book Antiqua" w:hAnsi="Book Antiqua" w:cs="Levenim MT"/>
-          <w:sz w:val="24"/>
-          <w:szCs w:val="24"/>
-        </w:rPr>
-        <w:t xml:space="preserve">” interface. </w:t>
+        <w:t xml:space="preserve">The user interface is based on the properties of the above mentioned packages. All the objects we need are declared as attributes of the Gui class and they are initialized in the constructor of this class. For executing the operation commanded by the user we use the predefined functions from the ”ActionListener” interface. </w:t>
       </w:r>
     </w:p>
     <w:p>
@@ -19491,7 +15399,6 @@
         </w:rPr>
         <w:t xml:space="preserve">The listener interface is for receiving action events. The class that is interested in processing an action event implements this interface, and the object created with that class is registered with a component, using the component's </w:t>
       </w:r>
-      <w:proofErr w:type="spellStart"/>
       <w:r>
         <w:rPr>
           <w:rStyle w:val="HTMLCode"/>
@@ -19501,7 +15408,6 @@
         </w:rPr>
         <w:t>addActionListener</w:t>
       </w:r>
-      <w:proofErr w:type="spellEnd"/>
       <w:r>
         <w:rPr>
           <w:rFonts w:ascii="Book Antiqua" w:hAnsi="Book Antiqua"/>
@@ -19510,7 +15416,6 @@
         </w:rPr>
         <w:t xml:space="preserve"> method. When the action event occurs, that object's </w:t>
       </w:r>
-      <w:proofErr w:type="spellStart"/>
       <w:r>
         <w:rPr>
           <w:rStyle w:val="HTMLCode"/>
@@ -19520,7 +15425,6 @@
         </w:rPr>
         <w:t>actionPerformed</w:t>
       </w:r>
-      <w:proofErr w:type="spellEnd"/>
       <w:r>
         <w:rPr>
           <w:rFonts w:ascii="Book Antiqua" w:hAnsi="Book Antiqua"/>
@@ -19577,51 +15481,15 @@
           <w:sz w:val="24"/>
           <w:szCs w:val="24"/>
         </w:rPr>
-        <w:t xml:space="preserve">” button after we filled in the fields for the </w:t>
-      </w:r>
-      <w:proofErr w:type="gramStart"/>
-      <w:r>
-        <w:rPr>
-          <w:rFonts w:ascii="Book Antiqua" w:hAnsi="Book Antiqua"/>
-          <w:sz w:val="24"/>
-          <w:szCs w:val="24"/>
-        </w:rPr>
-        <w:t xml:space="preserve">product </w:t>
-      </w:r>
-      <w:r>
-        <w:rPr>
-          <w:rFonts w:ascii="Book Antiqua" w:hAnsi="Book Antiqua"/>
-          <w:sz w:val="24"/>
-          <w:szCs w:val="24"/>
-        </w:rPr>
-        <w:t>.</w:t>
-      </w:r>
-      <w:proofErr w:type="gramEnd"/>
-      <w:r>
-        <w:rPr>
-          <w:rFonts w:ascii="Book Antiqua" w:hAnsi="Book Antiqua"/>
-          <w:sz w:val="24"/>
-          <w:szCs w:val="24"/>
-        </w:rPr>
-        <w:t xml:space="preserve"> For this we need another class which implements the </w:t>
-      </w:r>
-      <w:proofErr w:type="spellStart"/>
-      <w:r>
-        <w:rPr>
-          <w:rFonts w:ascii="Book Antiqua" w:hAnsi="Book Antiqua"/>
-          <w:sz w:val="24"/>
-          <w:szCs w:val="24"/>
-        </w:rPr>
-        <w:t>ActionListener</w:t>
-      </w:r>
-      <w:proofErr w:type="spellEnd"/>
-      <w:r>
-        <w:rPr>
-          <w:rFonts w:ascii="Book Antiqua" w:hAnsi="Book Antiqua"/>
-          <w:sz w:val="24"/>
-          <w:szCs w:val="24"/>
-        </w:rPr>
-        <w:t>:</w:t>
+        <w:t xml:space="preserve">” button after we filled in the fields for the product </w:t>
+      </w:r>
+      <w:r>
+        <w:rPr>
+          <w:rFonts w:ascii="Book Antiqua" w:hAnsi="Book Antiqua"/>
+          <w:sz w:val="24"/>
+          <w:szCs w:val="24"/>
+        </w:rPr>
+        <w:t>. For this we need another class which implements the ActionListener:</w:t>
       </w:r>
     </w:p>
     <w:p>
@@ -19655,18 +15523,8 @@
           <w:sz w:val="24"/>
           <w:szCs w:val="24"/>
         </w:rPr>
-        <w:t xml:space="preserve">The structure of this method looks like in the next </w:t>
-      </w:r>
-      <w:proofErr w:type="gramStart"/>
-      <w:r>
-        <w:rPr>
-          <w:rFonts w:ascii="Book Antiqua" w:eastAsia="MS Mincho" w:hAnsi="Book Antiqua"/>
-          <w:sz w:val="24"/>
-          <w:szCs w:val="24"/>
-        </w:rPr>
-        <w:t>section :</w:t>
-      </w:r>
-      <w:proofErr w:type="gramEnd"/>
+        <w:t>The structure of this method looks like in the next section :</w:t>
+      </w:r>
     </w:p>
     <w:p>
       <w:pPr>
@@ -19684,126 +15542,34 @@
           <w:sz w:val="24"/>
           <w:szCs w:val="24"/>
         </w:rPr>
-        <w:t xml:space="preserve">  </w:t>
-      </w:r>
-      <w:proofErr w:type="gramStart"/>
+        <w:t xml:space="preserve">  public void </w:t>
+      </w:r>
       <w:r>
         <w:rPr>
           <w:rFonts w:ascii="MS Mincho" w:eastAsia="MS Mincho" w:hAnsi="MS Mincho"/>
           <w:sz w:val="24"/>
           <w:szCs w:val="24"/>
         </w:rPr>
-        <w:t>public</w:t>
-      </w:r>
-      <w:proofErr w:type="gramEnd"/>
-      <w:r>
+        <w:t>actionPerformed (ActionEvent e)</w:t>
+      </w:r>
+    </w:p>
+    <w:p>
+      <w:pPr>
+        <w:ind w:left="360"/>
+        <w:jc w:val="both"/>
         <w:rPr>
           <w:rFonts w:ascii="MS Mincho" w:eastAsia="MS Mincho" w:hAnsi="MS Mincho"/>
           <w:sz w:val="24"/>
           <w:szCs w:val="24"/>
         </w:rPr>
-        <w:t xml:space="preserve"> void </w:t>
-      </w:r>
-      <w:proofErr w:type="spellStart"/>
+      </w:pPr>
       <w:r>
         <w:rPr>
           <w:rFonts w:ascii="MS Mincho" w:eastAsia="MS Mincho" w:hAnsi="MS Mincho"/>
           <w:sz w:val="24"/>
           <w:szCs w:val="24"/>
         </w:rPr>
-        <w:t>actionPerformed</w:t>
-      </w:r>
-      <w:proofErr w:type="spellEnd"/>
-      <w:r>
-        <w:rPr>
-          <w:rFonts w:ascii="MS Mincho" w:eastAsia="MS Mincho" w:hAnsi="MS Mincho"/>
-          <w:sz w:val="24"/>
-          <w:szCs w:val="24"/>
-        </w:rPr>
-        <w:t xml:space="preserve"> (</w:t>
-      </w:r>
-      <w:proofErr w:type="spellStart"/>
-      <w:r>
-        <w:rPr>
-          <w:rFonts w:ascii="MS Mincho" w:eastAsia="MS Mincho" w:hAnsi="MS Mincho"/>
-          <w:sz w:val="24"/>
-          <w:szCs w:val="24"/>
-        </w:rPr>
-        <w:t>ActionEvent</w:t>
-      </w:r>
-      <w:proofErr w:type="spellEnd"/>
-      <w:r>
-        <w:rPr>
-          <w:rFonts w:ascii="MS Mincho" w:eastAsia="MS Mincho" w:hAnsi="MS Mincho"/>
-          <w:sz w:val="24"/>
-          <w:szCs w:val="24"/>
-        </w:rPr>
-        <w:t xml:space="preserve"> e)</w:t>
-      </w:r>
-    </w:p>
-    <w:p>
-      <w:pPr>
-        <w:ind w:left="360"/>
-        <w:jc w:val="both"/>
-        <w:rPr>
-          <w:rFonts w:ascii="MS Mincho" w:eastAsia="MS Mincho" w:hAnsi="MS Mincho"/>
-          <w:sz w:val="24"/>
-          <w:szCs w:val="24"/>
-        </w:rPr>
-      </w:pPr>
-      <w:proofErr w:type="gramStart"/>
-      <w:r>
-        <w:rPr>
-          <w:rFonts w:ascii="MS Mincho" w:eastAsia="MS Mincho" w:hAnsi="MS Mincho"/>
-          <w:sz w:val="24"/>
-          <w:szCs w:val="24"/>
-        </w:rPr>
-        <w:t>if</w:t>
-      </w:r>
-      <w:proofErr w:type="gramEnd"/>
-      <w:r>
-        <w:rPr>
-          <w:rFonts w:ascii="MS Mincho" w:eastAsia="MS Mincho" w:hAnsi="MS Mincho"/>
-          <w:sz w:val="24"/>
-          <w:szCs w:val="24"/>
-        </w:rPr>
-        <w:t xml:space="preserve"> (</w:t>
-      </w:r>
-      <w:proofErr w:type="spellStart"/>
-      <w:r>
-        <w:rPr>
-          <w:rFonts w:ascii="MS Mincho" w:eastAsia="MS Mincho" w:hAnsi="MS Mincho"/>
-          <w:sz w:val="24"/>
-          <w:szCs w:val="24"/>
-        </w:rPr>
-        <w:t>event.getSource</w:t>
-      </w:r>
-      <w:proofErr w:type="spellEnd"/>
-      <w:r>
-        <w:rPr>
-          <w:rFonts w:ascii="MS Mincho" w:eastAsia="MS Mincho" w:hAnsi="MS Mincho"/>
-          <w:sz w:val="24"/>
-          <w:szCs w:val="24"/>
-        </w:rPr>
-        <w:t xml:space="preserve">() == </w:t>
-      </w:r>
-      <w:proofErr w:type="spellStart"/>
-      <w:r>
-        <w:rPr>
-          <w:rFonts w:ascii="MS Mincho" w:eastAsia="MS Mincho" w:hAnsi="MS Mincho"/>
-          <w:sz w:val="24"/>
-          <w:szCs w:val="24"/>
-        </w:rPr>
-        <w:t>logOut</w:t>
-      </w:r>
-      <w:proofErr w:type="spellEnd"/>
-      <w:r>
-        <w:rPr>
-          <w:rFonts w:ascii="MS Mincho" w:eastAsia="MS Mincho" w:hAnsi="MS Mincho"/>
-          <w:sz w:val="24"/>
-          <w:szCs w:val="24"/>
-        </w:rPr>
-        <w:t>)</w:t>
+        <w:t>if (event.getSource() == logOut)</w:t>
       </w:r>
       <w:r>
         <w:rPr>
@@ -19835,11 +15601,14 @@
           <w:sz w:val="24"/>
           <w:szCs w:val="24"/>
         </w:rPr>
-        <w:t>} else if (</w:t>
-      </w:r>
-      <w:proofErr w:type="spellStart"/>
-      <w:proofErr w:type="gramStart"/>
-      <w:r>
+        <w:t>} else if (event.getSource() == add) {</w:t>
+      </w:r>
+    </w:p>
+    <w:p>
+      <w:pPr>
+        <w:pStyle w:val="ListParagraph"/>
+        <w:spacing w:after="0" w:line="240" w:lineRule="auto"/>
+        <w:jc w:val="both"/>
         <w:rPr>
           <w:rFonts w:ascii="Book Antiqua" w:hAnsi="Book Antiqua" w:cs="Levenim MT"/>
           <w:b/>
@@ -19847,10 +15616,13 @@
           <w:sz w:val="24"/>
           <w:szCs w:val="24"/>
         </w:rPr>
-        <w:t>event.getSource</w:t>
-      </w:r>
-      <w:proofErr w:type="spellEnd"/>
-      <w:r>
+      </w:pPr>
+    </w:p>
+    <w:p>
+      <w:pPr>
+        <w:pStyle w:val="ListParagraph"/>
+        <w:spacing w:after="0" w:line="240" w:lineRule="auto"/>
+        <w:jc w:val="both"/>
         <w:rPr>
           <w:rFonts w:ascii="Book Antiqua" w:hAnsi="Book Antiqua" w:cs="Levenim MT"/>
           <w:b/>
@@ -19858,9 +15630,7 @@
           <w:sz w:val="24"/>
           <w:szCs w:val="24"/>
         </w:rPr>
-        <w:t>(</w:t>
-      </w:r>
-      <w:proofErr w:type="gramEnd"/>
+      </w:pPr>
       <w:r>
         <w:rPr>
           <w:rFonts w:ascii="Book Antiqua" w:hAnsi="Book Antiqua" w:cs="Levenim MT"/>
@@ -19869,7 +15639,7 @@
           <w:sz w:val="24"/>
           <w:szCs w:val="24"/>
         </w:rPr>
-        <w:t>) == add) {</w:t>
+        <w:t>} else if (event.getSource() == remove) {</w:t>
       </w:r>
     </w:p>
     <w:p>
@@ -19907,10 +15677,8 @@
           <w:sz w:val="24"/>
           <w:szCs w:val="24"/>
         </w:rPr>
-        <w:t>} else if (</w:t>
-      </w:r>
-      <w:proofErr w:type="spellStart"/>
-      <w:proofErr w:type="gramStart"/>
+        <w:t>} else if (eve</w:t>
+      </w:r>
       <w:r>
         <w:rPr>
           <w:rFonts w:ascii="Book Antiqua" w:hAnsi="Book Antiqua" w:cs="Levenim MT"/>
@@ -19919,10 +15687,14 @@
           <w:sz w:val="24"/>
           <w:szCs w:val="24"/>
         </w:rPr>
-        <w:t>event.getSource</w:t>
-      </w:r>
-      <w:proofErr w:type="spellEnd"/>
-      <w:r>
+        <w:t>nt.getSource() == viewOrders) {</w:t>
+      </w:r>
+    </w:p>
+    <w:p>
+      <w:pPr>
+        <w:pStyle w:val="ListParagraph"/>
+        <w:spacing w:after="0" w:line="240" w:lineRule="auto"/>
+        <w:jc w:val="both"/>
         <w:rPr>
           <w:rFonts w:ascii="Book Antiqua" w:hAnsi="Book Antiqua" w:cs="Levenim MT"/>
           <w:b/>
@@ -19930,10 +15702,12 @@
           <w:sz w:val="24"/>
           <w:szCs w:val="24"/>
         </w:rPr>
-        <w:t>(</w:t>
-      </w:r>
-      <w:proofErr w:type="gramEnd"/>
-      <w:r>
+      </w:pPr>
+    </w:p>
+    <w:p>
+      <w:pPr>
+        <w:spacing w:after="0" w:line="240" w:lineRule="auto"/>
+        <w:jc w:val="both"/>
         <w:rPr>
           <w:rFonts w:ascii="Book Antiqua" w:hAnsi="Book Antiqua" w:cs="Levenim MT"/>
           <w:b/>
@@ -19941,7 +15715,212 @@
           <w:sz w:val="24"/>
           <w:szCs w:val="24"/>
         </w:rPr>
-        <w:t>) == remove) {</w:t>
+      </w:pPr>
+      <w:r>
+        <w:rPr>
+          <w:rFonts w:ascii="Book Antiqua" w:hAnsi="Book Antiqua" w:cs="Levenim MT"/>
+          <w:b/>
+          <w:i/>
+          <w:sz w:val="24"/>
+          <w:szCs w:val="24"/>
+        </w:rPr>
+        <w:tab/>
+      </w:r>
+      <w:r>
+        <w:rPr>
+          <w:rFonts w:ascii="Book Antiqua" w:hAnsi="Book Antiqua" w:cs="Levenim MT"/>
+          <w:b/>
+          <w:i/>
+          <w:sz w:val="24"/>
+          <w:szCs w:val="24"/>
+        </w:rPr>
+        <w:tab/>
+        <w:t>} else if (event.getSource() == search) {</w:t>
+      </w:r>
+    </w:p>
+    <w:p>
+      <w:pPr>
+        <w:spacing w:after="0" w:line="240" w:lineRule="auto"/>
+        <w:jc w:val="both"/>
+        <w:rPr>
+          <w:rFonts w:ascii="Book Antiqua" w:hAnsi="Book Antiqua" w:cs="Levenim MT"/>
+          <w:b/>
+          <w:i/>
+          <w:sz w:val="24"/>
+          <w:szCs w:val="24"/>
+        </w:rPr>
+      </w:pPr>
+      <w:r>
+        <w:rPr>
+          <w:rFonts w:ascii="Book Antiqua" w:hAnsi="Book Antiqua" w:cs="Levenim MT"/>
+          <w:b/>
+          <w:i/>
+          <w:sz w:val="24"/>
+          <w:szCs w:val="24"/>
+        </w:rPr>
+        <w:t>} else {</w:t>
+      </w:r>
+    </w:p>
+    <w:p>
+      <w:pPr>
+        <w:spacing w:after="0" w:line="240" w:lineRule="auto"/>
+        <w:jc w:val="both"/>
+        <w:rPr>
+          <w:rFonts w:ascii="Book Antiqua" w:hAnsi="Book Antiqua" w:cs="Levenim MT"/>
+          <w:b/>
+          <w:i/>
+          <w:sz w:val="24"/>
+          <w:szCs w:val="24"/>
+        </w:rPr>
+      </w:pPr>
+      <w:r>
+        <w:rPr>
+          <w:rFonts w:ascii="Book Antiqua" w:hAnsi="Book Antiqua" w:cs="Levenim MT"/>
+          <w:b/>
+          <w:i/>
+          <w:sz w:val="24"/>
+          <w:szCs w:val="24"/>
+        </w:rPr>
+        <w:t>JOptionPane.showMessageDialog(this, "The product doesn't exist in the warehouse.", "INFORMATION",</w:t>
+      </w:r>
+    </w:p>
+    <w:p>
+      <w:pPr>
+        <w:spacing w:after="0" w:line="240" w:lineRule="auto"/>
+        <w:jc w:val="both"/>
+        <w:rPr>
+          <w:rFonts w:ascii="Book Antiqua" w:hAnsi="Book Antiqua" w:cs="Levenim MT"/>
+          <w:b/>
+          <w:i/>
+          <w:sz w:val="24"/>
+          <w:szCs w:val="24"/>
+        </w:rPr>
+      </w:pPr>
+      <w:r>
+        <w:rPr>
+          <w:rFonts w:ascii="Book Antiqua" w:hAnsi="Book Antiqua" w:cs="Levenim MT"/>
+          <w:b/>
+          <w:i/>
+          <w:sz w:val="24"/>
+          <w:szCs w:val="24"/>
+        </w:rPr>
+        <w:lastRenderedPageBreak/>
+        <w:tab/>
+      </w:r>
+      <w:r>
+        <w:rPr>
+          <w:rFonts w:ascii="Book Antiqua" w:hAnsi="Book Antiqua" w:cs="Levenim MT"/>
+          <w:b/>
+          <w:i/>
+          <w:sz w:val="24"/>
+          <w:szCs w:val="24"/>
+        </w:rPr>
+        <w:tab/>
+      </w:r>
+      <w:r>
+        <w:rPr>
+          <w:rFonts w:ascii="Book Antiqua" w:hAnsi="Book Antiqua" w:cs="Levenim MT"/>
+          <w:b/>
+          <w:i/>
+          <w:sz w:val="24"/>
+          <w:szCs w:val="24"/>
+        </w:rPr>
+        <w:tab/>
+      </w:r>
+      <w:r>
+        <w:rPr>
+          <w:rFonts w:ascii="Book Antiqua" w:hAnsi="Book Antiqua" w:cs="Levenim MT"/>
+          <w:b/>
+          <w:i/>
+          <w:sz w:val="24"/>
+          <w:szCs w:val="24"/>
+        </w:rPr>
+        <w:tab/>
+      </w:r>
+      <w:r>
+        <w:rPr>
+          <w:rFonts w:ascii="Book Antiqua" w:hAnsi="Book Antiqua" w:cs="Levenim MT"/>
+          <w:b/>
+          <w:i/>
+          <w:sz w:val="24"/>
+          <w:szCs w:val="24"/>
+        </w:rPr>
+        <w:tab/>
+      </w:r>
+      <w:r>
+        <w:rPr>
+          <w:rFonts w:ascii="Book Antiqua" w:hAnsi="Book Antiqua" w:cs="Levenim MT"/>
+          <w:b/>
+          <w:i/>
+          <w:sz w:val="24"/>
+          <w:szCs w:val="24"/>
+        </w:rPr>
+        <w:tab/>
+      </w:r>
+      <w:r>
+        <w:rPr>
+          <w:rFonts w:ascii="Book Antiqua" w:hAnsi="Book Antiqua" w:cs="Levenim MT"/>
+          <w:b/>
+          <w:i/>
+          <w:sz w:val="24"/>
+          <w:szCs w:val="24"/>
+        </w:rPr>
+        <w:tab/>
+        <w:t>JOptionPane.INFORMATION_MESSAGE);</w:t>
+      </w:r>
+    </w:p>
+    <w:p>
+      <w:pPr>
+        <w:spacing w:after="0" w:line="240" w:lineRule="auto"/>
+        <w:jc w:val="both"/>
+        <w:rPr>
+          <w:rFonts w:ascii="Book Antiqua" w:hAnsi="Book Antiqua" w:cs="Levenim MT"/>
+          <w:b/>
+          <w:i/>
+          <w:sz w:val="24"/>
+          <w:szCs w:val="24"/>
+        </w:rPr>
+      </w:pPr>
+      <w:r>
+        <w:rPr>
+          <w:rFonts w:ascii="Book Antiqua" w:hAnsi="Book Antiqua" w:cs="Levenim MT"/>
+          <w:b/>
+          <w:i/>
+          <w:sz w:val="24"/>
+          <w:szCs w:val="24"/>
+        </w:rPr>
+        <w:tab/>
+      </w:r>
+      <w:r>
+        <w:rPr>
+          <w:rFonts w:ascii="Book Antiqua" w:hAnsi="Book Antiqua" w:cs="Levenim MT"/>
+          <w:b/>
+          <w:i/>
+          <w:sz w:val="24"/>
+          <w:szCs w:val="24"/>
+        </w:rPr>
+        <w:tab/>
+      </w:r>
+      <w:r>
+        <w:rPr>
+          <w:rFonts w:ascii="Book Antiqua" w:hAnsi="Book Antiqua" w:cs="Levenim MT"/>
+          <w:b/>
+          <w:i/>
+          <w:sz w:val="24"/>
+          <w:szCs w:val="24"/>
+        </w:rPr>
+        <w:tab/>
+      </w:r>
+      <w:r>
+        <w:rPr>
+          <w:rFonts w:ascii="Book Antiqua" w:hAnsi="Book Antiqua" w:cs="Levenim MT"/>
+          <w:b/>
+          <w:i/>
+          <w:sz w:val="24"/>
+          <w:szCs w:val="24"/>
+        </w:rPr>
+        <w:tab/>
+        <w:t>}</w:t>
       </w:r>
     </w:p>
     <w:p>
@@ -19971,441 +15950,25 @@
           <w:szCs w:val="24"/>
         </w:rPr>
       </w:pPr>
-      <w:r>
+    </w:p>
+    <w:p>
+      <w:pPr>
+        <w:pStyle w:val="ListParagraph"/>
+        <w:spacing w:after="0" w:line="240" w:lineRule="auto"/>
+        <w:jc w:val="both"/>
         <w:rPr>
           <w:rFonts w:ascii="Book Antiqua" w:hAnsi="Book Antiqua" w:cs="Levenim MT"/>
           <w:b/>
           <w:i/>
-          <w:sz w:val="24"/>
-          <w:szCs w:val="24"/>
-        </w:rPr>
-        <w:t>} else if (</w:t>
-      </w:r>
-      <w:proofErr w:type="spellStart"/>
-      <w:proofErr w:type="gramStart"/>
+          <w:sz w:val="52"/>
+          <w:szCs w:val="52"/>
+        </w:rPr>
+      </w:pPr>
       <w:r>
         <w:rPr>
           <w:rFonts w:ascii="Book Antiqua" w:hAnsi="Book Antiqua" w:cs="Levenim MT"/>
           <w:b/>
           <w:i/>
-          <w:sz w:val="24"/>
-          <w:szCs w:val="24"/>
-        </w:rPr>
-        <w:t>eve</w:t>
-      </w:r>
-      <w:r>
-        <w:rPr>
-          <w:rFonts w:ascii="Book Antiqua" w:hAnsi="Book Antiqua" w:cs="Levenim MT"/>
-          <w:b/>
-          <w:i/>
-          <w:sz w:val="24"/>
-          <w:szCs w:val="24"/>
-        </w:rPr>
-        <w:t>nt.getSource</w:t>
-      </w:r>
-      <w:proofErr w:type="spellEnd"/>
-      <w:r>
-        <w:rPr>
-          <w:rFonts w:ascii="Book Antiqua" w:hAnsi="Book Antiqua" w:cs="Levenim MT"/>
-          <w:b/>
-          <w:i/>
-          <w:sz w:val="24"/>
-          <w:szCs w:val="24"/>
-        </w:rPr>
-        <w:t>(</w:t>
-      </w:r>
-      <w:proofErr w:type="gramEnd"/>
-      <w:r>
-        <w:rPr>
-          <w:rFonts w:ascii="Book Antiqua" w:hAnsi="Book Antiqua" w:cs="Levenim MT"/>
-          <w:b/>
-          <w:i/>
-          <w:sz w:val="24"/>
-          <w:szCs w:val="24"/>
-        </w:rPr>
-        <w:t xml:space="preserve">) == </w:t>
-      </w:r>
-      <w:proofErr w:type="spellStart"/>
-      <w:r>
-        <w:rPr>
-          <w:rFonts w:ascii="Book Antiqua" w:hAnsi="Book Antiqua" w:cs="Levenim MT"/>
-          <w:b/>
-          <w:i/>
-          <w:sz w:val="24"/>
-          <w:szCs w:val="24"/>
-        </w:rPr>
-        <w:t>viewOrders</w:t>
-      </w:r>
-      <w:proofErr w:type="spellEnd"/>
-      <w:r>
-        <w:rPr>
-          <w:rFonts w:ascii="Book Antiqua" w:hAnsi="Book Antiqua" w:cs="Levenim MT"/>
-          <w:b/>
-          <w:i/>
-          <w:sz w:val="24"/>
-          <w:szCs w:val="24"/>
-        </w:rPr>
-        <w:t>) {</w:t>
-      </w:r>
-    </w:p>
-    <w:p>
-      <w:pPr>
-        <w:pStyle w:val="ListParagraph"/>
-        <w:spacing w:after="0" w:line="240" w:lineRule="auto"/>
-        <w:jc w:val="both"/>
-        <w:rPr>
-          <w:rFonts w:ascii="Book Antiqua" w:hAnsi="Book Antiqua" w:cs="Levenim MT"/>
-          <w:b/>
-          <w:i/>
-          <w:sz w:val="24"/>
-          <w:szCs w:val="24"/>
-        </w:rPr>
-      </w:pPr>
-    </w:p>
-    <w:p>
-      <w:pPr>
-        <w:spacing w:after="0" w:line="240" w:lineRule="auto"/>
-        <w:jc w:val="both"/>
-        <w:rPr>
-          <w:rFonts w:ascii="Book Antiqua" w:hAnsi="Book Antiqua" w:cs="Levenim MT"/>
-          <w:b/>
-          <w:i/>
-          <w:sz w:val="24"/>
-          <w:szCs w:val="24"/>
-        </w:rPr>
-      </w:pPr>
-      <w:r>
-        <w:rPr>
-          <w:rFonts w:ascii="Book Antiqua" w:hAnsi="Book Antiqua" w:cs="Levenim MT"/>
-          <w:b/>
-          <w:i/>
-          <w:sz w:val="24"/>
-          <w:szCs w:val="24"/>
-        </w:rPr>
-        <w:tab/>
-      </w:r>
-      <w:r>
-        <w:rPr>
-          <w:rFonts w:ascii="Book Antiqua" w:hAnsi="Book Antiqua" w:cs="Levenim MT"/>
-          <w:b/>
-          <w:i/>
-          <w:sz w:val="24"/>
-          <w:szCs w:val="24"/>
-        </w:rPr>
-        <w:tab/>
-        <w:t>} else if (</w:t>
-      </w:r>
-      <w:proofErr w:type="spellStart"/>
-      <w:proofErr w:type="gramStart"/>
-      <w:r>
-        <w:rPr>
-          <w:rFonts w:ascii="Book Antiqua" w:hAnsi="Book Antiqua" w:cs="Levenim MT"/>
-          <w:b/>
-          <w:i/>
-          <w:sz w:val="24"/>
-          <w:szCs w:val="24"/>
-        </w:rPr>
-        <w:t>event.getSource</w:t>
-      </w:r>
-      <w:proofErr w:type="spellEnd"/>
-      <w:r>
-        <w:rPr>
-          <w:rFonts w:ascii="Book Antiqua" w:hAnsi="Book Antiqua" w:cs="Levenim MT"/>
-          <w:b/>
-          <w:i/>
-          <w:sz w:val="24"/>
-          <w:szCs w:val="24"/>
-        </w:rPr>
-        <w:t>(</w:t>
-      </w:r>
-      <w:proofErr w:type="gramEnd"/>
-      <w:r>
-        <w:rPr>
-          <w:rFonts w:ascii="Book Antiqua" w:hAnsi="Book Antiqua" w:cs="Levenim MT"/>
-          <w:b/>
-          <w:i/>
-          <w:sz w:val="24"/>
-          <w:szCs w:val="24"/>
-        </w:rPr>
-        <w:t>) == search) {</w:t>
-      </w:r>
-    </w:p>
-    <w:p>
-      <w:pPr>
-        <w:spacing w:after="0" w:line="240" w:lineRule="auto"/>
-        <w:jc w:val="both"/>
-        <w:rPr>
-          <w:rFonts w:ascii="Book Antiqua" w:hAnsi="Book Antiqua" w:cs="Levenim MT"/>
-          <w:b/>
-          <w:i/>
-          <w:sz w:val="24"/>
-          <w:szCs w:val="24"/>
-        </w:rPr>
-      </w:pPr>
-      <w:r>
-        <w:rPr>
-          <w:rFonts w:ascii="Book Antiqua" w:hAnsi="Book Antiqua" w:cs="Levenim MT"/>
-          <w:b/>
-          <w:i/>
-          <w:sz w:val="24"/>
-          <w:szCs w:val="24"/>
-        </w:rPr>
-        <w:t>} else {</w:t>
-      </w:r>
-    </w:p>
-    <w:p>
-      <w:pPr>
-        <w:spacing w:after="0" w:line="240" w:lineRule="auto"/>
-        <w:jc w:val="both"/>
-        <w:rPr>
-          <w:rFonts w:ascii="Book Antiqua" w:hAnsi="Book Antiqua" w:cs="Levenim MT"/>
-          <w:b/>
-          <w:i/>
-          <w:sz w:val="24"/>
-          <w:szCs w:val="24"/>
-        </w:rPr>
-      </w:pPr>
-      <w:proofErr w:type="spellStart"/>
-      <w:proofErr w:type="gramStart"/>
-      <w:r>
-        <w:rPr>
-          <w:rFonts w:ascii="Book Antiqua" w:hAnsi="Book Antiqua" w:cs="Levenim MT"/>
-          <w:b/>
-          <w:i/>
-          <w:sz w:val="24"/>
-          <w:szCs w:val="24"/>
-        </w:rPr>
-        <w:t>JOptionPane.showMessageDialog</w:t>
-      </w:r>
-      <w:proofErr w:type="spellEnd"/>
-      <w:r>
-        <w:rPr>
-          <w:rFonts w:ascii="Book Antiqua" w:hAnsi="Book Antiqua" w:cs="Levenim MT"/>
-          <w:b/>
-          <w:i/>
-          <w:sz w:val="24"/>
-          <w:szCs w:val="24"/>
-        </w:rPr>
-        <w:t>(</w:t>
-      </w:r>
-      <w:proofErr w:type="gramEnd"/>
-      <w:r>
-        <w:rPr>
-          <w:rFonts w:ascii="Book Antiqua" w:hAnsi="Book Antiqua" w:cs="Levenim MT"/>
-          <w:b/>
-          <w:i/>
-          <w:sz w:val="24"/>
-          <w:szCs w:val="24"/>
-        </w:rPr>
-        <w:t>this, "The product doesn't exist in the warehouse.", "INFORMATION",</w:t>
-      </w:r>
-    </w:p>
-    <w:p>
-      <w:pPr>
-        <w:spacing w:after="0" w:line="240" w:lineRule="auto"/>
-        <w:jc w:val="both"/>
-        <w:rPr>
-          <w:rFonts w:ascii="Book Antiqua" w:hAnsi="Book Antiqua" w:cs="Levenim MT"/>
-          <w:b/>
-          <w:i/>
-          <w:sz w:val="24"/>
-          <w:szCs w:val="24"/>
-        </w:rPr>
-      </w:pPr>
-      <w:r>
-        <w:rPr>
-          <w:rFonts w:ascii="Book Antiqua" w:hAnsi="Book Antiqua" w:cs="Levenim MT"/>
-          <w:b/>
-          <w:i/>
-          <w:sz w:val="24"/>
-          <w:szCs w:val="24"/>
-        </w:rPr>
-        <w:lastRenderedPageBreak/>
-        <w:tab/>
-      </w:r>
-      <w:r>
-        <w:rPr>
-          <w:rFonts w:ascii="Book Antiqua" w:hAnsi="Book Antiqua" w:cs="Levenim MT"/>
-          <w:b/>
-          <w:i/>
-          <w:sz w:val="24"/>
-          <w:szCs w:val="24"/>
-        </w:rPr>
-        <w:tab/>
-      </w:r>
-      <w:r>
-        <w:rPr>
-          <w:rFonts w:ascii="Book Antiqua" w:hAnsi="Book Antiqua" w:cs="Levenim MT"/>
-          <w:b/>
-          <w:i/>
-          <w:sz w:val="24"/>
-          <w:szCs w:val="24"/>
-        </w:rPr>
-        <w:tab/>
-      </w:r>
-      <w:r>
-        <w:rPr>
-          <w:rFonts w:ascii="Book Antiqua" w:hAnsi="Book Antiqua" w:cs="Levenim MT"/>
-          <w:b/>
-          <w:i/>
-          <w:sz w:val="24"/>
-          <w:szCs w:val="24"/>
-        </w:rPr>
-        <w:tab/>
-      </w:r>
-      <w:r>
-        <w:rPr>
-          <w:rFonts w:ascii="Book Antiqua" w:hAnsi="Book Antiqua" w:cs="Levenim MT"/>
-          <w:b/>
-          <w:i/>
-          <w:sz w:val="24"/>
-          <w:szCs w:val="24"/>
-        </w:rPr>
-        <w:tab/>
-      </w:r>
-      <w:r>
-        <w:rPr>
-          <w:rFonts w:ascii="Book Antiqua" w:hAnsi="Book Antiqua" w:cs="Levenim MT"/>
-          <w:b/>
-          <w:i/>
-          <w:sz w:val="24"/>
-          <w:szCs w:val="24"/>
-        </w:rPr>
-        <w:tab/>
-      </w:r>
-      <w:r>
-        <w:rPr>
-          <w:rFonts w:ascii="Book Antiqua" w:hAnsi="Book Antiqua" w:cs="Levenim MT"/>
-          <w:b/>
-          <w:i/>
-          <w:sz w:val="24"/>
-          <w:szCs w:val="24"/>
-        </w:rPr>
-        <w:tab/>
-      </w:r>
-      <w:proofErr w:type="spellStart"/>
-      <w:r>
-        <w:rPr>
-          <w:rFonts w:ascii="Book Antiqua" w:hAnsi="Book Antiqua" w:cs="Levenim MT"/>
-          <w:b/>
-          <w:i/>
-          <w:sz w:val="24"/>
-          <w:szCs w:val="24"/>
-        </w:rPr>
-        <w:t>JOptionPane.INFORMATION_MESSAGE</w:t>
-      </w:r>
-      <w:proofErr w:type="spellEnd"/>
-      <w:r>
-        <w:rPr>
-          <w:rFonts w:ascii="Book Antiqua" w:hAnsi="Book Antiqua" w:cs="Levenim MT"/>
-          <w:b/>
-          <w:i/>
-          <w:sz w:val="24"/>
-          <w:szCs w:val="24"/>
-        </w:rPr>
-        <w:t>);</w:t>
-      </w:r>
-    </w:p>
-    <w:p>
-      <w:pPr>
-        <w:spacing w:after="0" w:line="240" w:lineRule="auto"/>
-        <w:jc w:val="both"/>
-        <w:rPr>
-          <w:rFonts w:ascii="Book Antiqua" w:hAnsi="Book Antiqua" w:cs="Levenim MT"/>
-          <w:b/>
-          <w:i/>
-          <w:sz w:val="24"/>
-          <w:szCs w:val="24"/>
-        </w:rPr>
-      </w:pPr>
-      <w:r>
-        <w:rPr>
-          <w:rFonts w:ascii="Book Antiqua" w:hAnsi="Book Antiqua" w:cs="Levenim MT"/>
-          <w:b/>
-          <w:i/>
-          <w:sz w:val="24"/>
-          <w:szCs w:val="24"/>
-        </w:rPr>
-        <w:tab/>
-      </w:r>
-      <w:r>
-        <w:rPr>
-          <w:rFonts w:ascii="Book Antiqua" w:hAnsi="Book Antiqua" w:cs="Levenim MT"/>
-          <w:b/>
-          <w:i/>
-          <w:sz w:val="24"/>
-          <w:szCs w:val="24"/>
-        </w:rPr>
-        <w:tab/>
-      </w:r>
-      <w:r>
-        <w:rPr>
-          <w:rFonts w:ascii="Book Antiqua" w:hAnsi="Book Antiqua" w:cs="Levenim MT"/>
-          <w:b/>
-          <w:i/>
-          <w:sz w:val="24"/>
-          <w:szCs w:val="24"/>
-        </w:rPr>
-        <w:tab/>
-      </w:r>
-      <w:r>
-        <w:rPr>
-          <w:rFonts w:ascii="Book Antiqua" w:hAnsi="Book Antiqua" w:cs="Levenim MT"/>
-          <w:b/>
-          <w:i/>
-          <w:sz w:val="24"/>
-          <w:szCs w:val="24"/>
-        </w:rPr>
-        <w:tab/>
-        <w:t>}</w:t>
-      </w:r>
-    </w:p>
-    <w:p>
-      <w:pPr>
-        <w:pStyle w:val="ListParagraph"/>
-        <w:spacing w:after="0" w:line="240" w:lineRule="auto"/>
-        <w:jc w:val="both"/>
-        <w:rPr>
-          <w:rFonts w:ascii="Book Antiqua" w:hAnsi="Book Antiqua" w:cs="Levenim MT"/>
-          <w:b/>
-          <w:i/>
-          <w:sz w:val="24"/>
-          <w:szCs w:val="24"/>
-        </w:rPr>
-      </w:pPr>
-    </w:p>
-    <w:p>
-      <w:pPr>
-        <w:pStyle w:val="ListParagraph"/>
-        <w:spacing w:after="0" w:line="240" w:lineRule="auto"/>
-        <w:jc w:val="both"/>
-        <w:rPr>
-          <w:rFonts w:ascii="Book Antiqua" w:hAnsi="Book Antiqua" w:cs="Levenim MT"/>
-          <w:b/>
-          <w:i/>
-          <w:sz w:val="24"/>
-          <w:szCs w:val="24"/>
-        </w:rPr>
-      </w:pPr>
-    </w:p>
-    <w:p>
-      <w:pPr>
-        <w:pStyle w:val="ListParagraph"/>
-        <w:spacing w:after="0" w:line="240" w:lineRule="auto"/>
-        <w:jc w:val="both"/>
-        <w:rPr>
-          <w:rFonts w:ascii="Book Antiqua" w:hAnsi="Book Antiqua" w:cs="Levenim MT"/>
-          <w:b/>
-          <w:i/>
-          <w:sz w:val="52"/>
-          <w:szCs w:val="52"/>
-        </w:rPr>
-      </w:pPr>
-      <w:r>
-        <w:rPr>
-          <w:rFonts w:ascii="Book Antiqua" w:hAnsi="Book Antiqua" w:cs="Levenim MT"/>
-          <w:b/>
-          <w:i/>
           <w:sz w:val="48"/>
           <w:szCs w:val="52"/>
         </w:rPr>
@@ -20531,29 +16094,7 @@
           <w:sz w:val="24"/>
           <w:lang w:val="en"/>
         </w:rPr>
-        <w:t xml:space="preserve">This will open a window which generates the </w:t>
-      </w:r>
-      <w:proofErr w:type="spellStart"/>
-      <w:proofErr w:type="gramStart"/>
-      <w:r>
-        <w:rPr>
-          <w:rStyle w:val="hps"/>
-          <w:rFonts w:ascii="Book Antiqua" w:hAnsi="Book Antiqua"/>
-          <w:sz w:val="24"/>
-          <w:lang w:val="en"/>
-        </w:rPr>
-        <w:t>Gui</w:t>
-      </w:r>
-      <w:proofErr w:type="spellEnd"/>
-      <w:proofErr w:type="gramEnd"/>
-      <w:r>
-        <w:rPr>
-          <w:rStyle w:val="hps"/>
-          <w:rFonts w:ascii="Book Antiqua" w:hAnsi="Book Antiqua"/>
-          <w:sz w:val="24"/>
-          <w:lang w:val="en"/>
-        </w:rPr>
-        <w:t xml:space="preserve"> class. Thus</w:t>
+        <w:t>This will open a window which generates the Gui class. Thus</w:t>
       </w:r>
       <w:r>
         <w:rPr>
@@ -21114,33 +16655,15 @@
           <w:sz w:val="24"/>
           <w:lang w:val="en"/>
         </w:rPr>
-        <w:t xml:space="preserve"> application can be changed so that it could deal with more operations and more </w:t>
-      </w:r>
-      <w:proofErr w:type="gramStart"/>
-      <w:r>
-        <w:rPr>
-          <w:rFonts w:ascii="Book Antiqua" w:hAnsi="Book Antiqua"/>
-          <w:sz w:val="24"/>
-          <w:lang w:val="en"/>
-        </w:rPr>
-        <w:t xml:space="preserve">clients </w:t>
-      </w:r>
-      <w:r>
-        <w:rPr>
-          <w:rFonts w:ascii="Book Antiqua" w:hAnsi="Book Antiqua"/>
-          <w:sz w:val="24"/>
-          <w:lang w:val="en"/>
-        </w:rPr>
-        <w:t>.</w:t>
-      </w:r>
-      <w:proofErr w:type="gramEnd"/>
-      <w:r>
-        <w:rPr>
-          <w:rFonts w:ascii="Book Antiqua" w:hAnsi="Book Antiqua"/>
-          <w:sz w:val="24"/>
-          <w:lang w:val="en"/>
-        </w:rPr>
-        <w:t xml:space="preserve"> </w:t>
+        <w:t xml:space="preserve"> application can be changed so that it could deal with more operations and more clients </w:t>
+      </w:r>
+      <w:r>
+        <w:rPr>
+          <w:rFonts w:ascii="Book Antiqua" w:hAnsi="Book Antiqua"/>
+          <w:sz w:val="24"/>
+          <w:lang w:val="en"/>
+        </w:rPr>
+        <w:t xml:space="preserve">. </w:t>
       </w:r>
       <w:r>
         <w:rPr>
@@ -21483,7 +17006,7 @@
             <w:bCs/>
             <w:noProof/>
           </w:rPr>
-          <w:t>9</w:t>
+          <w:t>1</w:t>
         </w:r>
         <w:r>
           <w:rPr>
@@ -25686,7 +21209,7 @@
 </file>
 
 <file path=customXml/itemProps1.xml><?xml version="1.0" encoding="utf-8"?>
-<ds:datastoreItem xmlns:ds="http://schemas.openxmlformats.org/officeDocument/2006/customXml" ds:itemID="{430C6A44-FD16-4615-97D7-19166A38D71A}">
+<ds:datastoreItem xmlns:ds="http://schemas.openxmlformats.org/officeDocument/2006/customXml" ds:itemID="{D3096FDA-A281-446E-A1C8-53A4F6A8A43B}">
   <ds:schemaRefs>
     <ds:schemaRef ds:uri="http://schemas.openxmlformats.org/officeDocument/2006/bibliography"/>
   </ds:schemaRefs>
